--- a/W/A_Vocabulary_of_the_Shanghai_Dialect-images-154.docx
+++ b/W/A_Vocabulary_of_the_Shanghai_Dialect-images-154.docx
@@ -26,18 +26,169 @@
           <w:p>
             <w:pPr>
               <w:rPr>
-                <w:rFonts w:ascii="Times New Roman" w:hAnsi="Times New Roman" w:cs="Times New Roman"/>
+                <w:rFonts w:ascii="Times New Roman" w:eastAsia="SimSun" w:hAnsi="Times New Roman" w:cs="Times New Roman"/>
                 <w:sz w:val="24"/>
                 <w:szCs w:val="24"/>
               </w:rPr>
             </w:pPr>
             <w:r>
               <w:rPr>
-                <w:rFonts w:ascii="Times New Roman" w:hAnsi="Times New Roman" w:cs="Times New Roman"/>
+                <w:rFonts w:ascii="Times New Roman" w:eastAsia="SimSun" w:hAnsi="Times New Roman" w:cs="Times New Roman"/>
+                <w:sz w:val="24"/>
+                <w:szCs w:val="24"/>
+              </w:rPr>
+              <w:t xml:space="preserve">Wish, (according to </w:t>
+            </w:r>
+            <w:proofErr w:type="gramStart"/>
+            <w:r>
+              <w:rPr>
+                <w:rFonts w:ascii="Times New Roman" w:eastAsia="SimSun" w:hAnsi="Times New Roman" w:cs="Times New Roman"/>
+                <w:sz w:val="24"/>
+                <w:szCs w:val="24"/>
+              </w:rPr>
+              <w:t xml:space="preserve">my) </w:t>
+            </w:r>
+            <w:r>
+              <w:rPr>
+                <w:rFonts w:ascii="Times New Roman" w:eastAsia="SimSun" w:hAnsi="Times New Roman" w:cs="Times New Roman"/>
                 <w:sz w:val="24"/>
                 <w:szCs w:val="24"/>
               </w:rPr>
               <w:t xml:space="preserve"> </w:t>
+            </w:r>
+            <w:r>
+              <w:rPr>
+                <w:rFonts w:ascii="Times New Roman" w:eastAsia="SimSun" w:hAnsi="Times New Roman" w:cs="Times New Roman"/>
+                <w:sz w:val="24"/>
+                <w:szCs w:val="24"/>
+                <w:lang w:eastAsia="zh-CN"/>
+              </w:rPr>
+              <w:t>合我個意思</w:t>
+            </w:r>
+            <w:proofErr w:type="gramEnd"/>
+            <w:r>
+              <w:rPr>
+                <w:rFonts w:ascii="Times New Roman" w:eastAsia="SimSun" w:hAnsi="Times New Roman" w:cs="Times New Roman"/>
+                <w:sz w:val="24"/>
+                <w:szCs w:val="24"/>
+                <w:lang w:eastAsia="zh-CN"/>
+              </w:rPr>
+              <w:t xml:space="preserve">, </w:t>
+            </w:r>
+            <w:r>
+              <w:rPr>
+                <w:rFonts w:ascii="Times New Roman" w:eastAsia="SimSun" w:hAnsi="Times New Roman" w:cs="Times New Roman"/>
+                <w:sz w:val="24"/>
+                <w:szCs w:val="24"/>
+              </w:rPr>
+              <w:t>heh ‘</w:t>
+            </w:r>
+            <w:proofErr w:type="spellStart"/>
+            <w:r>
+              <w:rPr>
+                <w:rFonts w:ascii="Times New Roman" w:eastAsia="SimSun" w:hAnsi="Times New Roman" w:cs="Times New Roman"/>
+                <w:sz w:val="24"/>
+                <w:szCs w:val="24"/>
+              </w:rPr>
+              <w:t>ngú</w:t>
+            </w:r>
+            <w:proofErr w:type="spellEnd"/>
+            <w:r>
+              <w:rPr>
+                <w:rFonts w:ascii="Times New Roman" w:eastAsia="SimSun" w:hAnsi="Times New Roman" w:cs="Times New Roman"/>
+                <w:sz w:val="24"/>
+                <w:szCs w:val="24"/>
+              </w:rPr>
+              <w:t xml:space="preserve"> </w:t>
+            </w:r>
+            <w:proofErr w:type="spellStart"/>
+            <w:r>
+              <w:rPr>
+                <w:rFonts w:ascii="Times New Roman" w:eastAsia="SimSun" w:hAnsi="Times New Roman" w:cs="Times New Roman"/>
+                <w:sz w:val="24"/>
+                <w:szCs w:val="24"/>
+              </w:rPr>
+              <w:t>kú</w:t>
+            </w:r>
+            <w:proofErr w:type="spellEnd"/>
+            <w:r>
+              <w:rPr>
+                <w:rFonts w:ascii="Times New Roman" w:eastAsia="SimSun" w:hAnsi="Times New Roman" w:cs="Times New Roman"/>
+                <w:sz w:val="24"/>
+                <w:szCs w:val="24"/>
+              </w:rPr>
+              <w:t xml:space="preserve"> í’ </w:t>
+            </w:r>
+            <w:proofErr w:type="spellStart"/>
+            <w:r>
+              <w:rPr>
+                <w:rFonts w:ascii="Times New Roman" w:eastAsia="SimSun" w:hAnsi="Times New Roman" w:cs="Times New Roman"/>
+                <w:sz w:val="24"/>
+                <w:szCs w:val="24"/>
+              </w:rPr>
+              <w:t>sz</w:t>
+            </w:r>
+            <w:proofErr w:type="spellEnd"/>
+            <w:r>
+              <w:rPr>
+                <w:rFonts w:ascii="Times New Roman" w:eastAsia="SimSun" w:hAnsi="Times New Roman" w:cs="Times New Roman"/>
+                <w:sz w:val="24"/>
+                <w:szCs w:val="24"/>
+              </w:rPr>
+              <w:t>’, (obtain one’s wish)</w:t>
+            </w:r>
+            <w:r>
+              <w:rPr>
+                <w:rFonts w:ascii="Times New Roman" w:eastAsia="SimSun" w:hAnsi="Times New Roman" w:cs="Times New Roman"/>
+                <w:sz w:val="24"/>
+                <w:szCs w:val="24"/>
+                <w:lang w:eastAsia="zh-CN"/>
+              </w:rPr>
+              <w:t xml:space="preserve"> </w:t>
+            </w:r>
+            <w:r>
+              <w:rPr>
+                <w:rFonts w:ascii="Times New Roman" w:eastAsia="SimSun" w:hAnsi="Times New Roman" w:cs="Times New Roman"/>
+                <w:sz w:val="24"/>
+                <w:szCs w:val="24"/>
+                <w:lang w:eastAsia="zh-CN"/>
+              </w:rPr>
+              <w:t>得意</w:t>
+            </w:r>
+            <w:r>
+              <w:rPr>
+                <w:rFonts w:ascii="Times New Roman" w:eastAsia="SimSun" w:hAnsi="Times New Roman" w:cs="Times New Roman"/>
+                <w:sz w:val="24"/>
+                <w:szCs w:val="24"/>
+                <w:lang w:eastAsia="zh-CN"/>
+              </w:rPr>
+              <w:t>,</w:t>
+            </w:r>
+            <w:r>
+              <w:rPr>
+                <w:rFonts w:ascii="Times New Roman" w:eastAsia="SimSun" w:hAnsi="Times New Roman" w:cs="Times New Roman"/>
+                <w:sz w:val="24"/>
+                <w:szCs w:val="24"/>
+              </w:rPr>
+              <w:t xml:space="preserve"> t</w:t>
+            </w:r>
+            <w:proofErr w:type="spellStart"/>
+            <w:r>
+              <w:rPr>
+                <w:rFonts w:ascii="Times New Roman" w:eastAsia="SimSun" w:hAnsi="Times New Roman" w:cs="Times New Roman"/>
+                <w:sz w:val="24"/>
+                <w:szCs w:val="24"/>
+              </w:rPr>
+              <w:t>uh</w:t>
+            </w:r>
+            <w:proofErr w:type="spellEnd"/>
+            <w:r>
+              <w:rPr>
+                <w:rFonts w:ascii="Times New Roman" w:eastAsia="SimSun" w:hAnsi="Times New Roman" w:cs="Times New Roman"/>
+                <w:sz w:val="24"/>
+                <w:szCs w:val="24"/>
+              </w:rPr>
+              <w:t xml:space="preserve"> í’.</w:t>
             </w:r>
           </w:p>
         </w:tc>
@@ -50,18 +201,425 @@
           <w:p>
             <w:pPr>
               <w:rPr>
-                <w:rFonts w:ascii="Times New Roman" w:hAnsi="Times New Roman" w:cs="Times New Roman"/>
-                <w:sz w:val="24"/>
-                <w:szCs w:val="24"/>
+                <w:rFonts w:ascii="Times New Roman" w:eastAsia="SimSun" w:hAnsi="Times New Roman" w:cs="Times New Roman"/>
+                <w:sz w:val="24"/>
+                <w:szCs w:val="24"/>
+                <w:lang w:val="en-SG"/>
               </w:rPr>
             </w:pPr>
             <w:r>
               <w:rPr>
-                <w:rFonts w:ascii="Times New Roman" w:hAnsi="Times New Roman" w:cs="Times New Roman"/>
-                <w:sz w:val="24"/>
-                <w:szCs w:val="24"/>
-              </w:rPr>
-              <w:t>Wish, (according to my) cians</w:t>
+                <w:rFonts w:ascii="Times New Roman" w:eastAsia="SimSun" w:hAnsi="Times New Roman" w:cs="Times New Roman"/>
+                <w:sz w:val="24"/>
+                <w:szCs w:val="24"/>
+              </w:rPr>
+              <w:t>Wish, (</w:t>
+            </w:r>
+            <w:proofErr w:type="gramStart"/>
+            <w:r>
+              <w:rPr>
+                <w:rFonts w:ascii="Times New Roman" w:eastAsia="SimSun" w:hAnsi="Times New Roman" w:cs="Times New Roman"/>
+                <w:sz w:val="24"/>
+                <w:szCs w:val="24"/>
+              </w:rPr>
+              <w:t xml:space="preserve">to) </w:t>
+            </w:r>
+            <w:r>
+              <w:rPr>
+                <w:rFonts w:ascii="Times New Roman" w:eastAsia="SimSun" w:hAnsi="Times New Roman" w:cs="Times New Roman"/>
+                <w:sz w:val="24"/>
+                <w:szCs w:val="24"/>
+                <w:lang w:eastAsia="zh-CN"/>
+              </w:rPr>
+              <w:t xml:space="preserve"> </w:t>
+            </w:r>
+            <w:r>
+              <w:rPr>
+                <w:rFonts w:ascii="Times New Roman" w:eastAsia="SimSun" w:hAnsi="Times New Roman" w:cs="Times New Roman"/>
+                <w:sz w:val="24"/>
+                <w:szCs w:val="24"/>
+                <w:lang w:eastAsia="zh-CN"/>
+              </w:rPr>
+              <w:t>愿</w:t>
+            </w:r>
+            <w:proofErr w:type="gramEnd"/>
+            <w:r>
+              <w:rPr>
+                <w:rFonts w:ascii="Times New Roman" w:eastAsia="SimSun" w:hAnsi="Times New Roman" w:cs="Times New Roman"/>
+                <w:sz w:val="24"/>
+                <w:szCs w:val="24"/>
+                <w:lang w:eastAsia="zh-CN"/>
+              </w:rPr>
+              <w:t xml:space="preserve">, </w:t>
+            </w:r>
+            <w:r>
+              <w:rPr>
+                <w:rFonts w:ascii="Times New Roman" w:eastAsia="SimSun" w:hAnsi="Times New Roman" w:cs="Times New Roman"/>
+                <w:sz w:val="24"/>
+                <w:szCs w:val="24"/>
+              </w:rPr>
+              <w:t xml:space="preserve"> </w:t>
+            </w:r>
+            <w:proofErr w:type="spellStart"/>
+            <w:r>
+              <w:rPr>
+                <w:rFonts w:ascii="Times New Roman" w:eastAsia="SimSun" w:hAnsi="Times New Roman" w:cs="Times New Roman"/>
+                <w:sz w:val="24"/>
+                <w:szCs w:val="24"/>
+              </w:rPr>
+              <w:t>ni</w:t>
+            </w:r>
+            <w:r>
+              <w:rPr>
+                <w:rFonts w:ascii="Times New Roman" w:eastAsia="SimSun" w:hAnsi="Times New Roman" w:cs="Times New Roman"/>
+                <w:sz w:val="24"/>
+                <w:szCs w:val="24"/>
+              </w:rPr>
+              <w:t>ön</w:t>
+            </w:r>
+            <w:proofErr w:type="spellEnd"/>
+            <w:r>
+              <w:rPr>
+                <w:rFonts w:ascii="Times New Roman" w:eastAsia="SimSun" w:hAnsi="Times New Roman" w:cs="Times New Roman"/>
+                <w:sz w:val="24"/>
+                <w:szCs w:val="24"/>
+              </w:rPr>
+              <w:t>’</w:t>
+            </w:r>
+            <w:r>
+              <w:rPr>
+                <w:rFonts w:ascii="Times New Roman" w:eastAsia="SimSun" w:hAnsi="Times New Roman" w:cs="Times New Roman"/>
+                <w:sz w:val="24"/>
+                <w:szCs w:val="24"/>
+              </w:rPr>
+              <w:t xml:space="preserve">, </w:t>
+            </w:r>
+            <w:r>
+              <w:rPr>
+                <w:rFonts w:ascii="Times New Roman" w:eastAsia="SimSun" w:hAnsi="Times New Roman" w:cs="Times New Roman"/>
+                <w:sz w:val="24"/>
+                <w:szCs w:val="24"/>
+                <w:lang w:eastAsia="zh-CN"/>
+              </w:rPr>
+              <w:t xml:space="preserve"> </w:t>
+            </w:r>
+            <w:r>
+              <w:rPr>
+                <w:rFonts w:ascii="Times New Roman" w:eastAsia="SimSun" w:hAnsi="Times New Roman" w:cs="Times New Roman"/>
+                <w:sz w:val="24"/>
+                <w:szCs w:val="24"/>
+                <w:lang w:eastAsia="zh-CN"/>
+              </w:rPr>
+              <w:t>情愿</w:t>
+            </w:r>
+            <w:r>
+              <w:rPr>
+                <w:rFonts w:ascii="Times New Roman" w:eastAsia="SimSun" w:hAnsi="Times New Roman" w:cs="Times New Roman"/>
+                <w:sz w:val="24"/>
+                <w:szCs w:val="24"/>
+                <w:lang w:eastAsia="zh-CN"/>
+              </w:rPr>
+              <w:t>,</w:t>
+            </w:r>
+            <w:r>
+              <w:rPr>
+                <w:rFonts w:ascii="Times New Roman" w:eastAsia="SimSun" w:hAnsi="Times New Roman" w:cs="Times New Roman"/>
+                <w:sz w:val="24"/>
+                <w:szCs w:val="24"/>
+              </w:rPr>
+              <w:t xml:space="preserve"> </w:t>
+            </w:r>
+            <w:r>
+              <w:rPr>
+                <w:rFonts w:ascii="Times New Roman" w:eastAsia="SimSun" w:hAnsi="Times New Roman" w:cs="Times New Roman"/>
+                <w:sz w:val="24"/>
+                <w:szCs w:val="24"/>
+              </w:rPr>
+              <w:t xml:space="preserve">zing </w:t>
+            </w:r>
+            <w:proofErr w:type="spellStart"/>
+            <w:r>
+              <w:rPr>
+                <w:rFonts w:ascii="Times New Roman" w:eastAsia="SimSun" w:hAnsi="Times New Roman" w:cs="Times New Roman"/>
+                <w:sz w:val="24"/>
+                <w:szCs w:val="24"/>
+              </w:rPr>
+              <w:t>ni</w:t>
+            </w:r>
+            <w:r>
+              <w:rPr>
+                <w:rFonts w:ascii="Times New Roman" w:eastAsia="SimSun" w:hAnsi="Times New Roman" w:cs="Times New Roman"/>
+                <w:sz w:val="24"/>
+                <w:szCs w:val="24"/>
+              </w:rPr>
+              <w:t>ön</w:t>
+            </w:r>
+            <w:proofErr w:type="spellEnd"/>
+            <w:r>
+              <w:rPr>
+                <w:rFonts w:ascii="Times New Roman" w:eastAsia="SimSun" w:hAnsi="Times New Roman" w:cs="Times New Roman"/>
+                <w:sz w:val="24"/>
+                <w:szCs w:val="24"/>
+              </w:rPr>
+              <w:t>’</w:t>
+            </w:r>
+            <w:r>
+              <w:rPr>
+                <w:rFonts w:ascii="Times New Roman" w:eastAsia="SimSun" w:hAnsi="Times New Roman" w:cs="Times New Roman"/>
+                <w:sz w:val="24"/>
+                <w:szCs w:val="24"/>
+              </w:rPr>
+              <w:t>,</w:t>
+            </w:r>
+            <w:r>
+              <w:rPr>
+                <w:rFonts w:ascii="Times New Roman" w:eastAsia="SimSun" w:hAnsi="Times New Roman" w:cs="Times New Roman"/>
+                <w:sz w:val="24"/>
+                <w:szCs w:val="24"/>
+              </w:rPr>
+              <w:t xml:space="preserve"> </w:t>
+            </w:r>
+            <w:r>
+              <w:rPr>
+                <w:rFonts w:ascii="Times New Roman" w:eastAsia="SimSun" w:hAnsi="Times New Roman" w:cs="Times New Roman"/>
+                <w:sz w:val="24"/>
+                <w:szCs w:val="24"/>
+                <w:lang w:eastAsia="zh-CN"/>
+              </w:rPr>
+              <w:t xml:space="preserve"> </w:t>
+            </w:r>
+            <w:r>
+              <w:rPr>
+                <w:rFonts w:ascii="Times New Roman" w:eastAsia="SimSun" w:hAnsi="Times New Roman" w:cs="Times New Roman"/>
+                <w:sz w:val="24"/>
+                <w:szCs w:val="24"/>
+                <w:lang w:eastAsia="zh-CN"/>
+              </w:rPr>
+              <w:t>巴勿得</w:t>
+            </w:r>
+            <w:r>
+              <w:rPr>
+                <w:rFonts w:ascii="Times New Roman" w:eastAsia="SimSun" w:hAnsi="Times New Roman" w:cs="Times New Roman"/>
+                <w:sz w:val="24"/>
+                <w:szCs w:val="24"/>
+                <w:lang w:eastAsia="zh-CN"/>
+              </w:rPr>
+              <w:t xml:space="preserve">, </w:t>
+            </w:r>
+            <w:proofErr w:type="spellStart"/>
+            <w:r>
+              <w:rPr>
+                <w:rFonts w:ascii="Times New Roman" w:eastAsia="SimSun" w:hAnsi="Times New Roman" w:cs="Times New Roman"/>
+                <w:sz w:val="24"/>
+                <w:szCs w:val="24"/>
+              </w:rPr>
+              <w:t>pó</w:t>
+            </w:r>
+            <w:proofErr w:type="spellEnd"/>
+            <w:r>
+              <w:rPr>
+                <w:rFonts w:ascii="Times New Roman" w:eastAsia="SimSun" w:hAnsi="Times New Roman" w:cs="Times New Roman"/>
+                <w:sz w:val="24"/>
+                <w:szCs w:val="24"/>
+              </w:rPr>
+              <w:t xml:space="preserve"> </w:t>
+            </w:r>
+            <w:proofErr w:type="spellStart"/>
+            <w:r>
+              <w:rPr>
+                <w:rFonts w:ascii="Times New Roman" w:eastAsia="SimSun" w:hAnsi="Times New Roman" w:cs="Times New Roman"/>
+                <w:sz w:val="24"/>
+                <w:szCs w:val="24"/>
+              </w:rPr>
+              <w:t>veh</w:t>
+            </w:r>
+            <w:proofErr w:type="spellEnd"/>
+            <w:r>
+              <w:rPr>
+                <w:rFonts w:ascii="Times New Roman" w:eastAsia="SimSun" w:hAnsi="Times New Roman" w:cs="Times New Roman"/>
+                <w:sz w:val="24"/>
+                <w:szCs w:val="24"/>
+              </w:rPr>
+              <w:t xml:space="preserve"> </w:t>
+            </w:r>
+            <w:proofErr w:type="spellStart"/>
+            <w:r>
+              <w:rPr>
+                <w:rFonts w:ascii="Times New Roman" w:eastAsia="SimSun" w:hAnsi="Times New Roman" w:cs="Times New Roman"/>
+                <w:sz w:val="24"/>
+                <w:szCs w:val="24"/>
+              </w:rPr>
+              <w:t>tuh</w:t>
+            </w:r>
+            <w:proofErr w:type="spellEnd"/>
+            <w:r>
+              <w:rPr>
+                <w:rFonts w:ascii="Times New Roman" w:eastAsia="SimSun" w:hAnsi="Times New Roman" w:cs="Times New Roman"/>
+                <w:sz w:val="24"/>
+                <w:szCs w:val="24"/>
+              </w:rPr>
+              <w:t>,</w:t>
+            </w:r>
+            <w:r>
+              <w:rPr>
+                <w:rFonts w:ascii="Times New Roman" w:eastAsia="SimSun" w:hAnsi="Times New Roman" w:cs="Times New Roman"/>
+                <w:sz w:val="24"/>
+                <w:szCs w:val="24"/>
+                <w:lang w:eastAsia="zh-CN"/>
+              </w:rPr>
+              <w:t xml:space="preserve"> </w:t>
+            </w:r>
+            <w:r>
+              <w:rPr>
+                <w:rFonts w:ascii="Times New Roman" w:eastAsia="SimSun" w:hAnsi="Times New Roman" w:cs="Times New Roman"/>
+                <w:sz w:val="24"/>
+                <w:szCs w:val="24"/>
+                <w:lang w:eastAsia="zh-CN"/>
+              </w:rPr>
+              <w:t>巴勿能</w:t>
+            </w:r>
+            <w:r>
+              <w:rPr>
+                <w:rFonts w:ascii="Times New Roman" w:eastAsia="SimSun" w:hAnsi="Times New Roman" w:cs="Times New Roman"/>
+                <w:sz w:val="24"/>
+                <w:szCs w:val="24"/>
+                <w:lang w:eastAsia="zh-CN"/>
+              </w:rPr>
+              <w:t>彀</w:t>
+            </w:r>
+            <w:r>
+              <w:rPr>
+                <w:rFonts w:ascii="Times New Roman" w:eastAsia="SimSun" w:hAnsi="Times New Roman" w:cs="Times New Roman"/>
+                <w:sz w:val="24"/>
+                <w:szCs w:val="24"/>
+                <w:lang w:eastAsia="zh-CN"/>
+              </w:rPr>
+              <w:t xml:space="preserve">, </w:t>
+            </w:r>
+            <w:r>
+              <w:rPr>
+                <w:rFonts w:ascii="Times New Roman" w:eastAsia="SimSun" w:hAnsi="Times New Roman" w:cs="Times New Roman"/>
+                <w:sz w:val="24"/>
+                <w:szCs w:val="24"/>
+              </w:rPr>
+              <w:t xml:space="preserve"> </w:t>
+            </w:r>
+            <w:proofErr w:type="spellStart"/>
+            <w:r>
+              <w:rPr>
+                <w:rFonts w:ascii="Times New Roman" w:eastAsia="SimSun" w:hAnsi="Times New Roman" w:cs="Times New Roman"/>
+                <w:sz w:val="24"/>
+                <w:szCs w:val="24"/>
+              </w:rPr>
+              <w:t>pó</w:t>
+            </w:r>
+            <w:proofErr w:type="spellEnd"/>
+            <w:r>
+              <w:rPr>
+                <w:rFonts w:ascii="Times New Roman" w:eastAsia="SimSun" w:hAnsi="Times New Roman" w:cs="Times New Roman"/>
+                <w:sz w:val="24"/>
+                <w:szCs w:val="24"/>
+              </w:rPr>
+              <w:t xml:space="preserve"> </w:t>
+            </w:r>
+            <w:proofErr w:type="spellStart"/>
+            <w:r>
+              <w:rPr>
+                <w:rFonts w:ascii="Times New Roman" w:eastAsia="SimSun" w:hAnsi="Times New Roman" w:cs="Times New Roman"/>
+                <w:sz w:val="24"/>
+                <w:szCs w:val="24"/>
+              </w:rPr>
+              <w:t>veh</w:t>
+            </w:r>
+            <w:proofErr w:type="spellEnd"/>
+            <w:r>
+              <w:rPr>
+                <w:rFonts w:ascii="Times New Roman" w:eastAsia="SimSun" w:hAnsi="Times New Roman" w:cs="Times New Roman"/>
+                <w:sz w:val="24"/>
+                <w:szCs w:val="24"/>
+              </w:rPr>
+              <w:t xml:space="preserve"> </w:t>
+            </w:r>
+            <w:proofErr w:type="spellStart"/>
+            <w:r>
+              <w:rPr>
+                <w:rFonts w:ascii="Times New Roman" w:eastAsia="SimSun" w:hAnsi="Times New Roman" w:cs="Times New Roman"/>
+                <w:sz w:val="24"/>
+                <w:szCs w:val="24"/>
+              </w:rPr>
+              <w:t>nung</w:t>
+            </w:r>
+            <w:proofErr w:type="spellEnd"/>
+            <w:r>
+              <w:rPr>
+                <w:rFonts w:ascii="Times New Roman" w:eastAsia="SimSun" w:hAnsi="Times New Roman" w:cs="Times New Roman"/>
+                <w:sz w:val="24"/>
+                <w:szCs w:val="24"/>
+              </w:rPr>
+              <w:t xml:space="preserve"> </w:t>
+            </w:r>
+            <w:proofErr w:type="spellStart"/>
+            <w:r>
+              <w:rPr>
+                <w:rFonts w:ascii="Times New Roman" w:eastAsia="SimSun" w:hAnsi="Times New Roman" w:cs="Times New Roman"/>
+                <w:sz w:val="24"/>
+                <w:szCs w:val="24"/>
+              </w:rPr>
+              <w:t>keu</w:t>
+            </w:r>
+            <w:proofErr w:type="spellEnd"/>
+            <w:r>
+              <w:rPr>
+                <w:rFonts w:ascii="Times New Roman" w:eastAsia="SimSun" w:hAnsi="Times New Roman" w:cs="Times New Roman"/>
+                <w:sz w:val="24"/>
+                <w:szCs w:val="24"/>
+              </w:rPr>
+              <w:t xml:space="preserve">’, </w:t>
+            </w:r>
+            <w:r>
+              <w:rPr>
+                <w:rFonts w:ascii="Times New Roman" w:eastAsia="SimSun" w:hAnsi="Times New Roman" w:cs="Times New Roman"/>
+                <w:sz w:val="24"/>
+                <w:szCs w:val="24"/>
+                <w:lang w:eastAsia="zh-CN"/>
+              </w:rPr>
+              <w:t xml:space="preserve">  </w:t>
+            </w:r>
+            <w:r>
+              <w:rPr>
+                <w:rFonts w:ascii="Times New Roman" w:eastAsia="SimSun" w:hAnsi="Times New Roman" w:cs="Times New Roman"/>
+                <w:sz w:val="24"/>
+                <w:szCs w:val="24"/>
+                <w:lang w:eastAsia="zh-CN"/>
+              </w:rPr>
+              <w:t>要</w:t>
+            </w:r>
+            <w:r>
+              <w:rPr>
+                <w:rFonts w:ascii="Times New Roman" w:eastAsia="SimSun" w:hAnsi="Times New Roman" w:cs="Times New Roman"/>
+                <w:sz w:val="24"/>
+                <w:szCs w:val="24"/>
+                <w:lang w:eastAsia="zh-CN"/>
+              </w:rPr>
+              <w:t xml:space="preserve">, </w:t>
+            </w:r>
+            <w:proofErr w:type="spellStart"/>
+            <w:r>
+              <w:rPr>
+                <w:rFonts w:ascii="Times New Roman" w:eastAsia="SimSun" w:hAnsi="Times New Roman" w:cs="Times New Roman"/>
+                <w:sz w:val="24"/>
+                <w:szCs w:val="24"/>
+              </w:rPr>
+              <w:t>yau</w:t>
+            </w:r>
+            <w:proofErr w:type="spellEnd"/>
+            <w:r>
+              <w:rPr>
+                <w:rFonts w:ascii="Times New Roman" w:eastAsia="SimSun" w:hAnsi="Times New Roman" w:cs="Times New Roman"/>
+                <w:sz w:val="24"/>
+                <w:szCs w:val="24"/>
+              </w:rPr>
+              <w:t xml:space="preserve">’. </w:t>
             </w:r>
           </w:p>
         </w:tc>
@@ -74,36 +632,242 @@
           <w:p>
             <w:pPr>
               <w:rPr>
-                <w:rFonts w:ascii="Times New Roman" w:hAnsi="Times New Roman" w:cs="Times New Roman"/>
+                <w:rFonts w:ascii="Times New Roman" w:eastAsia="SimSun" w:hAnsi="Times New Roman" w:cs="Times New Roman"/>
                 <w:sz w:val="24"/>
                 <w:szCs w:val="24"/>
               </w:rPr>
             </w:pPr>
             <w:r>
               <w:rPr>
-                <w:rFonts w:ascii="Times New Roman" w:hAnsi="Times New Roman" w:cs="Times New Roman"/>
-                <w:sz w:val="24"/>
-                <w:szCs w:val="24"/>
-              </w:rPr>
-              <w:t xml:space="preserve">Wish, (to) a nidz', Ti zing </w:t>
-            </w:r>
-            <w:proofErr w:type="gramStart"/>
-            <w:r>
-              <w:rPr>
-                <w:rFonts w:ascii="Times New Roman" w:hAnsi="Times New Roman" w:cs="Times New Roman"/>
-                <w:sz w:val="24"/>
-                <w:szCs w:val="24"/>
-              </w:rPr>
-              <w:t>nide‘</w:t>
-            </w:r>
-            <w:proofErr w:type="gramEnd"/>
-            <w:r>
-              <w:rPr>
-                <w:rFonts w:ascii="Times New Roman" w:hAnsi="Times New Roman" w:cs="Times New Roman"/>
-                <w:sz w:val="24"/>
-                <w:szCs w:val="24"/>
+                <w:rFonts w:ascii="Times New Roman" w:eastAsia="SimSun" w:hAnsi="Times New Roman" w:cs="Times New Roman"/>
+                <w:sz w:val="24"/>
+                <w:szCs w:val="24"/>
+              </w:rPr>
+              <w:t>Wit,</w:t>
+            </w:r>
+            <w:r>
+              <w:rPr>
+                <w:rFonts w:ascii="Times New Roman" w:eastAsia="SimSun" w:hAnsi="Times New Roman" w:cs="Times New Roman"/>
+                <w:sz w:val="24"/>
+                <w:szCs w:val="24"/>
+              </w:rPr>
+              <w:t xml:space="preserve"> </w:t>
+            </w:r>
+            <w:proofErr w:type="spellStart"/>
+            <w:r>
+              <w:rPr>
+                <w:rFonts w:ascii="Times New Roman" w:eastAsia="SimSun" w:hAnsi="Times New Roman" w:cs="Times New Roman"/>
+                <w:sz w:val="24"/>
+                <w:szCs w:val="24"/>
+              </w:rPr>
+              <w:t>詼諧</w:t>
+            </w:r>
+            <w:proofErr w:type="spellEnd"/>
+            <w:r>
+              <w:rPr>
+                <w:rFonts w:ascii="Times New Roman" w:eastAsia="SimSun" w:hAnsi="Times New Roman" w:cs="Times New Roman"/>
+                <w:sz w:val="24"/>
+                <w:szCs w:val="24"/>
+                <w:lang w:eastAsia="zh-CN"/>
+              </w:rPr>
+              <w:t>個說話</w:t>
+            </w:r>
+            <w:r>
+              <w:rPr>
+                <w:rFonts w:ascii="Times New Roman" w:eastAsia="SimSun" w:hAnsi="Times New Roman" w:cs="Times New Roman"/>
+                <w:sz w:val="24"/>
+                <w:szCs w:val="24"/>
+                <w:lang w:eastAsia="zh-CN"/>
               </w:rPr>
               <w:t>,</w:t>
+            </w:r>
+            <w:r>
+              <w:rPr>
+                <w:rFonts w:ascii="Times New Roman" w:eastAsia="SimSun" w:hAnsi="Times New Roman" w:cs="Times New Roman"/>
+                <w:sz w:val="24"/>
+                <w:szCs w:val="24"/>
+              </w:rPr>
+              <w:t xml:space="preserve"> </w:t>
+            </w:r>
+            <w:proofErr w:type="spellStart"/>
+            <w:r>
+              <w:rPr>
+                <w:rFonts w:ascii="Times New Roman" w:eastAsia="SimSun" w:hAnsi="Times New Roman" w:cs="Times New Roman"/>
+                <w:sz w:val="24"/>
+                <w:szCs w:val="24"/>
+              </w:rPr>
+              <w:t>hwé</w:t>
+            </w:r>
+            <w:proofErr w:type="spellEnd"/>
+            <w:r>
+              <w:rPr>
+                <w:rFonts w:ascii="Times New Roman" w:eastAsia="SimSun" w:hAnsi="Times New Roman" w:cs="Times New Roman"/>
+                <w:sz w:val="24"/>
+                <w:szCs w:val="24"/>
+              </w:rPr>
+              <w:t xml:space="preserve"> </w:t>
+            </w:r>
+            <w:proofErr w:type="spellStart"/>
+            <w:r>
+              <w:rPr>
+                <w:rFonts w:ascii="Times New Roman" w:eastAsia="SimSun" w:hAnsi="Times New Roman" w:cs="Times New Roman"/>
+                <w:sz w:val="24"/>
+                <w:szCs w:val="24"/>
+              </w:rPr>
+              <w:t>yan</w:t>
+            </w:r>
+            <w:proofErr w:type="spellEnd"/>
+            <w:r>
+              <w:rPr>
+                <w:rFonts w:ascii="Times New Roman" w:eastAsia="SimSun" w:hAnsi="Times New Roman" w:cs="Times New Roman"/>
+                <w:sz w:val="24"/>
+                <w:szCs w:val="24"/>
+              </w:rPr>
+              <w:t xml:space="preserve"> </w:t>
+            </w:r>
+            <w:proofErr w:type="spellStart"/>
+            <w:r>
+              <w:rPr>
+                <w:rFonts w:ascii="Times New Roman" w:eastAsia="SimSun" w:hAnsi="Times New Roman" w:cs="Times New Roman"/>
+                <w:sz w:val="24"/>
+                <w:szCs w:val="24"/>
+              </w:rPr>
+              <w:t>kú</w:t>
+            </w:r>
+            <w:proofErr w:type="spellEnd"/>
+            <w:r>
+              <w:rPr>
+                <w:rFonts w:ascii="Times New Roman" w:eastAsia="SimSun" w:hAnsi="Times New Roman" w:cs="Times New Roman"/>
+                <w:sz w:val="24"/>
+                <w:szCs w:val="24"/>
+              </w:rPr>
+              <w:t xml:space="preserve">’ </w:t>
+            </w:r>
+            <w:proofErr w:type="spellStart"/>
+            <w:r>
+              <w:rPr>
+                <w:rFonts w:ascii="Times New Roman" w:eastAsia="SimSun" w:hAnsi="Times New Roman" w:cs="Times New Roman"/>
+                <w:sz w:val="24"/>
+                <w:szCs w:val="24"/>
+              </w:rPr>
+              <w:t>seh</w:t>
+            </w:r>
+            <w:proofErr w:type="spellEnd"/>
+            <w:r>
+              <w:rPr>
+                <w:rFonts w:ascii="Times New Roman" w:eastAsia="SimSun" w:hAnsi="Times New Roman" w:cs="Times New Roman"/>
+                <w:sz w:val="24"/>
+                <w:szCs w:val="24"/>
+              </w:rPr>
+              <w:t xml:space="preserve"> </w:t>
+            </w:r>
+            <w:proofErr w:type="spellStart"/>
+            <w:r>
+              <w:rPr>
+                <w:rFonts w:ascii="Times New Roman" w:eastAsia="SimSun" w:hAnsi="Times New Roman" w:cs="Times New Roman"/>
+                <w:sz w:val="24"/>
+                <w:szCs w:val="24"/>
+              </w:rPr>
+              <w:t>wó</w:t>
+            </w:r>
+            <w:proofErr w:type="spellEnd"/>
+            <w:r>
+              <w:rPr>
+                <w:rFonts w:ascii="Times New Roman" w:eastAsia="SimSun" w:hAnsi="Times New Roman" w:cs="Times New Roman"/>
+                <w:sz w:val="24"/>
+                <w:szCs w:val="24"/>
+              </w:rPr>
+              <w:t xml:space="preserve">’, (no mother wit) </w:t>
+            </w:r>
+            <w:r>
+              <w:rPr>
+                <w:rFonts w:ascii="Times New Roman" w:eastAsia="SimSun" w:hAnsi="Times New Roman" w:cs="Times New Roman"/>
+                <w:sz w:val="24"/>
+                <w:szCs w:val="24"/>
+                <w:lang w:eastAsia="zh-CN"/>
+              </w:rPr>
+              <w:t>勿懂人事</w:t>
+            </w:r>
+            <w:r>
+              <w:rPr>
+                <w:rFonts w:ascii="Times New Roman" w:eastAsia="SimSun" w:hAnsi="Times New Roman" w:cs="Times New Roman"/>
+                <w:sz w:val="24"/>
+                <w:szCs w:val="24"/>
+                <w:lang w:eastAsia="zh-CN"/>
+              </w:rPr>
+              <w:t xml:space="preserve">, </w:t>
+            </w:r>
+            <w:proofErr w:type="spellStart"/>
+            <w:r>
+              <w:rPr>
+                <w:rFonts w:ascii="Times New Roman" w:eastAsia="SimSun" w:hAnsi="Times New Roman" w:cs="Times New Roman"/>
+                <w:sz w:val="24"/>
+                <w:szCs w:val="24"/>
+              </w:rPr>
+              <w:t>veh</w:t>
+            </w:r>
+            <w:proofErr w:type="spellEnd"/>
+            <w:r>
+              <w:rPr>
+                <w:rFonts w:ascii="Times New Roman" w:eastAsia="SimSun" w:hAnsi="Times New Roman" w:cs="Times New Roman"/>
+                <w:sz w:val="24"/>
+                <w:szCs w:val="24"/>
+              </w:rPr>
+              <w:t xml:space="preserve"> ‘</w:t>
+            </w:r>
+            <w:proofErr w:type="spellStart"/>
+            <w:r>
+              <w:rPr>
+                <w:rFonts w:ascii="Times New Roman" w:eastAsia="SimSun" w:hAnsi="Times New Roman" w:cs="Times New Roman"/>
+                <w:sz w:val="24"/>
+                <w:szCs w:val="24"/>
+              </w:rPr>
+              <w:t>túng</w:t>
+            </w:r>
+            <w:proofErr w:type="spellEnd"/>
+            <w:r>
+              <w:rPr>
+                <w:rFonts w:ascii="Times New Roman" w:eastAsia="SimSun" w:hAnsi="Times New Roman" w:cs="Times New Roman"/>
+                <w:sz w:val="24"/>
+                <w:szCs w:val="24"/>
+              </w:rPr>
+              <w:t xml:space="preserve"> </w:t>
+            </w:r>
+            <w:proofErr w:type="spellStart"/>
+            <w:r>
+              <w:rPr>
+                <w:rFonts w:ascii="Times New Roman" w:eastAsia="SimSun" w:hAnsi="Times New Roman" w:cs="Times New Roman"/>
+                <w:sz w:val="24"/>
+                <w:szCs w:val="24"/>
+              </w:rPr>
+              <w:t>zun</w:t>
+            </w:r>
+            <w:proofErr w:type="spellEnd"/>
+            <w:r>
+              <w:rPr>
+                <w:rFonts w:ascii="Times New Roman" w:eastAsia="SimSun" w:hAnsi="Times New Roman" w:cs="Times New Roman"/>
+                <w:sz w:val="24"/>
+                <w:szCs w:val="24"/>
+              </w:rPr>
+              <w:t xml:space="preserve"> </w:t>
+            </w:r>
+            <w:proofErr w:type="spellStart"/>
+            <w:r>
+              <w:rPr>
+                <w:rFonts w:ascii="Times New Roman" w:eastAsia="SimSun" w:hAnsi="Times New Roman" w:cs="Times New Roman"/>
+                <w:sz w:val="24"/>
+                <w:szCs w:val="24"/>
+              </w:rPr>
+              <w:t>zz</w:t>
+            </w:r>
+            <w:proofErr w:type="spellEnd"/>
+            <w:r>
+              <w:rPr>
+                <w:rFonts w:ascii="Times New Roman" w:eastAsia="SimSun" w:hAnsi="Times New Roman" w:cs="Times New Roman"/>
+                <w:sz w:val="24"/>
+                <w:szCs w:val="24"/>
+              </w:rPr>
+              <w:t xml:space="preserve">’. </w:t>
             </w:r>
           </w:p>
         </w:tc>
@@ -116,18 +880,193 @@
           <w:p>
             <w:pPr>
               <w:rPr>
-                <w:rFonts w:ascii="Times New Roman" w:hAnsi="Times New Roman" w:cs="Times New Roman"/>
-                <w:sz w:val="24"/>
-                <w:szCs w:val="24"/>
+                <w:rFonts w:ascii="Times New Roman" w:eastAsia="SimSun" w:hAnsi="Times New Roman" w:cs="Times New Roman"/>
+                <w:sz w:val="24"/>
+                <w:szCs w:val="24"/>
+                <w:lang w:eastAsia="zh-CN"/>
               </w:rPr>
             </w:pPr>
-            <w:r>
-              <w:rPr>
-                <w:rFonts w:ascii="Times New Roman" w:hAnsi="Times New Roman" w:cs="Times New Roman"/>
-                <w:sz w:val="24"/>
-                <w:szCs w:val="24"/>
-              </w:rPr>
-              <w:t>Wit, ak ag (datas livé yar kif seh</w:t>
+            <w:proofErr w:type="gramStart"/>
+            <w:r>
+              <w:rPr>
+                <w:rFonts w:ascii="Times New Roman" w:eastAsia="SimSun" w:hAnsi="Times New Roman" w:cs="Times New Roman"/>
+                <w:sz w:val="24"/>
+                <w:szCs w:val="24"/>
+              </w:rPr>
+              <w:t xml:space="preserve">Witch, </w:t>
+            </w:r>
+            <w:r>
+              <w:rPr>
+                <w:rFonts w:ascii="Times New Roman" w:eastAsia="SimSun" w:hAnsi="Times New Roman" w:cs="Times New Roman"/>
+                <w:sz w:val="24"/>
+                <w:szCs w:val="24"/>
+                <w:lang w:eastAsia="zh-CN"/>
+              </w:rPr>
+              <w:t xml:space="preserve"> </w:t>
+            </w:r>
+            <w:r>
+              <w:rPr>
+                <w:rFonts w:ascii="Times New Roman" w:eastAsia="SimSun" w:hAnsi="Times New Roman" w:cs="Times New Roman"/>
+                <w:sz w:val="24"/>
+                <w:szCs w:val="24"/>
+                <w:lang w:eastAsia="zh-CN"/>
+              </w:rPr>
+              <w:t>妖女</w:t>
+            </w:r>
+            <w:proofErr w:type="gramEnd"/>
+            <w:r>
+              <w:rPr>
+                <w:rFonts w:ascii="Times New Roman" w:eastAsia="SimSun" w:hAnsi="Times New Roman" w:cs="Times New Roman"/>
+                <w:sz w:val="24"/>
+                <w:szCs w:val="24"/>
+                <w:lang w:eastAsia="zh-CN"/>
+              </w:rPr>
+              <w:t xml:space="preserve">, </w:t>
+            </w:r>
+            <w:r>
+              <w:rPr>
+                <w:rFonts w:ascii="Times New Roman" w:eastAsia="SimSun" w:hAnsi="Times New Roman" w:cs="Times New Roman"/>
+                <w:sz w:val="24"/>
+                <w:szCs w:val="24"/>
+              </w:rPr>
+              <w:t xml:space="preserve"> </w:t>
+            </w:r>
+            <w:proofErr w:type="spellStart"/>
+            <w:r>
+              <w:rPr>
+                <w:rFonts w:ascii="Times New Roman" w:eastAsia="SimSun" w:hAnsi="Times New Roman" w:cs="Times New Roman"/>
+                <w:sz w:val="24"/>
+                <w:szCs w:val="24"/>
+              </w:rPr>
+              <w:t>yau</w:t>
+            </w:r>
+            <w:proofErr w:type="spellEnd"/>
+            <w:r>
+              <w:rPr>
+                <w:rFonts w:ascii="Times New Roman" w:eastAsia="SimSun" w:hAnsi="Times New Roman" w:cs="Times New Roman"/>
+                <w:sz w:val="24"/>
+                <w:szCs w:val="24"/>
+              </w:rPr>
+              <w:t xml:space="preserve"> ‘n</w:t>
+            </w:r>
+            <w:r>
+              <w:rPr>
+                <w:rFonts w:ascii="Times New Roman" w:eastAsia="SimSun" w:hAnsi="Times New Roman" w:cs="Times New Roman"/>
+                <w:sz w:val="24"/>
+                <w:szCs w:val="24"/>
+              </w:rPr>
+              <w:t>ü</w:t>
+            </w:r>
+            <w:r>
+              <w:rPr>
+                <w:rFonts w:ascii="Times New Roman" w:eastAsia="SimSun" w:hAnsi="Times New Roman" w:cs="Times New Roman"/>
+                <w:sz w:val="24"/>
+                <w:szCs w:val="24"/>
+              </w:rPr>
+              <w:t xml:space="preserve">, </w:t>
+            </w:r>
+            <w:r>
+              <w:rPr>
+                <w:rFonts w:ascii="Times New Roman" w:eastAsia="SimSun" w:hAnsi="Times New Roman" w:cs="Times New Roman"/>
+                <w:sz w:val="24"/>
+                <w:szCs w:val="24"/>
+                <w:lang w:eastAsia="zh-CN"/>
+              </w:rPr>
+              <w:t xml:space="preserve"> </w:t>
+            </w:r>
+            <w:r>
+              <w:rPr>
+                <w:rFonts w:ascii="Times New Roman" w:eastAsia="SimSun" w:hAnsi="Times New Roman" w:cs="Times New Roman"/>
+                <w:sz w:val="24"/>
+                <w:szCs w:val="24"/>
+                <w:lang w:eastAsia="zh-CN"/>
+              </w:rPr>
+              <w:t>巫婆</w:t>
+            </w:r>
+            <w:r>
+              <w:rPr>
+                <w:rFonts w:ascii="Times New Roman" w:eastAsia="SimSun" w:hAnsi="Times New Roman" w:cs="Times New Roman"/>
+                <w:sz w:val="24"/>
+                <w:szCs w:val="24"/>
+                <w:lang w:eastAsia="zh-CN"/>
+              </w:rPr>
+              <w:t>,</w:t>
+            </w:r>
+            <w:r>
+              <w:rPr>
+                <w:rFonts w:ascii="Times New Roman" w:eastAsia="SimSun" w:hAnsi="Times New Roman" w:cs="Times New Roman"/>
+                <w:sz w:val="24"/>
+                <w:szCs w:val="24"/>
+              </w:rPr>
+              <w:t xml:space="preserve"> </w:t>
+            </w:r>
+            <w:proofErr w:type="spellStart"/>
+            <w:r>
+              <w:rPr>
+                <w:rFonts w:ascii="Times New Roman" w:eastAsia="SimSun" w:hAnsi="Times New Roman" w:cs="Times New Roman"/>
+                <w:sz w:val="24"/>
+                <w:szCs w:val="24"/>
+              </w:rPr>
+              <w:t>v</w:t>
+            </w:r>
+            <w:r>
+              <w:rPr>
+                <w:rFonts w:ascii="Times New Roman" w:eastAsia="SimSun" w:hAnsi="Times New Roman" w:cs="Times New Roman"/>
+                <w:sz w:val="24"/>
+                <w:szCs w:val="24"/>
+              </w:rPr>
+              <w:t>ú</w:t>
+            </w:r>
+            <w:proofErr w:type="spellEnd"/>
+            <w:r>
+              <w:rPr>
+                <w:rFonts w:ascii="Times New Roman" w:eastAsia="SimSun" w:hAnsi="Times New Roman" w:cs="Times New Roman"/>
+                <w:sz w:val="24"/>
+                <w:szCs w:val="24"/>
+              </w:rPr>
+              <w:t xml:space="preserve"> </w:t>
+            </w:r>
+            <w:r>
+              <w:rPr>
+                <w:rFonts w:ascii="Times New Roman" w:eastAsia="SimSun" w:hAnsi="Times New Roman" w:cs="Times New Roman"/>
+                <w:sz w:val="24"/>
+                <w:szCs w:val="24"/>
+              </w:rPr>
+              <w:t xml:space="preserve"> </w:t>
+            </w:r>
+            <w:proofErr w:type="spellStart"/>
+            <w:r>
+              <w:rPr>
+                <w:rFonts w:ascii="Times New Roman" w:eastAsia="SimSun" w:hAnsi="Times New Roman" w:cs="Times New Roman"/>
+                <w:sz w:val="24"/>
+                <w:szCs w:val="24"/>
+              </w:rPr>
+              <w:t>b</w:t>
+            </w:r>
+            <w:r>
+              <w:rPr>
+                <w:rFonts w:ascii="Times New Roman" w:eastAsia="SimSun" w:hAnsi="Times New Roman" w:cs="Times New Roman"/>
+                <w:sz w:val="24"/>
+                <w:szCs w:val="24"/>
+              </w:rPr>
+              <w:t>ú</w:t>
+            </w:r>
+            <w:proofErr w:type="spellEnd"/>
+            <w:r>
+              <w:rPr>
+                <w:rFonts w:ascii="Times New Roman" w:eastAsia="SimSun" w:hAnsi="Times New Roman" w:cs="Times New Roman"/>
+                <w:sz w:val="24"/>
+                <w:szCs w:val="24"/>
+              </w:rPr>
+              <w:t>.</w:t>
+            </w:r>
+            <w:r>
+              <w:rPr>
+                <w:rFonts w:ascii="Times New Roman" w:eastAsia="SimSun" w:hAnsi="Times New Roman" w:cs="Times New Roman"/>
+                <w:sz w:val="24"/>
+                <w:szCs w:val="24"/>
+              </w:rPr>
+              <w:t xml:space="preserve"> </w:t>
             </w:r>
           </w:p>
         </w:tc>
@@ -140,18 +1079,89 @@
           <w:p>
             <w:pPr>
               <w:rPr>
-                <w:rFonts w:ascii="Times New Roman" w:hAnsi="Times New Roman" w:cs="Times New Roman"/>
+                <w:rFonts w:ascii="Times New Roman" w:eastAsia="SimSun" w:hAnsi="Times New Roman" w:cs="Times New Roman"/>
                 <w:sz w:val="24"/>
                 <w:szCs w:val="24"/>
               </w:rPr>
             </w:pPr>
-            <w:r>
-              <w:rPr>
-                <w:rFonts w:ascii="Times New Roman" w:hAnsi="Times New Roman" w:cs="Times New Roman"/>
-                <w:sz w:val="24"/>
-                <w:szCs w:val="24"/>
-              </w:rPr>
-              <w:t>Witch, tee yau ‘ni, BAU vit bu.</w:t>
+            <w:proofErr w:type="gramStart"/>
+            <w:r>
+              <w:rPr>
+                <w:rFonts w:ascii="Times New Roman" w:eastAsia="SimSun" w:hAnsi="Times New Roman" w:cs="Times New Roman"/>
+                <w:sz w:val="24"/>
+                <w:szCs w:val="24"/>
+              </w:rPr>
+              <w:t xml:space="preserve">Witchcraft, </w:t>
+            </w:r>
+            <w:r>
+              <w:rPr>
+                <w:rFonts w:ascii="Times New Roman" w:eastAsia="SimSun" w:hAnsi="Times New Roman" w:cs="Times New Roman"/>
+                <w:sz w:val="24"/>
+                <w:szCs w:val="24"/>
+                <w:lang w:eastAsia="zh-CN"/>
+              </w:rPr>
+              <w:t xml:space="preserve"> </w:t>
+            </w:r>
+            <w:r>
+              <w:rPr>
+                <w:rFonts w:ascii="Times New Roman" w:eastAsia="SimSun" w:hAnsi="Times New Roman" w:cs="Times New Roman"/>
+                <w:sz w:val="24"/>
+                <w:szCs w:val="24"/>
+                <w:lang w:eastAsia="zh-CN"/>
+              </w:rPr>
+              <w:t>邪法</w:t>
+            </w:r>
+            <w:proofErr w:type="gramEnd"/>
+            <w:r>
+              <w:rPr>
+                <w:rFonts w:ascii="Times New Roman" w:eastAsia="SimSun" w:hAnsi="Times New Roman" w:cs="Times New Roman"/>
+                <w:sz w:val="24"/>
+                <w:szCs w:val="24"/>
+                <w:lang w:eastAsia="zh-CN"/>
+              </w:rPr>
+              <w:t xml:space="preserve">, </w:t>
+            </w:r>
+            <w:proofErr w:type="spellStart"/>
+            <w:r>
+              <w:rPr>
+                <w:rFonts w:ascii="Times New Roman" w:eastAsia="SimSun" w:hAnsi="Times New Roman" w:cs="Times New Roman"/>
+                <w:sz w:val="24"/>
+                <w:szCs w:val="24"/>
+              </w:rPr>
+              <w:t>zi</w:t>
+            </w:r>
+            <w:r>
+              <w:rPr>
+                <w:rFonts w:ascii="Times New Roman" w:eastAsia="SimSun" w:hAnsi="Times New Roman" w:cs="Times New Roman"/>
+                <w:sz w:val="24"/>
+                <w:szCs w:val="24"/>
+              </w:rPr>
+              <w:t>á</w:t>
+            </w:r>
+            <w:proofErr w:type="spellEnd"/>
+            <w:r>
+              <w:rPr>
+                <w:rFonts w:ascii="Times New Roman" w:eastAsia="SimSun" w:hAnsi="Times New Roman" w:cs="Times New Roman"/>
+                <w:sz w:val="24"/>
+                <w:szCs w:val="24"/>
+              </w:rPr>
+              <w:t xml:space="preserve"> </w:t>
+            </w:r>
+            <w:r>
+              <w:rPr>
+                <w:rFonts w:ascii="Times New Roman" w:eastAsia="SimSun" w:hAnsi="Times New Roman" w:cs="Times New Roman"/>
+                <w:sz w:val="24"/>
+                <w:szCs w:val="24"/>
+              </w:rPr>
+              <w:t>f</w:t>
+            </w:r>
+            <w:r>
+              <w:rPr>
+                <w:rFonts w:ascii="Times New Roman" w:eastAsia="SimSun" w:hAnsi="Times New Roman" w:cs="Times New Roman"/>
+                <w:sz w:val="24"/>
+                <w:szCs w:val="24"/>
+              </w:rPr>
+              <w:t>ah.</w:t>
             </w:r>
           </w:p>
         </w:tc>
@@ -164,18 +1174,465 @@
           <w:p>
             <w:pPr>
               <w:rPr>
-                <w:rFonts w:ascii="Times New Roman" w:hAnsi="Times New Roman" w:cs="Times New Roman"/>
+                <w:rFonts w:ascii="Times New Roman" w:eastAsia="SimSun" w:hAnsi="Times New Roman" w:cs="Times New Roman"/>
                 <w:sz w:val="24"/>
                 <w:szCs w:val="24"/>
               </w:rPr>
             </w:pPr>
             <w:r>
               <w:rPr>
-                <w:rFonts w:ascii="Times New Roman" w:hAnsi="Times New Roman" w:cs="Times New Roman"/>
-                <w:sz w:val="24"/>
-                <w:szCs w:val="24"/>
-              </w:rPr>
-              <w:t>Witchcraft, FyF zié tah.</w:t>
+                <w:rFonts w:ascii="Times New Roman" w:eastAsia="SimSun" w:hAnsi="Times New Roman" w:cs="Times New Roman"/>
+                <w:sz w:val="24"/>
+                <w:szCs w:val="24"/>
+              </w:rPr>
+              <w:t xml:space="preserve">With, </w:t>
+            </w:r>
+            <w:r>
+              <w:rPr>
+                <w:rFonts w:ascii="Times New Roman" w:eastAsia="SimSun" w:hAnsi="Times New Roman" w:cs="Times New Roman"/>
+                <w:sz w:val="24"/>
+                <w:szCs w:val="24"/>
+                <w:lang w:eastAsia="zh-CN"/>
+              </w:rPr>
+              <w:t>同</w:t>
+            </w:r>
+            <w:r>
+              <w:rPr>
+                <w:rFonts w:ascii="Times New Roman" w:eastAsia="SimSun" w:hAnsi="Times New Roman" w:cs="Times New Roman"/>
+                <w:sz w:val="24"/>
+                <w:szCs w:val="24"/>
+                <w:lang w:eastAsia="zh-CN"/>
+              </w:rPr>
+              <w:t xml:space="preserve">, </w:t>
+            </w:r>
+            <w:proofErr w:type="spellStart"/>
+            <w:r>
+              <w:rPr>
+                <w:rFonts w:ascii="Times New Roman" w:eastAsia="SimSun" w:hAnsi="Times New Roman" w:cs="Times New Roman"/>
+                <w:sz w:val="24"/>
+                <w:szCs w:val="24"/>
+              </w:rPr>
+              <w:t>d</w:t>
+            </w:r>
+            <w:r>
+              <w:rPr>
+                <w:rFonts w:ascii="Times New Roman" w:eastAsia="SimSun" w:hAnsi="Times New Roman" w:cs="Times New Roman"/>
+                <w:sz w:val="24"/>
+                <w:szCs w:val="24"/>
+              </w:rPr>
+              <w:t>ú</w:t>
+            </w:r>
+            <w:r>
+              <w:rPr>
+                <w:rFonts w:ascii="Times New Roman" w:eastAsia="SimSun" w:hAnsi="Times New Roman" w:cs="Times New Roman"/>
+                <w:sz w:val="24"/>
+                <w:szCs w:val="24"/>
+              </w:rPr>
+              <w:t>ng</w:t>
+            </w:r>
+            <w:proofErr w:type="spellEnd"/>
+            <w:r>
+              <w:rPr>
+                <w:rFonts w:ascii="Times New Roman" w:eastAsia="SimSun" w:hAnsi="Times New Roman" w:cs="Times New Roman"/>
+                <w:sz w:val="24"/>
+                <w:szCs w:val="24"/>
+              </w:rPr>
+              <w:t xml:space="preserve">, (with </w:t>
+            </w:r>
+            <w:proofErr w:type="gramStart"/>
+            <w:r>
+              <w:rPr>
+                <w:rFonts w:ascii="Times New Roman" w:eastAsia="SimSun" w:hAnsi="Times New Roman" w:cs="Times New Roman"/>
+                <w:sz w:val="24"/>
+                <w:szCs w:val="24"/>
+              </w:rPr>
+              <w:t xml:space="preserve">him) </w:t>
+            </w:r>
+            <w:r>
+              <w:rPr>
+                <w:rFonts w:ascii="Times New Roman" w:eastAsia="SimSun" w:hAnsi="Times New Roman" w:cs="Times New Roman"/>
+                <w:sz w:val="24"/>
+                <w:szCs w:val="24"/>
+                <w:lang w:eastAsia="zh-CN"/>
+              </w:rPr>
+              <w:t xml:space="preserve"> </w:t>
+            </w:r>
+            <w:r>
+              <w:rPr>
+                <w:rFonts w:ascii="Times New Roman" w:eastAsia="SimSun" w:hAnsi="Times New Roman" w:cs="Times New Roman"/>
+                <w:sz w:val="24"/>
+                <w:szCs w:val="24"/>
+                <w:lang w:eastAsia="zh-CN"/>
+              </w:rPr>
+              <w:t>搭伊一淘</w:t>
+            </w:r>
+            <w:proofErr w:type="gramEnd"/>
+            <w:r>
+              <w:rPr>
+                <w:rFonts w:ascii="Times New Roman" w:eastAsia="SimSun" w:hAnsi="Times New Roman" w:cs="Times New Roman"/>
+                <w:sz w:val="24"/>
+                <w:szCs w:val="24"/>
+                <w:lang w:eastAsia="zh-CN"/>
+              </w:rPr>
+              <w:t xml:space="preserve">, </w:t>
+            </w:r>
+            <w:r>
+              <w:rPr>
+                <w:rFonts w:ascii="Times New Roman" w:eastAsia="SimSun" w:hAnsi="Times New Roman" w:cs="Times New Roman"/>
+                <w:sz w:val="24"/>
+                <w:szCs w:val="24"/>
+              </w:rPr>
+              <w:t xml:space="preserve"> </w:t>
+            </w:r>
+            <w:proofErr w:type="spellStart"/>
+            <w:r>
+              <w:rPr>
+                <w:rFonts w:ascii="Times New Roman" w:eastAsia="SimSun" w:hAnsi="Times New Roman" w:cs="Times New Roman"/>
+                <w:sz w:val="24"/>
+                <w:szCs w:val="24"/>
+              </w:rPr>
+              <w:t>tah</w:t>
+            </w:r>
+            <w:proofErr w:type="spellEnd"/>
+            <w:r>
+              <w:rPr>
+                <w:rFonts w:ascii="Times New Roman" w:eastAsia="SimSun" w:hAnsi="Times New Roman" w:cs="Times New Roman"/>
+                <w:sz w:val="24"/>
+                <w:szCs w:val="24"/>
+              </w:rPr>
+              <w:t xml:space="preserve"> í </w:t>
+            </w:r>
+            <w:proofErr w:type="spellStart"/>
+            <w:r>
+              <w:rPr>
+                <w:rFonts w:ascii="Times New Roman" w:eastAsia="SimSun" w:hAnsi="Times New Roman" w:cs="Times New Roman"/>
+                <w:sz w:val="24"/>
+                <w:szCs w:val="24"/>
+              </w:rPr>
+              <w:t>ih</w:t>
+            </w:r>
+            <w:proofErr w:type="spellEnd"/>
+            <w:r>
+              <w:rPr>
+                <w:rFonts w:ascii="Times New Roman" w:eastAsia="SimSun" w:hAnsi="Times New Roman" w:cs="Times New Roman"/>
+                <w:sz w:val="24"/>
+                <w:szCs w:val="24"/>
+              </w:rPr>
+              <w:t xml:space="preserve"> </w:t>
+            </w:r>
+            <w:proofErr w:type="spellStart"/>
+            <w:r>
+              <w:rPr>
+                <w:rFonts w:ascii="Times New Roman" w:eastAsia="SimSun" w:hAnsi="Times New Roman" w:cs="Times New Roman"/>
+                <w:sz w:val="24"/>
+                <w:szCs w:val="24"/>
+              </w:rPr>
+              <w:t>dau</w:t>
+            </w:r>
+            <w:proofErr w:type="spellEnd"/>
+            <w:r>
+              <w:rPr>
+                <w:rFonts w:ascii="Times New Roman" w:eastAsia="SimSun" w:hAnsi="Times New Roman" w:cs="Times New Roman"/>
+                <w:sz w:val="24"/>
+                <w:szCs w:val="24"/>
+              </w:rPr>
+              <w:t xml:space="preserve">, (suffer with and rejoice with) </w:t>
+            </w:r>
+            <w:r>
+              <w:rPr>
+                <w:rFonts w:ascii="Times New Roman" w:eastAsia="SimSun" w:hAnsi="Times New Roman" w:cs="Times New Roman"/>
+                <w:sz w:val="24"/>
+                <w:szCs w:val="24"/>
+                <w:lang w:eastAsia="zh-CN"/>
+              </w:rPr>
+              <w:t>同苦同樂</w:t>
+            </w:r>
+            <w:r>
+              <w:rPr>
+                <w:rFonts w:ascii="Times New Roman" w:eastAsia="SimSun" w:hAnsi="Times New Roman" w:cs="Times New Roman"/>
+                <w:sz w:val="24"/>
+                <w:szCs w:val="24"/>
+                <w:lang w:eastAsia="zh-CN"/>
+              </w:rPr>
+              <w:t xml:space="preserve">, </w:t>
+            </w:r>
+            <w:proofErr w:type="spellStart"/>
+            <w:r>
+              <w:rPr>
+                <w:rFonts w:ascii="Times New Roman" w:eastAsia="SimSun" w:hAnsi="Times New Roman" w:cs="Times New Roman"/>
+                <w:sz w:val="24"/>
+                <w:szCs w:val="24"/>
+              </w:rPr>
+              <w:t>dúng</w:t>
+            </w:r>
+            <w:proofErr w:type="spellEnd"/>
+            <w:r>
+              <w:rPr>
+                <w:rFonts w:ascii="Times New Roman" w:eastAsia="SimSun" w:hAnsi="Times New Roman" w:cs="Times New Roman"/>
+                <w:sz w:val="24"/>
+                <w:szCs w:val="24"/>
+              </w:rPr>
+              <w:t xml:space="preserve"> ‘</w:t>
+            </w:r>
+            <w:proofErr w:type="spellStart"/>
+            <w:r>
+              <w:rPr>
+                <w:rFonts w:ascii="Times New Roman" w:eastAsia="SimSun" w:hAnsi="Times New Roman" w:cs="Times New Roman"/>
+                <w:sz w:val="24"/>
+                <w:szCs w:val="24"/>
+              </w:rPr>
+              <w:t>k’ú</w:t>
+            </w:r>
+            <w:proofErr w:type="spellEnd"/>
+            <w:r>
+              <w:rPr>
+                <w:rFonts w:ascii="Times New Roman" w:eastAsia="SimSun" w:hAnsi="Times New Roman" w:cs="Times New Roman"/>
+                <w:sz w:val="24"/>
+                <w:szCs w:val="24"/>
+              </w:rPr>
+              <w:t xml:space="preserve"> </w:t>
+            </w:r>
+            <w:proofErr w:type="spellStart"/>
+            <w:r>
+              <w:rPr>
+                <w:rFonts w:ascii="Times New Roman" w:eastAsia="SimSun" w:hAnsi="Times New Roman" w:cs="Times New Roman"/>
+                <w:sz w:val="24"/>
+                <w:szCs w:val="24"/>
+              </w:rPr>
+              <w:t>dúng</w:t>
+            </w:r>
+            <w:proofErr w:type="spellEnd"/>
+            <w:r>
+              <w:rPr>
+                <w:rFonts w:ascii="Times New Roman" w:eastAsia="SimSun" w:hAnsi="Times New Roman" w:cs="Times New Roman"/>
+                <w:sz w:val="24"/>
+                <w:szCs w:val="24"/>
+              </w:rPr>
+              <w:t xml:space="preserve"> </w:t>
+            </w:r>
+            <w:proofErr w:type="spellStart"/>
+            <w:r>
+              <w:rPr>
+                <w:rFonts w:ascii="Times New Roman" w:eastAsia="SimSun" w:hAnsi="Times New Roman" w:cs="Times New Roman"/>
+                <w:sz w:val="24"/>
+                <w:szCs w:val="24"/>
+              </w:rPr>
+              <w:t>lóh</w:t>
+            </w:r>
+            <w:proofErr w:type="spellEnd"/>
+            <w:r>
+              <w:rPr>
+                <w:rFonts w:ascii="Times New Roman" w:eastAsia="SimSun" w:hAnsi="Times New Roman" w:cs="Times New Roman"/>
+                <w:sz w:val="24"/>
+                <w:szCs w:val="24"/>
+              </w:rPr>
+              <w:t>, (with me)</w:t>
+            </w:r>
+            <w:r>
+              <w:rPr>
+                <w:rFonts w:ascii="Times New Roman" w:eastAsia="SimSun" w:hAnsi="Times New Roman" w:cs="Times New Roman"/>
+                <w:sz w:val="24"/>
+                <w:szCs w:val="24"/>
+                <w:lang w:eastAsia="zh-CN"/>
+              </w:rPr>
+              <w:t xml:space="preserve"> </w:t>
+            </w:r>
+            <w:r>
+              <w:rPr>
+                <w:rFonts w:ascii="Times New Roman" w:eastAsia="SimSun" w:hAnsi="Times New Roman" w:cs="Times New Roman"/>
+                <w:sz w:val="24"/>
+                <w:szCs w:val="24"/>
+                <w:lang w:eastAsia="zh-CN"/>
+              </w:rPr>
+              <w:t>忒我一淘</w:t>
+            </w:r>
+            <w:r>
+              <w:rPr>
+                <w:rFonts w:ascii="Times New Roman" w:eastAsia="SimSun" w:hAnsi="Times New Roman" w:cs="Times New Roman"/>
+                <w:sz w:val="24"/>
+                <w:szCs w:val="24"/>
+                <w:lang w:eastAsia="zh-CN"/>
+              </w:rPr>
+              <w:t>,</w:t>
+            </w:r>
+            <w:r>
+              <w:rPr>
+                <w:rFonts w:ascii="Times New Roman" w:eastAsia="SimSun" w:hAnsi="Times New Roman" w:cs="Times New Roman"/>
+                <w:sz w:val="24"/>
+                <w:szCs w:val="24"/>
+              </w:rPr>
+              <w:t xml:space="preserve"> </w:t>
+            </w:r>
+            <w:proofErr w:type="spellStart"/>
+            <w:r>
+              <w:rPr>
+                <w:rFonts w:ascii="Times New Roman" w:eastAsia="SimSun" w:hAnsi="Times New Roman" w:cs="Times New Roman"/>
+                <w:sz w:val="24"/>
+                <w:szCs w:val="24"/>
+              </w:rPr>
+              <w:t>t’eh</w:t>
+            </w:r>
+            <w:proofErr w:type="spellEnd"/>
+            <w:r>
+              <w:rPr>
+                <w:rFonts w:ascii="Times New Roman" w:eastAsia="SimSun" w:hAnsi="Times New Roman" w:cs="Times New Roman"/>
+                <w:sz w:val="24"/>
+                <w:szCs w:val="24"/>
+              </w:rPr>
+              <w:t xml:space="preserve"> ‘</w:t>
+            </w:r>
+            <w:proofErr w:type="spellStart"/>
+            <w:r>
+              <w:rPr>
+                <w:rFonts w:ascii="Times New Roman" w:eastAsia="SimSun" w:hAnsi="Times New Roman" w:cs="Times New Roman"/>
+                <w:sz w:val="24"/>
+                <w:szCs w:val="24"/>
+              </w:rPr>
+              <w:t>ngú</w:t>
+            </w:r>
+            <w:proofErr w:type="spellEnd"/>
+            <w:r>
+              <w:rPr>
+                <w:rFonts w:ascii="Times New Roman" w:eastAsia="SimSun" w:hAnsi="Times New Roman" w:cs="Times New Roman"/>
+                <w:sz w:val="24"/>
+                <w:szCs w:val="24"/>
+              </w:rPr>
+              <w:t xml:space="preserve"> </w:t>
+            </w:r>
+            <w:proofErr w:type="spellStart"/>
+            <w:r>
+              <w:rPr>
+                <w:rFonts w:ascii="Times New Roman" w:eastAsia="SimSun" w:hAnsi="Times New Roman" w:cs="Times New Roman"/>
+                <w:sz w:val="24"/>
+                <w:szCs w:val="24"/>
+              </w:rPr>
+              <w:t>ih</w:t>
+            </w:r>
+            <w:proofErr w:type="spellEnd"/>
+            <w:r>
+              <w:rPr>
+                <w:rFonts w:ascii="Times New Roman" w:eastAsia="SimSun" w:hAnsi="Times New Roman" w:cs="Times New Roman"/>
+                <w:sz w:val="24"/>
+                <w:szCs w:val="24"/>
+              </w:rPr>
+              <w:t xml:space="preserve"> </w:t>
+            </w:r>
+            <w:proofErr w:type="spellStart"/>
+            <w:r>
+              <w:rPr>
+                <w:rFonts w:ascii="Times New Roman" w:eastAsia="SimSun" w:hAnsi="Times New Roman" w:cs="Times New Roman"/>
+                <w:sz w:val="24"/>
+                <w:szCs w:val="24"/>
+              </w:rPr>
+              <w:t>dau</w:t>
+            </w:r>
+            <w:proofErr w:type="spellEnd"/>
+            <w:r>
+              <w:rPr>
+                <w:rFonts w:ascii="Times New Roman" w:eastAsia="SimSun" w:hAnsi="Times New Roman" w:cs="Times New Roman"/>
+                <w:sz w:val="24"/>
+                <w:szCs w:val="24"/>
+              </w:rPr>
+              <w:t xml:space="preserve">, </w:t>
+            </w:r>
+            <w:r>
+              <w:rPr>
+                <w:rFonts w:ascii="Times New Roman" w:eastAsia="SimSun" w:hAnsi="Times New Roman" w:cs="Times New Roman"/>
+                <w:sz w:val="24"/>
+                <w:szCs w:val="24"/>
+                <w:lang w:eastAsia="zh-CN"/>
+              </w:rPr>
+              <w:t xml:space="preserve"> </w:t>
+            </w:r>
+            <w:r>
+              <w:rPr>
+                <w:rFonts w:ascii="Times New Roman" w:eastAsia="SimSun" w:hAnsi="Times New Roman" w:cs="Times New Roman"/>
+                <w:sz w:val="24"/>
+                <w:szCs w:val="24"/>
+                <w:lang w:eastAsia="zh-CN"/>
+              </w:rPr>
+              <w:t>忒我一起</w:t>
+            </w:r>
+            <w:r>
+              <w:rPr>
+                <w:rFonts w:ascii="Times New Roman" w:eastAsia="SimSun" w:hAnsi="Times New Roman" w:cs="Times New Roman"/>
+                <w:sz w:val="24"/>
+                <w:szCs w:val="24"/>
+                <w:lang w:eastAsia="zh-CN"/>
+              </w:rPr>
+              <w:t xml:space="preserve">, </w:t>
+            </w:r>
+            <w:proofErr w:type="spellStart"/>
+            <w:r>
+              <w:rPr>
+                <w:rFonts w:ascii="Times New Roman" w:eastAsia="SimSun" w:hAnsi="Times New Roman" w:cs="Times New Roman"/>
+                <w:sz w:val="24"/>
+                <w:szCs w:val="24"/>
+              </w:rPr>
+              <w:t>t’eh</w:t>
+            </w:r>
+            <w:proofErr w:type="spellEnd"/>
+            <w:r>
+              <w:rPr>
+                <w:rFonts w:ascii="Times New Roman" w:eastAsia="SimSun" w:hAnsi="Times New Roman" w:cs="Times New Roman"/>
+                <w:sz w:val="24"/>
+                <w:szCs w:val="24"/>
+              </w:rPr>
+              <w:t xml:space="preserve"> ‘</w:t>
+            </w:r>
+            <w:proofErr w:type="spellStart"/>
+            <w:r>
+              <w:rPr>
+                <w:rFonts w:ascii="Times New Roman" w:eastAsia="SimSun" w:hAnsi="Times New Roman" w:cs="Times New Roman"/>
+                <w:sz w:val="24"/>
+                <w:szCs w:val="24"/>
+              </w:rPr>
+              <w:t>ngú</w:t>
+            </w:r>
+            <w:proofErr w:type="spellEnd"/>
+            <w:r>
+              <w:rPr>
+                <w:rFonts w:ascii="Times New Roman" w:eastAsia="SimSun" w:hAnsi="Times New Roman" w:cs="Times New Roman"/>
+                <w:sz w:val="24"/>
+                <w:szCs w:val="24"/>
+              </w:rPr>
+              <w:t xml:space="preserve"> </w:t>
+            </w:r>
+            <w:proofErr w:type="spellStart"/>
+            <w:r>
+              <w:rPr>
+                <w:rFonts w:ascii="Times New Roman" w:eastAsia="SimSun" w:hAnsi="Times New Roman" w:cs="Times New Roman"/>
+                <w:sz w:val="24"/>
+                <w:szCs w:val="24"/>
+              </w:rPr>
+              <w:t>ih</w:t>
+            </w:r>
+            <w:proofErr w:type="spellEnd"/>
+            <w:r>
+              <w:rPr>
+                <w:rFonts w:ascii="Times New Roman" w:eastAsia="SimSun" w:hAnsi="Times New Roman" w:cs="Times New Roman"/>
+                <w:sz w:val="24"/>
+                <w:szCs w:val="24"/>
+              </w:rPr>
+              <w:t xml:space="preserve"> ‘</w:t>
+            </w:r>
+            <w:proofErr w:type="spellStart"/>
+            <w:r>
+              <w:rPr>
+                <w:rFonts w:ascii="Times New Roman" w:eastAsia="SimSun" w:hAnsi="Times New Roman" w:cs="Times New Roman"/>
+                <w:sz w:val="24"/>
+                <w:szCs w:val="24"/>
+              </w:rPr>
+              <w:t>k’í</w:t>
+            </w:r>
+            <w:proofErr w:type="spellEnd"/>
+            <w:r>
+              <w:rPr>
+                <w:rFonts w:ascii="Times New Roman" w:eastAsia="SimSun" w:hAnsi="Times New Roman" w:cs="Times New Roman"/>
+                <w:sz w:val="24"/>
+                <w:szCs w:val="24"/>
+              </w:rPr>
+              <w:t xml:space="preserve">. </w:t>
             </w:r>
           </w:p>
         </w:tc>
@@ -188,18 +1645,146 @@
           <w:p>
             <w:pPr>
               <w:rPr>
-                <w:rFonts w:ascii="Times New Roman" w:hAnsi="Times New Roman" w:cs="Times New Roman"/>
+                <w:rFonts w:ascii="Times New Roman" w:eastAsia="SimSun" w:hAnsi="Times New Roman" w:cs="Times New Roman"/>
                 <w:sz w:val="24"/>
                 <w:szCs w:val="24"/>
               </w:rPr>
             </w:pPr>
             <w:r>
               <w:rPr>
-                <w:rFonts w:ascii="Times New Roman" w:hAnsi="Times New Roman" w:cs="Times New Roman"/>
-                <w:sz w:val="24"/>
-                <w:szCs w:val="24"/>
-              </w:rPr>
-              <w:t>With, |G] ding, (with him) JEff—</w:t>
+                <w:rFonts w:ascii="Times New Roman" w:eastAsia="SimSun" w:hAnsi="Times New Roman" w:cs="Times New Roman"/>
+                <w:sz w:val="24"/>
+                <w:szCs w:val="24"/>
+              </w:rPr>
+              <w:t>Withdraw,</w:t>
+            </w:r>
+            <w:r>
+              <w:rPr>
+                <w:rFonts w:ascii="Times New Roman" w:eastAsia="SimSun" w:hAnsi="Times New Roman" w:cs="Times New Roman"/>
+                <w:sz w:val="24"/>
+                <w:szCs w:val="24"/>
+                <w:lang w:eastAsia="zh-CN"/>
+              </w:rPr>
+              <w:t xml:space="preserve"> </w:t>
+            </w:r>
+            <w:proofErr w:type="gramStart"/>
+            <w:r>
+              <w:rPr>
+                <w:rFonts w:ascii="Times New Roman" w:eastAsia="SimSun" w:hAnsi="Times New Roman" w:cs="Times New Roman"/>
+                <w:sz w:val="24"/>
+                <w:szCs w:val="24"/>
+                <w:lang w:eastAsia="zh-CN"/>
+              </w:rPr>
+              <w:t>退下去</w:t>
+            </w:r>
+            <w:r>
+              <w:rPr>
+                <w:rFonts w:ascii="Times New Roman" w:eastAsia="SimSun" w:hAnsi="Times New Roman" w:cs="Times New Roman"/>
+                <w:sz w:val="24"/>
+                <w:szCs w:val="24"/>
+                <w:lang w:eastAsia="zh-CN"/>
+              </w:rPr>
+              <w:t xml:space="preserve">,  </w:t>
+            </w:r>
+            <w:proofErr w:type="spellStart"/>
+            <w:r>
+              <w:rPr>
+                <w:rFonts w:ascii="Times New Roman" w:eastAsia="SimSun" w:hAnsi="Times New Roman" w:cs="Times New Roman"/>
+                <w:sz w:val="24"/>
+                <w:szCs w:val="24"/>
+              </w:rPr>
+              <w:t>t’é</w:t>
+            </w:r>
+            <w:proofErr w:type="spellEnd"/>
+            <w:proofErr w:type="gramEnd"/>
+            <w:r>
+              <w:rPr>
+                <w:rFonts w:ascii="Times New Roman" w:eastAsia="SimSun" w:hAnsi="Times New Roman" w:cs="Times New Roman"/>
+                <w:sz w:val="24"/>
+                <w:szCs w:val="24"/>
+              </w:rPr>
+              <w:t xml:space="preserve">’ ‘au </w:t>
+            </w:r>
+            <w:proofErr w:type="spellStart"/>
+            <w:r>
+              <w:rPr>
+                <w:rFonts w:ascii="Times New Roman" w:eastAsia="SimSun" w:hAnsi="Times New Roman" w:cs="Times New Roman"/>
+                <w:sz w:val="24"/>
+                <w:szCs w:val="24"/>
+              </w:rPr>
+              <w:t>k’í</w:t>
+            </w:r>
+            <w:proofErr w:type="spellEnd"/>
+            <w:r>
+              <w:rPr>
+                <w:rFonts w:ascii="Times New Roman" w:eastAsia="SimSun" w:hAnsi="Times New Roman" w:cs="Times New Roman"/>
+                <w:sz w:val="24"/>
+                <w:szCs w:val="24"/>
+              </w:rPr>
+              <w:t xml:space="preserve">’, </w:t>
+            </w:r>
+            <w:r>
+              <w:rPr>
+                <w:rFonts w:ascii="Times New Roman" w:eastAsia="SimSun" w:hAnsi="Times New Roman" w:cs="Times New Roman"/>
+                <w:sz w:val="24"/>
+                <w:szCs w:val="24"/>
+                <w:lang w:eastAsia="zh-CN"/>
+              </w:rPr>
+              <w:t xml:space="preserve">  </w:t>
+            </w:r>
+            <w:r>
+              <w:rPr>
+                <w:rFonts w:ascii="Times New Roman" w:eastAsia="SimSun" w:hAnsi="Times New Roman" w:cs="Times New Roman"/>
+                <w:sz w:val="24"/>
+                <w:szCs w:val="24"/>
+                <w:lang w:eastAsia="zh-CN"/>
+              </w:rPr>
+              <w:t>迴避</w:t>
+            </w:r>
+            <w:r>
+              <w:rPr>
+                <w:rFonts w:ascii="Times New Roman" w:eastAsia="SimSun" w:hAnsi="Times New Roman" w:cs="Times New Roman"/>
+                <w:sz w:val="24"/>
+                <w:szCs w:val="24"/>
+                <w:lang w:eastAsia="zh-CN"/>
+              </w:rPr>
+              <w:t xml:space="preserve">, </w:t>
+            </w:r>
+            <w:proofErr w:type="spellStart"/>
+            <w:r>
+              <w:rPr>
+                <w:rFonts w:ascii="Times New Roman" w:eastAsia="SimSun" w:hAnsi="Times New Roman" w:cs="Times New Roman"/>
+                <w:sz w:val="24"/>
+                <w:szCs w:val="24"/>
+              </w:rPr>
+              <w:t>wé</w:t>
+            </w:r>
+            <w:proofErr w:type="spellEnd"/>
+            <w:r>
+              <w:rPr>
+                <w:rFonts w:ascii="Times New Roman" w:eastAsia="SimSun" w:hAnsi="Times New Roman" w:cs="Times New Roman"/>
+                <w:sz w:val="24"/>
+                <w:szCs w:val="24"/>
+              </w:rPr>
+              <w:t xml:space="preserve"> </w:t>
+            </w:r>
+            <w:proofErr w:type="spellStart"/>
+            <w:r>
+              <w:rPr>
+                <w:rFonts w:ascii="Times New Roman" w:eastAsia="SimSun" w:hAnsi="Times New Roman" w:cs="Times New Roman"/>
+                <w:sz w:val="24"/>
+                <w:szCs w:val="24"/>
+              </w:rPr>
+              <w:t>bí</w:t>
+            </w:r>
+            <w:proofErr w:type="spellEnd"/>
+            <w:r>
+              <w:rPr>
+                <w:rFonts w:ascii="Times New Roman" w:eastAsia="SimSun" w:hAnsi="Times New Roman" w:cs="Times New Roman"/>
+                <w:sz w:val="24"/>
+                <w:szCs w:val="24"/>
+              </w:rPr>
+              <w:t xml:space="preserve">’. </w:t>
             </w:r>
           </w:p>
         </w:tc>
@@ -212,18 +1797,197 @@
           <w:p>
             <w:pPr>
               <w:rPr>
-                <w:rFonts w:ascii="Times New Roman" w:hAnsi="Times New Roman" w:cs="Times New Roman"/>
+                <w:rFonts w:ascii="Times New Roman" w:eastAsia="SimSun" w:hAnsi="Times New Roman" w:cs="Times New Roman"/>
                 <w:sz w:val="24"/>
                 <w:szCs w:val="24"/>
               </w:rPr>
             </w:pPr>
-            <w:r>
-              <w:rPr>
-                <w:rFonts w:ascii="Times New Roman" w:hAnsi="Times New Roman" w:cs="Times New Roman"/>
-                <w:sz w:val="24"/>
-                <w:szCs w:val="24"/>
-              </w:rPr>
-              <w:t>Withdraw, RTH t’é? fan k’t, Ag</w:t>
+            <w:proofErr w:type="gramStart"/>
+            <w:r>
+              <w:rPr>
+                <w:rFonts w:ascii="Times New Roman" w:eastAsia="SimSun" w:hAnsi="Times New Roman" w:cs="Times New Roman"/>
+                <w:sz w:val="24"/>
+                <w:szCs w:val="24"/>
+              </w:rPr>
+              <w:t xml:space="preserve">Withhold, </w:t>
+            </w:r>
+            <w:r>
+              <w:rPr>
+                <w:rFonts w:ascii="Times New Roman" w:eastAsia="SimSun" w:hAnsi="Times New Roman" w:cs="Times New Roman"/>
+                <w:sz w:val="24"/>
+                <w:szCs w:val="24"/>
+                <w:lang w:eastAsia="zh-CN"/>
+              </w:rPr>
+              <w:t xml:space="preserve"> </w:t>
+            </w:r>
+            <w:r>
+              <w:rPr>
+                <w:rFonts w:ascii="Times New Roman" w:eastAsia="SimSun" w:hAnsi="Times New Roman" w:cs="Times New Roman"/>
+                <w:sz w:val="24"/>
+                <w:szCs w:val="24"/>
+                <w:lang w:eastAsia="zh-CN"/>
+              </w:rPr>
+              <w:t>勿</w:t>
+            </w:r>
+            <w:r>
+              <w:rPr>
+                <w:rFonts w:ascii="Times New Roman" w:eastAsia="SimSun" w:hAnsi="Times New Roman" w:cs="Times New Roman"/>
+                <w:sz w:val="24"/>
+                <w:szCs w:val="24"/>
+                <w:lang w:eastAsia="zh-CN"/>
+              </w:rPr>
+              <w:t>撥</w:t>
+            </w:r>
+            <w:proofErr w:type="gramEnd"/>
+            <w:r>
+              <w:rPr>
+                <w:rFonts w:ascii="Times New Roman" w:eastAsia="SimSun" w:hAnsi="Times New Roman" w:cs="Times New Roman"/>
+                <w:sz w:val="24"/>
+                <w:szCs w:val="24"/>
+                <w:lang w:eastAsia="zh-CN"/>
+              </w:rPr>
+              <w:t xml:space="preserve">,  </w:t>
+            </w:r>
+            <w:proofErr w:type="spellStart"/>
+            <w:r>
+              <w:rPr>
+                <w:rFonts w:ascii="Times New Roman" w:eastAsia="SimSun" w:hAnsi="Times New Roman" w:cs="Times New Roman"/>
+                <w:sz w:val="24"/>
+                <w:szCs w:val="24"/>
+              </w:rPr>
+              <w:t>v</w:t>
+            </w:r>
+            <w:r>
+              <w:rPr>
+                <w:rFonts w:ascii="Times New Roman" w:eastAsia="SimSun" w:hAnsi="Times New Roman" w:cs="Times New Roman"/>
+                <w:sz w:val="24"/>
+                <w:szCs w:val="24"/>
+              </w:rPr>
+              <w:t>eh</w:t>
+            </w:r>
+            <w:proofErr w:type="spellEnd"/>
+            <w:r>
+              <w:rPr>
+                <w:rFonts w:ascii="Times New Roman" w:eastAsia="SimSun" w:hAnsi="Times New Roman" w:cs="Times New Roman"/>
+                <w:sz w:val="24"/>
+                <w:szCs w:val="24"/>
+              </w:rPr>
+              <w:t xml:space="preserve"> </w:t>
+            </w:r>
+            <w:proofErr w:type="spellStart"/>
+            <w:r>
+              <w:rPr>
+                <w:rFonts w:ascii="Times New Roman" w:eastAsia="SimSun" w:hAnsi="Times New Roman" w:cs="Times New Roman"/>
+                <w:sz w:val="24"/>
+                <w:szCs w:val="24"/>
+              </w:rPr>
+              <w:t>peh</w:t>
+            </w:r>
+            <w:proofErr w:type="spellEnd"/>
+            <w:r>
+              <w:rPr>
+                <w:rFonts w:ascii="Times New Roman" w:eastAsia="SimSun" w:hAnsi="Times New Roman" w:cs="Times New Roman"/>
+                <w:sz w:val="24"/>
+                <w:szCs w:val="24"/>
+              </w:rPr>
+              <w:t>, (a part of )</w:t>
+            </w:r>
+            <w:r>
+              <w:rPr>
+                <w:rFonts w:ascii="Times New Roman" w:eastAsia="SimSun" w:hAnsi="Times New Roman" w:cs="Times New Roman"/>
+                <w:sz w:val="24"/>
+                <w:szCs w:val="24"/>
+                <w:lang w:eastAsia="zh-CN"/>
+              </w:rPr>
+              <w:t xml:space="preserve"> </w:t>
+            </w:r>
+            <w:r>
+              <w:rPr>
+                <w:rFonts w:ascii="Times New Roman" w:eastAsia="SimSun" w:hAnsi="Times New Roman" w:cs="Times New Roman"/>
+                <w:sz w:val="24"/>
+                <w:szCs w:val="24"/>
+                <w:lang w:eastAsia="zh-CN"/>
+              </w:rPr>
+              <w:t>扣回来</w:t>
+            </w:r>
+            <w:r>
+              <w:rPr>
+                <w:rFonts w:ascii="Times New Roman" w:eastAsia="SimSun" w:hAnsi="Times New Roman" w:cs="Times New Roman"/>
+                <w:sz w:val="24"/>
+                <w:szCs w:val="24"/>
+                <w:lang w:eastAsia="zh-CN"/>
+              </w:rPr>
+              <w:t>,</w:t>
+            </w:r>
+            <w:r>
+              <w:rPr>
+                <w:rFonts w:ascii="Times New Roman" w:eastAsia="SimSun" w:hAnsi="Times New Roman" w:cs="Times New Roman"/>
+                <w:sz w:val="24"/>
+                <w:szCs w:val="24"/>
+              </w:rPr>
+              <w:t xml:space="preserve"> </w:t>
+            </w:r>
+            <w:r>
+              <w:rPr>
+                <w:rFonts w:ascii="Times New Roman" w:eastAsia="SimSun" w:hAnsi="Times New Roman" w:cs="Times New Roman"/>
+                <w:sz w:val="24"/>
+                <w:szCs w:val="24"/>
+              </w:rPr>
+              <w:t xml:space="preserve"> </w:t>
+            </w:r>
+            <w:proofErr w:type="spellStart"/>
+            <w:r>
+              <w:rPr>
+                <w:rFonts w:ascii="Times New Roman" w:eastAsia="SimSun" w:hAnsi="Times New Roman" w:cs="Times New Roman"/>
+                <w:sz w:val="24"/>
+                <w:szCs w:val="24"/>
+              </w:rPr>
+              <w:t>k’eu</w:t>
+            </w:r>
+            <w:proofErr w:type="spellEnd"/>
+            <w:r>
+              <w:rPr>
+                <w:rFonts w:ascii="Times New Roman" w:eastAsia="SimSun" w:hAnsi="Times New Roman" w:cs="Times New Roman"/>
+                <w:sz w:val="24"/>
+                <w:szCs w:val="24"/>
+              </w:rPr>
+              <w:t xml:space="preserve">’ </w:t>
+            </w:r>
+            <w:proofErr w:type="spellStart"/>
+            <w:r>
+              <w:rPr>
+                <w:rFonts w:ascii="Times New Roman" w:eastAsia="SimSun" w:hAnsi="Times New Roman" w:cs="Times New Roman"/>
+                <w:sz w:val="24"/>
+                <w:szCs w:val="24"/>
+              </w:rPr>
+              <w:t>wé</w:t>
+            </w:r>
+            <w:proofErr w:type="spellEnd"/>
+            <w:r>
+              <w:rPr>
+                <w:rFonts w:ascii="Times New Roman" w:eastAsia="SimSun" w:hAnsi="Times New Roman" w:cs="Times New Roman"/>
+                <w:sz w:val="24"/>
+                <w:szCs w:val="24"/>
+              </w:rPr>
+              <w:t xml:space="preserve"> </w:t>
+            </w:r>
+            <w:proofErr w:type="spellStart"/>
+            <w:r>
+              <w:rPr>
+                <w:rFonts w:ascii="Times New Roman" w:eastAsia="SimSun" w:hAnsi="Times New Roman" w:cs="Times New Roman"/>
+                <w:sz w:val="24"/>
+                <w:szCs w:val="24"/>
+              </w:rPr>
+              <w:t>lé</w:t>
+            </w:r>
+            <w:proofErr w:type="spellEnd"/>
+            <w:r>
+              <w:rPr>
+                <w:rFonts w:ascii="Times New Roman" w:eastAsia="SimSun" w:hAnsi="Times New Roman" w:cs="Times New Roman"/>
+                <w:sz w:val="24"/>
+                <w:szCs w:val="24"/>
+              </w:rPr>
+              <w:t xml:space="preserve">. </w:t>
             </w:r>
           </w:p>
         </w:tc>
@@ -236,29 +2000,82 @@
           <w:p>
             <w:pPr>
               <w:rPr>
-                <w:rFonts w:ascii="Times New Roman" w:hAnsi="Times New Roman" w:cs="Times New Roman"/>
+                <w:rFonts w:ascii="Times New Roman" w:eastAsia="SimSun" w:hAnsi="Times New Roman" w:cs="Times New Roman"/>
                 <w:sz w:val="24"/>
                 <w:szCs w:val="24"/>
               </w:rPr>
             </w:pPr>
             <w:r>
               <w:rPr>
-                <w:rFonts w:ascii="Times New Roman" w:hAnsi="Times New Roman" w:cs="Times New Roman"/>
-                <w:sz w:val="24"/>
-                <w:szCs w:val="24"/>
-              </w:rPr>
-              <w:t xml:space="preserve">Withhold, 77{#% veh peh, (a part </w:t>
+                <w:rFonts w:ascii="Times New Roman" w:eastAsia="SimSun" w:hAnsi="Times New Roman" w:cs="Times New Roman"/>
+                <w:sz w:val="24"/>
+                <w:szCs w:val="24"/>
+              </w:rPr>
+              <w:t>Wither,</w:t>
+            </w:r>
+            <w:r>
+              <w:rPr>
+                <w:rFonts w:ascii="Times New Roman" w:eastAsia="SimSun" w:hAnsi="Times New Roman" w:cs="Times New Roman"/>
+                <w:sz w:val="24"/>
+                <w:szCs w:val="24"/>
+                <w:lang w:eastAsia="zh-CN"/>
+              </w:rPr>
+              <w:t xml:space="preserve"> </w:t>
             </w:r>
             <w:proofErr w:type="gramStart"/>
             <w:r>
               <w:rPr>
-                <w:rFonts w:ascii="Times New Roman" w:hAnsi="Times New Roman" w:cs="Times New Roman"/>
-                <w:sz w:val="24"/>
-                <w:szCs w:val="24"/>
-              </w:rPr>
-              <w:t>of )</w:t>
-            </w:r>
+                <w:rFonts w:ascii="Times New Roman" w:eastAsia="SimSun" w:hAnsi="Times New Roman" w:cs="Times New Roman"/>
+                <w:sz w:val="24"/>
+                <w:szCs w:val="24"/>
+                <w:lang w:eastAsia="zh-CN"/>
+              </w:rPr>
+              <w:t>枯</w:t>
+            </w:r>
+            <w:r>
+              <w:rPr>
+                <w:rFonts w:ascii="Times New Roman" w:eastAsia="SimSun" w:hAnsi="Times New Roman" w:cs="Times New Roman"/>
+                <w:sz w:val="24"/>
+                <w:szCs w:val="24"/>
+                <w:lang w:eastAsia="zh-CN"/>
+              </w:rPr>
+              <w:t>,</w:t>
+            </w:r>
+            <w:r>
+              <w:rPr>
+                <w:rFonts w:ascii="Times New Roman" w:eastAsia="SimSun" w:hAnsi="Times New Roman" w:cs="Times New Roman"/>
+                <w:sz w:val="24"/>
+                <w:szCs w:val="24"/>
+              </w:rPr>
+              <w:t xml:space="preserve">  </w:t>
+            </w:r>
+            <w:proofErr w:type="spellStart"/>
+            <w:r>
+              <w:rPr>
+                <w:rFonts w:ascii="Times New Roman" w:eastAsia="SimSun" w:hAnsi="Times New Roman" w:cs="Times New Roman"/>
+                <w:sz w:val="24"/>
+                <w:szCs w:val="24"/>
+              </w:rPr>
+              <w:t>k’</w:t>
+            </w:r>
+            <w:r>
+              <w:rPr>
+                <w:rFonts w:ascii="Times New Roman" w:eastAsia="SimSun" w:hAnsi="Times New Roman" w:cs="Times New Roman"/>
+                <w:sz w:val="24"/>
+                <w:szCs w:val="24"/>
+              </w:rPr>
+              <w:t>ú</w:t>
+            </w:r>
+            <w:proofErr w:type="spellEnd"/>
             <w:proofErr w:type="gramEnd"/>
+            <w:r>
+              <w:rPr>
+                <w:rFonts w:ascii="Times New Roman" w:eastAsia="SimSun" w:hAnsi="Times New Roman" w:cs="Times New Roman"/>
+                <w:sz w:val="24"/>
+                <w:szCs w:val="24"/>
+              </w:rPr>
+              <w:t>.</w:t>
+            </w:r>
           </w:p>
         </w:tc>
       </w:tr>
@@ -270,18 +2087,373 @@
           <w:p>
             <w:pPr>
               <w:rPr>
-                <w:rFonts w:ascii="Times New Roman" w:hAnsi="Times New Roman" w:cs="Times New Roman"/>
+                <w:rFonts w:ascii="Times New Roman" w:eastAsia="SimSun" w:hAnsi="Times New Roman" w:cs="Times New Roman"/>
                 <w:sz w:val="24"/>
                 <w:szCs w:val="24"/>
               </w:rPr>
             </w:pPr>
-            <w:r>
-              <w:rPr>
-                <w:rFonts w:ascii="Times New Roman" w:hAnsi="Times New Roman" w:cs="Times New Roman"/>
-                <w:sz w:val="24"/>
-                <w:szCs w:val="24"/>
-              </w:rPr>
-              <w:t>Wither, #4 k’u.</w:t>
+            <w:proofErr w:type="gramStart"/>
+            <w:r>
+              <w:rPr>
+                <w:rFonts w:ascii="Times New Roman" w:eastAsia="SimSun" w:hAnsi="Times New Roman" w:cs="Times New Roman"/>
+                <w:sz w:val="24"/>
+                <w:szCs w:val="24"/>
+              </w:rPr>
+              <w:t xml:space="preserve">Within, </w:t>
+            </w:r>
+            <w:r>
+              <w:rPr>
+                <w:rFonts w:ascii="Times New Roman" w:eastAsia="SimSun" w:hAnsi="Times New Roman" w:cs="Times New Roman"/>
+                <w:sz w:val="24"/>
+                <w:szCs w:val="24"/>
+              </w:rPr>
+              <w:t xml:space="preserve"> </w:t>
+            </w:r>
+            <w:r>
+              <w:rPr>
+                <w:rFonts w:ascii="Times New Roman" w:eastAsia="SimSun" w:hAnsi="Times New Roman" w:cs="Times New Roman"/>
+                <w:sz w:val="24"/>
+                <w:szCs w:val="24"/>
+                <w:lang w:eastAsia="zh-CN"/>
+              </w:rPr>
+              <w:t xml:space="preserve"> </w:t>
+            </w:r>
+            <w:proofErr w:type="gramEnd"/>
+            <w:r>
+              <w:rPr>
+                <w:rFonts w:ascii="Times New Roman" w:eastAsia="SimSun" w:hAnsi="Times New Roman" w:cs="Times New Roman"/>
+                <w:sz w:val="24"/>
+                <w:szCs w:val="24"/>
+                <w:lang w:eastAsia="zh-CN"/>
+              </w:rPr>
+              <w:t>裏向</w:t>
+            </w:r>
+            <w:r>
+              <w:rPr>
+                <w:rFonts w:ascii="Times New Roman" w:eastAsia="SimSun" w:hAnsi="Times New Roman" w:cs="Times New Roman"/>
+                <w:sz w:val="24"/>
+                <w:szCs w:val="24"/>
+                <w:lang w:eastAsia="zh-CN"/>
+              </w:rPr>
+              <w:t xml:space="preserve">, </w:t>
+            </w:r>
+            <w:r>
+              <w:rPr>
+                <w:rFonts w:ascii="Times New Roman" w:eastAsia="SimSun" w:hAnsi="Times New Roman" w:cs="Times New Roman"/>
+                <w:sz w:val="24"/>
+                <w:szCs w:val="24"/>
+              </w:rPr>
+              <w:t xml:space="preserve"> </w:t>
+            </w:r>
+            <w:proofErr w:type="spellStart"/>
+            <w:r>
+              <w:rPr>
+                <w:rFonts w:ascii="Times New Roman" w:eastAsia="SimSun" w:hAnsi="Times New Roman" w:cs="Times New Roman"/>
+                <w:sz w:val="24"/>
+                <w:szCs w:val="24"/>
+              </w:rPr>
+              <w:t>l</w:t>
+            </w:r>
+            <w:r>
+              <w:rPr>
+                <w:rFonts w:ascii="Times New Roman" w:eastAsia="SimSun" w:hAnsi="Times New Roman" w:cs="Times New Roman"/>
+                <w:sz w:val="24"/>
+                <w:szCs w:val="24"/>
+              </w:rPr>
+              <w:t>í</w:t>
+            </w:r>
+            <w:proofErr w:type="spellEnd"/>
+            <w:r>
+              <w:rPr>
+                <w:rFonts w:ascii="Times New Roman" w:eastAsia="SimSun" w:hAnsi="Times New Roman" w:cs="Times New Roman"/>
+                <w:sz w:val="24"/>
+                <w:szCs w:val="24"/>
+              </w:rPr>
+              <w:t xml:space="preserve"> </w:t>
+            </w:r>
+            <w:proofErr w:type="spellStart"/>
+            <w:r>
+              <w:rPr>
+                <w:rFonts w:ascii="Times New Roman" w:eastAsia="SimSun" w:hAnsi="Times New Roman" w:cs="Times New Roman"/>
+                <w:sz w:val="24"/>
+                <w:szCs w:val="24"/>
+              </w:rPr>
+              <w:t>h’</w:t>
+            </w:r>
+            <w:r>
+              <w:rPr>
+                <w:rFonts w:ascii="Times New Roman" w:eastAsia="SimSun" w:hAnsi="Times New Roman" w:cs="Times New Roman"/>
+                <w:sz w:val="24"/>
+                <w:szCs w:val="24"/>
+              </w:rPr>
+              <w:t>ian</w:t>
+            </w:r>
+            <w:r>
+              <w:rPr>
+                <w:rFonts w:ascii="Times New Roman" w:eastAsia="SimSun" w:hAnsi="Times New Roman" w:cs="Times New Roman"/>
+                <w:sz w:val="24"/>
+                <w:szCs w:val="24"/>
+                <w:lang w:eastAsia="zh-CN"/>
+              </w:rPr>
+              <w:t>g</w:t>
+            </w:r>
+            <w:proofErr w:type="spellEnd"/>
+            <w:r>
+              <w:rPr>
+                <w:rFonts w:ascii="Times New Roman" w:eastAsia="SimSun" w:hAnsi="Times New Roman" w:cs="Times New Roman"/>
+                <w:sz w:val="24"/>
+                <w:szCs w:val="24"/>
+              </w:rPr>
+              <w:t xml:space="preserve">’, </w:t>
+            </w:r>
+            <w:r>
+              <w:rPr>
+                <w:rFonts w:ascii="Times New Roman" w:eastAsia="SimSun" w:hAnsi="Times New Roman" w:cs="Times New Roman"/>
+                <w:sz w:val="24"/>
+                <w:szCs w:val="24"/>
+                <w:lang w:eastAsia="zh-CN"/>
+              </w:rPr>
+              <w:t xml:space="preserve"> </w:t>
+            </w:r>
+            <w:r>
+              <w:rPr>
+                <w:rFonts w:ascii="Times New Roman" w:eastAsia="SimSun" w:hAnsi="Times New Roman" w:cs="Times New Roman"/>
+                <w:sz w:val="24"/>
+                <w:szCs w:val="24"/>
+                <w:lang w:eastAsia="zh-CN"/>
+              </w:rPr>
+              <w:t>裏頭</w:t>
+            </w:r>
+            <w:r>
+              <w:rPr>
+                <w:rFonts w:ascii="Times New Roman" w:eastAsia="SimSun" w:hAnsi="Times New Roman" w:cs="Times New Roman"/>
+                <w:sz w:val="24"/>
+                <w:szCs w:val="24"/>
+                <w:lang w:eastAsia="zh-CN"/>
+              </w:rPr>
+              <w:t xml:space="preserve">, </w:t>
+            </w:r>
+            <w:r>
+              <w:rPr>
+                <w:rFonts w:ascii="Times New Roman" w:eastAsia="SimSun" w:hAnsi="Times New Roman" w:cs="Times New Roman"/>
+                <w:sz w:val="24"/>
+                <w:szCs w:val="24"/>
+              </w:rPr>
+              <w:t xml:space="preserve"> ‘</w:t>
+            </w:r>
+            <w:proofErr w:type="spellStart"/>
+            <w:r>
+              <w:rPr>
+                <w:rFonts w:ascii="Times New Roman" w:eastAsia="SimSun" w:hAnsi="Times New Roman" w:cs="Times New Roman"/>
+                <w:sz w:val="24"/>
+                <w:szCs w:val="24"/>
+              </w:rPr>
+              <w:t>lí</w:t>
+            </w:r>
+            <w:proofErr w:type="spellEnd"/>
+            <w:r>
+              <w:rPr>
+                <w:rFonts w:ascii="Times New Roman" w:eastAsia="SimSun" w:hAnsi="Times New Roman" w:cs="Times New Roman"/>
+                <w:sz w:val="24"/>
+                <w:szCs w:val="24"/>
+              </w:rPr>
+              <w:t xml:space="preserve"> </w:t>
+            </w:r>
+            <w:proofErr w:type="spellStart"/>
+            <w:r>
+              <w:rPr>
+                <w:rFonts w:ascii="Times New Roman" w:eastAsia="SimSun" w:hAnsi="Times New Roman" w:cs="Times New Roman"/>
+                <w:sz w:val="24"/>
+                <w:szCs w:val="24"/>
+              </w:rPr>
+              <w:t>deu</w:t>
+            </w:r>
+            <w:proofErr w:type="spellEnd"/>
+            <w:r>
+              <w:rPr>
+                <w:rFonts w:ascii="Times New Roman" w:eastAsia="SimSun" w:hAnsi="Times New Roman" w:cs="Times New Roman"/>
+                <w:sz w:val="24"/>
+                <w:szCs w:val="24"/>
+              </w:rPr>
+              <w:t>, (a year)</w:t>
+            </w:r>
+            <w:r>
+              <w:rPr>
+                <w:rFonts w:ascii="Times New Roman" w:eastAsia="SimSun" w:hAnsi="Times New Roman" w:cs="Times New Roman"/>
+                <w:sz w:val="24"/>
+                <w:szCs w:val="24"/>
+                <w:lang w:eastAsia="zh-CN"/>
+              </w:rPr>
+              <w:t xml:space="preserve"> </w:t>
+            </w:r>
+            <w:r>
+              <w:rPr>
+                <w:rFonts w:ascii="Times New Roman" w:eastAsia="SimSun" w:hAnsi="Times New Roman" w:cs="Times New Roman"/>
+                <w:sz w:val="24"/>
+                <w:szCs w:val="24"/>
+                <w:lang w:eastAsia="zh-CN"/>
+              </w:rPr>
+              <w:t>一年之内</w:t>
+            </w:r>
+            <w:r>
+              <w:rPr>
+                <w:rFonts w:ascii="Times New Roman" w:eastAsia="SimSun" w:hAnsi="Times New Roman" w:cs="Times New Roman"/>
+                <w:sz w:val="24"/>
+                <w:szCs w:val="24"/>
+                <w:lang w:eastAsia="zh-CN"/>
+              </w:rPr>
+              <w:t xml:space="preserve">, </w:t>
+            </w:r>
+            <w:r>
+              <w:rPr>
+                <w:rFonts w:ascii="Times New Roman" w:eastAsia="SimSun" w:hAnsi="Times New Roman" w:cs="Times New Roman"/>
+                <w:sz w:val="24"/>
+                <w:szCs w:val="24"/>
+              </w:rPr>
+              <w:t xml:space="preserve"> </w:t>
+            </w:r>
+            <w:proofErr w:type="spellStart"/>
+            <w:r>
+              <w:rPr>
+                <w:rFonts w:ascii="Times New Roman" w:eastAsia="SimSun" w:hAnsi="Times New Roman" w:cs="Times New Roman"/>
+                <w:sz w:val="24"/>
+                <w:szCs w:val="24"/>
+              </w:rPr>
+              <w:t>ih</w:t>
+            </w:r>
+            <w:proofErr w:type="spellEnd"/>
+            <w:r>
+              <w:rPr>
+                <w:rFonts w:ascii="Times New Roman" w:eastAsia="SimSun" w:hAnsi="Times New Roman" w:cs="Times New Roman"/>
+                <w:sz w:val="24"/>
+                <w:szCs w:val="24"/>
+              </w:rPr>
+              <w:t xml:space="preserve"> </w:t>
+            </w:r>
+            <w:proofErr w:type="spellStart"/>
+            <w:r>
+              <w:rPr>
+                <w:rFonts w:ascii="Times New Roman" w:eastAsia="SimSun" w:hAnsi="Times New Roman" w:cs="Times New Roman"/>
+                <w:sz w:val="24"/>
+                <w:szCs w:val="24"/>
+              </w:rPr>
+              <w:t>nien</w:t>
+            </w:r>
+            <w:proofErr w:type="spellEnd"/>
+            <w:r>
+              <w:rPr>
+                <w:rFonts w:ascii="Times New Roman" w:eastAsia="SimSun" w:hAnsi="Times New Roman" w:cs="Times New Roman"/>
+                <w:sz w:val="24"/>
+                <w:szCs w:val="24"/>
+              </w:rPr>
+              <w:t xml:space="preserve"> </w:t>
+            </w:r>
+            <w:proofErr w:type="spellStart"/>
+            <w:r>
+              <w:rPr>
+                <w:rFonts w:ascii="Times New Roman" w:eastAsia="SimSun" w:hAnsi="Times New Roman" w:cs="Times New Roman"/>
+                <w:sz w:val="24"/>
+                <w:szCs w:val="24"/>
+              </w:rPr>
+              <w:t>tsz</w:t>
+            </w:r>
+            <w:proofErr w:type="spellEnd"/>
+            <w:r>
+              <w:rPr>
+                <w:rFonts w:ascii="Times New Roman" w:eastAsia="SimSun" w:hAnsi="Times New Roman" w:cs="Times New Roman"/>
+                <w:sz w:val="24"/>
+                <w:szCs w:val="24"/>
+              </w:rPr>
+              <w:t xml:space="preserve"> né’, (two days)</w:t>
+            </w:r>
+            <w:r>
+              <w:rPr>
+                <w:rFonts w:ascii="Times New Roman" w:eastAsia="SimSun" w:hAnsi="Times New Roman" w:cs="Times New Roman"/>
+                <w:sz w:val="24"/>
+                <w:szCs w:val="24"/>
+                <w:lang w:eastAsia="zh-CN"/>
+              </w:rPr>
+              <w:t xml:space="preserve"> </w:t>
+            </w:r>
+            <w:r>
+              <w:rPr>
+                <w:rFonts w:ascii="Times New Roman" w:eastAsia="SimSun" w:hAnsi="Times New Roman" w:cs="Times New Roman"/>
+                <w:sz w:val="24"/>
+                <w:szCs w:val="24"/>
+                <w:lang w:eastAsia="zh-CN"/>
+              </w:rPr>
+              <w:t>两日之間</w:t>
+            </w:r>
+            <w:r>
+              <w:rPr>
+                <w:rFonts w:ascii="Times New Roman" w:eastAsia="SimSun" w:hAnsi="Times New Roman" w:cs="Times New Roman"/>
+                <w:sz w:val="24"/>
+                <w:szCs w:val="24"/>
+                <w:lang w:eastAsia="zh-CN"/>
+              </w:rPr>
+              <w:t xml:space="preserve">, </w:t>
+            </w:r>
+            <w:r>
+              <w:rPr>
+                <w:rFonts w:ascii="Times New Roman" w:eastAsia="SimSun" w:hAnsi="Times New Roman" w:cs="Times New Roman"/>
+                <w:sz w:val="24"/>
+                <w:szCs w:val="24"/>
+              </w:rPr>
+              <w:t xml:space="preserve"> ‘liang </w:t>
+            </w:r>
+            <w:proofErr w:type="spellStart"/>
+            <w:r>
+              <w:rPr>
+                <w:rFonts w:ascii="Times New Roman" w:eastAsia="SimSun" w:hAnsi="Times New Roman" w:cs="Times New Roman"/>
+                <w:sz w:val="24"/>
+                <w:szCs w:val="24"/>
+              </w:rPr>
+              <w:t>nyih</w:t>
+            </w:r>
+            <w:proofErr w:type="spellEnd"/>
+            <w:r>
+              <w:rPr>
+                <w:rFonts w:ascii="Times New Roman" w:eastAsia="SimSun" w:hAnsi="Times New Roman" w:cs="Times New Roman"/>
+                <w:sz w:val="24"/>
+                <w:szCs w:val="24"/>
+              </w:rPr>
+              <w:t xml:space="preserve"> </w:t>
+            </w:r>
+            <w:proofErr w:type="spellStart"/>
+            <w:r>
+              <w:rPr>
+                <w:rFonts w:ascii="Times New Roman" w:eastAsia="SimSun" w:hAnsi="Times New Roman" w:cs="Times New Roman"/>
+                <w:sz w:val="24"/>
+                <w:szCs w:val="24"/>
+              </w:rPr>
+              <w:t>tsz</w:t>
+            </w:r>
+            <w:proofErr w:type="spellEnd"/>
+            <w:r>
+              <w:rPr>
+                <w:rFonts w:ascii="Times New Roman" w:eastAsia="SimSun" w:hAnsi="Times New Roman" w:cs="Times New Roman"/>
+                <w:sz w:val="24"/>
+                <w:szCs w:val="24"/>
+              </w:rPr>
+              <w:t xml:space="preserve"> </w:t>
+            </w:r>
+            <w:proofErr w:type="spellStart"/>
+            <w:r>
+              <w:rPr>
+                <w:rFonts w:ascii="Times New Roman" w:eastAsia="SimSun" w:hAnsi="Times New Roman" w:cs="Times New Roman"/>
+                <w:sz w:val="24"/>
+                <w:szCs w:val="24"/>
+              </w:rPr>
+              <w:t>kien</w:t>
+            </w:r>
+            <w:proofErr w:type="spellEnd"/>
+            <w:r>
+              <w:rPr>
+                <w:rFonts w:ascii="Times New Roman" w:eastAsia="SimSun" w:hAnsi="Times New Roman" w:cs="Times New Roman"/>
+                <w:sz w:val="24"/>
+                <w:szCs w:val="24"/>
+              </w:rPr>
+              <w:t xml:space="preserve">. </w:t>
             </w:r>
           </w:p>
         </w:tc>
@@ -294,18 +2466,293 @@
           <w:p>
             <w:pPr>
               <w:rPr>
-                <w:rFonts w:ascii="Times New Roman" w:hAnsi="Times New Roman" w:cs="Times New Roman"/>
+                <w:rFonts w:ascii="Times New Roman" w:eastAsia="SimSun" w:hAnsi="Times New Roman" w:cs="Times New Roman"/>
                 <w:sz w:val="24"/>
                 <w:szCs w:val="24"/>
               </w:rPr>
             </w:pPr>
-            <w:r>
-              <w:rPr>
-                <w:rFonts w:ascii="Times New Roman" w:hAnsi="Times New Roman" w:cs="Times New Roman"/>
-                <w:sz w:val="24"/>
-                <w:szCs w:val="24"/>
-              </w:rPr>
-              <w:t>Within, 3 [aj li liane’, HA lt dex,</w:t>
+            <w:proofErr w:type="gramStart"/>
+            <w:r>
+              <w:rPr>
+                <w:rFonts w:ascii="Times New Roman" w:eastAsia="SimSun" w:hAnsi="Times New Roman" w:cs="Times New Roman"/>
+                <w:sz w:val="24"/>
+                <w:szCs w:val="24"/>
+              </w:rPr>
+              <w:t>Without,</w:t>
+            </w:r>
+            <w:r>
+              <w:rPr>
+                <w:rFonts w:ascii="Times New Roman" w:eastAsia="SimSun" w:hAnsi="Times New Roman" w:cs="Times New Roman"/>
+                <w:sz w:val="24"/>
+                <w:szCs w:val="24"/>
+                <w:lang w:eastAsia="zh-CN"/>
+              </w:rPr>
+              <w:t xml:space="preserve">  </w:t>
+            </w:r>
+            <w:r>
+              <w:rPr>
+                <w:rFonts w:ascii="Times New Roman" w:eastAsia="SimSun" w:hAnsi="Times New Roman" w:cs="Times New Roman"/>
+                <w:sz w:val="24"/>
+                <w:szCs w:val="24"/>
+                <w:lang w:eastAsia="zh-CN"/>
+              </w:rPr>
+              <w:t>瞴没</w:t>
+            </w:r>
+            <w:proofErr w:type="gramEnd"/>
+            <w:r>
+              <w:rPr>
+                <w:rFonts w:ascii="Times New Roman" w:eastAsia="SimSun" w:hAnsi="Times New Roman" w:cs="Times New Roman"/>
+                <w:sz w:val="24"/>
+                <w:szCs w:val="24"/>
+                <w:lang w:eastAsia="zh-CN"/>
+              </w:rPr>
+              <w:t>,</w:t>
+            </w:r>
+            <w:r>
+              <w:rPr>
+                <w:rFonts w:ascii="Times New Roman" w:eastAsia="SimSun" w:hAnsi="Times New Roman" w:cs="Times New Roman"/>
+                <w:sz w:val="24"/>
+                <w:szCs w:val="24"/>
+              </w:rPr>
+              <w:t xml:space="preserve">  m meh, (food)</w:t>
+            </w:r>
+            <w:r>
+              <w:rPr>
+                <w:rFonts w:ascii="Times New Roman" w:eastAsia="SimSun" w:hAnsi="Times New Roman" w:cs="Times New Roman"/>
+                <w:sz w:val="24"/>
+                <w:szCs w:val="24"/>
+                <w:lang w:eastAsia="zh-CN"/>
+              </w:rPr>
+              <w:t xml:space="preserve"> </w:t>
+            </w:r>
+            <w:r>
+              <w:rPr>
+                <w:rFonts w:ascii="Times New Roman" w:eastAsia="SimSun" w:hAnsi="Times New Roman" w:cs="Times New Roman"/>
+                <w:sz w:val="24"/>
+                <w:szCs w:val="24"/>
+                <w:lang w:eastAsia="zh-CN"/>
+              </w:rPr>
+              <w:t>瞴得飯吃</w:t>
+            </w:r>
+            <w:r>
+              <w:rPr>
+                <w:rFonts w:ascii="Times New Roman" w:eastAsia="SimSun" w:hAnsi="Times New Roman" w:cs="Times New Roman"/>
+                <w:sz w:val="24"/>
+                <w:szCs w:val="24"/>
+                <w:lang w:eastAsia="zh-CN"/>
+              </w:rPr>
+              <w:t>,</w:t>
+            </w:r>
+            <w:r>
+              <w:rPr>
+                <w:rFonts w:ascii="Times New Roman" w:eastAsia="SimSun" w:hAnsi="Times New Roman" w:cs="Times New Roman"/>
+                <w:sz w:val="24"/>
+                <w:szCs w:val="24"/>
+              </w:rPr>
+              <w:t xml:space="preserve"> </w:t>
+            </w:r>
+            <w:r>
+              <w:rPr>
+                <w:rFonts w:ascii="Times New Roman" w:eastAsia="SimSun" w:hAnsi="Times New Roman" w:cs="Times New Roman"/>
+                <w:sz w:val="24"/>
+                <w:szCs w:val="24"/>
+              </w:rPr>
+              <w:t xml:space="preserve"> m </w:t>
+            </w:r>
+            <w:proofErr w:type="spellStart"/>
+            <w:r>
+              <w:rPr>
+                <w:rFonts w:ascii="Times New Roman" w:eastAsia="SimSun" w:hAnsi="Times New Roman" w:cs="Times New Roman"/>
+                <w:sz w:val="24"/>
+                <w:szCs w:val="24"/>
+              </w:rPr>
+              <w:t>tuh</w:t>
+            </w:r>
+            <w:proofErr w:type="spellEnd"/>
+            <w:r>
+              <w:rPr>
+                <w:rFonts w:ascii="Times New Roman" w:eastAsia="SimSun" w:hAnsi="Times New Roman" w:cs="Times New Roman"/>
+                <w:sz w:val="24"/>
+                <w:szCs w:val="24"/>
+              </w:rPr>
+              <w:t xml:space="preserve"> van’ </w:t>
+            </w:r>
+            <w:proofErr w:type="spellStart"/>
+            <w:r>
+              <w:rPr>
+                <w:rFonts w:ascii="Times New Roman" w:eastAsia="SimSun" w:hAnsi="Times New Roman" w:cs="Times New Roman"/>
+                <w:sz w:val="24"/>
+                <w:szCs w:val="24"/>
+              </w:rPr>
+              <w:t>k’iuh</w:t>
+            </w:r>
+            <w:proofErr w:type="spellEnd"/>
+            <w:r>
+              <w:rPr>
+                <w:rFonts w:ascii="Times New Roman" w:eastAsia="SimSun" w:hAnsi="Times New Roman" w:cs="Times New Roman"/>
+                <w:sz w:val="24"/>
+                <w:szCs w:val="24"/>
+              </w:rPr>
+              <w:t>,</w:t>
+            </w:r>
+            <w:r>
+              <w:rPr>
+                <w:rFonts w:ascii="Times New Roman" w:eastAsia="SimSun" w:hAnsi="Times New Roman" w:cs="Times New Roman"/>
+                <w:sz w:val="24"/>
+                <w:szCs w:val="24"/>
+                <w:lang w:eastAsia="zh-CN"/>
+              </w:rPr>
+              <w:t xml:space="preserve"> </w:t>
+            </w:r>
+            <w:r>
+              <w:rPr>
+                <w:rFonts w:ascii="Times New Roman" w:eastAsia="SimSun" w:hAnsi="Times New Roman" w:cs="Times New Roman"/>
+                <w:sz w:val="24"/>
+                <w:szCs w:val="24"/>
+                <w:lang w:eastAsia="zh-CN"/>
+              </w:rPr>
+              <w:t>瞴飯吃</w:t>
+            </w:r>
+            <w:r>
+              <w:rPr>
+                <w:rFonts w:ascii="Times New Roman" w:eastAsia="SimSun" w:hAnsi="Times New Roman" w:cs="Times New Roman"/>
+                <w:sz w:val="24"/>
+                <w:szCs w:val="24"/>
+                <w:lang w:eastAsia="zh-CN"/>
+              </w:rPr>
+              <w:t>,</w:t>
+            </w:r>
+            <w:r>
+              <w:rPr>
+                <w:rFonts w:ascii="Times New Roman" w:eastAsia="SimSun" w:hAnsi="Times New Roman" w:cs="Times New Roman"/>
+                <w:sz w:val="24"/>
+                <w:szCs w:val="24"/>
+              </w:rPr>
+              <w:t xml:space="preserve">  </w:t>
+            </w:r>
+            <w:r>
+              <w:rPr>
+                <w:rFonts w:ascii="Times New Roman" w:eastAsia="SimSun" w:hAnsi="Times New Roman" w:cs="Times New Roman"/>
+                <w:sz w:val="24"/>
+                <w:szCs w:val="24"/>
+                <w:lang w:eastAsia="zh-CN"/>
+              </w:rPr>
+              <w:t xml:space="preserve"> </w:t>
+            </w:r>
+            <w:r>
+              <w:rPr>
+                <w:rFonts w:ascii="Times New Roman" w:eastAsia="SimSun" w:hAnsi="Times New Roman" w:cs="Times New Roman"/>
+                <w:sz w:val="24"/>
+                <w:szCs w:val="24"/>
+              </w:rPr>
+              <w:t xml:space="preserve"> m van’ </w:t>
+            </w:r>
+            <w:proofErr w:type="spellStart"/>
+            <w:r>
+              <w:rPr>
+                <w:rFonts w:ascii="Times New Roman" w:eastAsia="SimSun" w:hAnsi="Times New Roman" w:cs="Times New Roman"/>
+                <w:sz w:val="24"/>
+                <w:szCs w:val="24"/>
+              </w:rPr>
+              <w:t>k’iuh</w:t>
+            </w:r>
+            <w:proofErr w:type="spellEnd"/>
+            <w:r>
+              <w:rPr>
+                <w:rFonts w:ascii="Times New Roman" w:eastAsia="SimSun" w:hAnsi="Times New Roman" w:cs="Times New Roman"/>
+                <w:sz w:val="24"/>
+                <w:szCs w:val="24"/>
+              </w:rPr>
+              <w:t>, (grounds)</w:t>
+            </w:r>
+            <w:r>
+              <w:rPr>
+                <w:rFonts w:ascii="Times New Roman" w:eastAsia="SimSun" w:hAnsi="Times New Roman" w:cs="Times New Roman"/>
+                <w:sz w:val="24"/>
+                <w:szCs w:val="24"/>
+                <w:lang w:eastAsia="zh-CN"/>
+              </w:rPr>
+              <w:t xml:space="preserve"> </w:t>
+            </w:r>
+            <w:r>
+              <w:rPr>
+                <w:rFonts w:ascii="Times New Roman" w:eastAsia="SimSun" w:hAnsi="Times New Roman" w:cs="Times New Roman"/>
+                <w:sz w:val="24"/>
+                <w:szCs w:val="24"/>
+                <w:lang w:eastAsia="zh-CN"/>
+              </w:rPr>
+              <w:t>瞴</w:t>
+            </w:r>
+            <w:r>
+              <w:rPr>
+                <w:rFonts w:ascii="Times New Roman" w:eastAsia="SimSun" w:hAnsi="Times New Roman" w:cs="Times New Roman"/>
+                <w:sz w:val="24"/>
+                <w:szCs w:val="24"/>
+                <w:lang w:eastAsia="zh-CN"/>
+              </w:rPr>
+              <w:t>緣</w:t>
+            </w:r>
+            <w:r>
+              <w:rPr>
+                <w:rFonts w:ascii="Times New Roman" w:eastAsia="SimSun" w:hAnsi="Times New Roman" w:cs="Times New Roman"/>
+                <w:sz w:val="24"/>
+                <w:szCs w:val="24"/>
+                <w:lang w:eastAsia="zh-CN"/>
+              </w:rPr>
+              <w:t>瞴故</w:t>
+            </w:r>
+            <w:r>
+              <w:rPr>
+                <w:rFonts w:ascii="Times New Roman" w:eastAsia="SimSun" w:hAnsi="Times New Roman" w:cs="Times New Roman"/>
+                <w:sz w:val="24"/>
+                <w:szCs w:val="24"/>
+                <w:lang w:eastAsia="zh-CN"/>
+              </w:rPr>
+              <w:t>,</w:t>
+            </w:r>
+            <w:r>
+              <w:rPr>
+                <w:rFonts w:ascii="Times New Roman" w:eastAsia="SimSun" w:hAnsi="Times New Roman" w:cs="Times New Roman"/>
+                <w:sz w:val="24"/>
+                <w:szCs w:val="24"/>
+              </w:rPr>
+              <w:t xml:space="preserve"> m </w:t>
+            </w:r>
+            <w:proofErr w:type="spellStart"/>
+            <w:r>
+              <w:rPr>
+                <w:rFonts w:ascii="Times New Roman" w:eastAsia="SimSun" w:hAnsi="Times New Roman" w:cs="Times New Roman"/>
+                <w:sz w:val="24"/>
+                <w:szCs w:val="24"/>
+              </w:rPr>
+              <w:t>yön</w:t>
+            </w:r>
+            <w:proofErr w:type="spellEnd"/>
+            <w:r>
+              <w:rPr>
+                <w:rFonts w:ascii="Times New Roman" w:eastAsia="SimSun" w:hAnsi="Times New Roman" w:cs="Times New Roman"/>
+                <w:sz w:val="24"/>
+                <w:szCs w:val="24"/>
+              </w:rPr>
+              <w:t xml:space="preserve"> m </w:t>
+            </w:r>
+            <w:proofErr w:type="spellStart"/>
+            <w:r>
+              <w:rPr>
+                <w:rFonts w:ascii="Times New Roman" w:eastAsia="SimSun" w:hAnsi="Times New Roman" w:cs="Times New Roman"/>
+                <w:sz w:val="24"/>
+                <w:szCs w:val="24"/>
+              </w:rPr>
+              <w:t>kú</w:t>
+            </w:r>
+            <w:proofErr w:type="spellEnd"/>
+            <w:r>
+              <w:rPr>
+                <w:rFonts w:ascii="Times New Roman" w:eastAsia="SimSun" w:hAnsi="Times New Roman" w:cs="Times New Roman"/>
+                <w:sz w:val="24"/>
+                <w:szCs w:val="24"/>
+              </w:rPr>
+              <w:t xml:space="preserve">’. </w:t>
             </w:r>
           </w:p>
         </w:tc>
@@ -318,18 +2765,160 @@
           <w:p>
             <w:pPr>
               <w:rPr>
-                <w:rFonts w:ascii="Times New Roman" w:hAnsi="Times New Roman" w:cs="Times New Roman"/>
+                <w:rFonts w:ascii="Times New Roman" w:eastAsia="SimSun" w:hAnsi="Times New Roman" w:cs="Times New Roman"/>
                 <w:sz w:val="24"/>
                 <w:szCs w:val="24"/>
               </w:rPr>
             </w:pPr>
-            <w:r>
-              <w:rPr>
-                <w:rFonts w:ascii="Times New Roman" w:hAnsi="Times New Roman" w:cs="Times New Roman"/>
-                <w:sz w:val="24"/>
-                <w:szCs w:val="24"/>
-              </w:rPr>
-              <w:t>Without, ime 7 m meh, (food) fist 75.</w:t>
+            <w:proofErr w:type="gramStart"/>
+            <w:r>
+              <w:rPr>
+                <w:rFonts w:ascii="Times New Roman" w:eastAsia="SimSun" w:hAnsi="Times New Roman" w:cs="Times New Roman"/>
+                <w:sz w:val="24"/>
+                <w:szCs w:val="24"/>
+              </w:rPr>
+              <w:t xml:space="preserve">Withstand,  </w:t>
+            </w:r>
+            <w:r>
+              <w:rPr>
+                <w:rFonts w:ascii="Times New Roman" w:eastAsia="SimSun" w:hAnsi="Times New Roman" w:cs="Times New Roman"/>
+                <w:sz w:val="24"/>
+                <w:szCs w:val="24"/>
+                <w:lang w:eastAsia="zh-CN"/>
+              </w:rPr>
+              <w:t xml:space="preserve"> </w:t>
+            </w:r>
+            <w:proofErr w:type="gramEnd"/>
+            <w:r>
+              <w:rPr>
+                <w:rFonts w:ascii="Times New Roman" w:eastAsia="SimSun" w:hAnsi="Times New Roman" w:cs="Times New Roman"/>
+                <w:sz w:val="24"/>
+                <w:szCs w:val="24"/>
+                <w:lang w:eastAsia="zh-CN"/>
+              </w:rPr>
+              <w:t>抵當</w:t>
+            </w:r>
+            <w:r>
+              <w:rPr>
+                <w:rFonts w:ascii="Times New Roman" w:eastAsia="SimSun" w:hAnsi="Times New Roman" w:cs="Times New Roman"/>
+                <w:sz w:val="24"/>
+                <w:szCs w:val="24"/>
+                <w:lang w:eastAsia="zh-CN"/>
+              </w:rPr>
+              <w:t xml:space="preserve">, </w:t>
+            </w:r>
+            <w:r>
+              <w:rPr>
+                <w:rFonts w:ascii="Times New Roman" w:eastAsia="SimSun" w:hAnsi="Times New Roman" w:cs="Times New Roman"/>
+                <w:sz w:val="24"/>
+                <w:szCs w:val="24"/>
+              </w:rPr>
+              <w:t>‘</w:t>
+            </w:r>
+            <w:proofErr w:type="spellStart"/>
+            <w:r>
+              <w:rPr>
+                <w:rFonts w:ascii="Times New Roman" w:eastAsia="SimSun" w:hAnsi="Times New Roman" w:cs="Times New Roman"/>
+                <w:sz w:val="24"/>
+                <w:szCs w:val="24"/>
+              </w:rPr>
+              <w:t>t</w:t>
+            </w:r>
+            <w:r>
+              <w:rPr>
+                <w:rFonts w:ascii="Times New Roman" w:eastAsia="SimSun" w:hAnsi="Times New Roman" w:cs="Times New Roman"/>
+                <w:sz w:val="24"/>
+                <w:szCs w:val="24"/>
+              </w:rPr>
+              <w:t>í</w:t>
+            </w:r>
+            <w:proofErr w:type="spellEnd"/>
+            <w:r>
+              <w:rPr>
+                <w:rFonts w:ascii="Times New Roman" w:eastAsia="SimSun" w:hAnsi="Times New Roman" w:cs="Times New Roman"/>
+                <w:sz w:val="24"/>
+                <w:szCs w:val="24"/>
+              </w:rPr>
+              <w:t xml:space="preserve"> tong, </w:t>
+            </w:r>
+            <w:r>
+              <w:rPr>
+                <w:rFonts w:ascii="Times New Roman" w:eastAsia="SimSun" w:hAnsi="Times New Roman" w:cs="Times New Roman"/>
+                <w:sz w:val="24"/>
+                <w:szCs w:val="24"/>
+                <w:lang w:eastAsia="zh-CN"/>
+              </w:rPr>
+              <w:t xml:space="preserve"> </w:t>
+            </w:r>
+            <w:r>
+              <w:rPr>
+                <w:rFonts w:ascii="Times New Roman" w:eastAsia="SimSun" w:hAnsi="Times New Roman" w:cs="Times New Roman"/>
+                <w:sz w:val="24"/>
+                <w:szCs w:val="24"/>
+                <w:lang w:eastAsia="zh-CN"/>
+              </w:rPr>
+              <w:t>敵住</w:t>
+            </w:r>
+            <w:r>
+              <w:rPr>
+                <w:rFonts w:ascii="Times New Roman" w:eastAsia="SimSun" w:hAnsi="Times New Roman" w:cs="Times New Roman"/>
+                <w:sz w:val="24"/>
+                <w:szCs w:val="24"/>
+                <w:lang w:eastAsia="zh-CN"/>
+              </w:rPr>
+              <w:t xml:space="preserve">, </w:t>
+            </w:r>
+            <w:r>
+              <w:rPr>
+                <w:rFonts w:ascii="Times New Roman" w:eastAsia="SimSun" w:hAnsi="Times New Roman" w:cs="Times New Roman"/>
+                <w:sz w:val="24"/>
+                <w:szCs w:val="24"/>
+              </w:rPr>
+              <w:t xml:space="preserve"> </w:t>
+            </w:r>
+            <w:proofErr w:type="spellStart"/>
+            <w:r>
+              <w:rPr>
+                <w:rFonts w:ascii="Times New Roman" w:eastAsia="SimSun" w:hAnsi="Times New Roman" w:cs="Times New Roman"/>
+                <w:sz w:val="24"/>
+                <w:szCs w:val="24"/>
+              </w:rPr>
+              <w:t>d</w:t>
+            </w:r>
+            <w:r>
+              <w:rPr>
+                <w:rFonts w:ascii="Times New Roman" w:eastAsia="SimSun" w:hAnsi="Times New Roman" w:cs="Times New Roman"/>
+                <w:sz w:val="24"/>
+                <w:szCs w:val="24"/>
+              </w:rPr>
+              <w:t>ih</w:t>
+            </w:r>
+            <w:proofErr w:type="spellEnd"/>
+            <w:r>
+              <w:rPr>
+                <w:rFonts w:ascii="Times New Roman" w:eastAsia="SimSun" w:hAnsi="Times New Roman" w:cs="Times New Roman"/>
+                <w:sz w:val="24"/>
+                <w:szCs w:val="24"/>
+              </w:rPr>
+              <w:t xml:space="preserve"> </w:t>
+            </w:r>
+            <w:proofErr w:type="spellStart"/>
+            <w:r>
+              <w:rPr>
+                <w:rFonts w:ascii="Times New Roman" w:eastAsia="SimSun" w:hAnsi="Times New Roman" w:cs="Times New Roman"/>
+                <w:sz w:val="24"/>
+                <w:szCs w:val="24"/>
+              </w:rPr>
+              <w:t>dzû</w:t>
+            </w:r>
+            <w:proofErr w:type="spellEnd"/>
+            <w:r>
+              <w:rPr>
+                <w:rFonts w:ascii="Times New Roman" w:eastAsia="SimSun" w:hAnsi="Times New Roman" w:cs="Times New Roman"/>
+                <w:sz w:val="24"/>
+                <w:szCs w:val="24"/>
+              </w:rPr>
+              <w:t xml:space="preserve">’. </w:t>
             </w:r>
           </w:p>
         </w:tc>
@@ -342,18 +2931,275 @@
           <w:p>
             <w:pPr>
               <w:rPr>
-                <w:rFonts w:ascii="Times New Roman" w:hAnsi="Times New Roman" w:cs="Times New Roman"/>
+                <w:rFonts w:ascii="Times New Roman" w:eastAsia="SimSun" w:hAnsi="Times New Roman" w:cs="Times New Roman"/>
                 <w:sz w:val="24"/>
                 <w:szCs w:val="24"/>
               </w:rPr>
             </w:pPr>
             <w:r>
               <w:rPr>
-                <w:rFonts w:ascii="Times New Roman" w:hAnsi="Times New Roman" w:cs="Times New Roman"/>
-                <w:sz w:val="24"/>
-                <w:szCs w:val="24"/>
-              </w:rPr>
-              <w:t>Withstand, Ji ES ti tong, CTE ih |</w:t>
+                <w:rFonts w:ascii="Times New Roman" w:eastAsia="SimSun" w:hAnsi="Times New Roman" w:cs="Times New Roman"/>
+                <w:sz w:val="24"/>
+                <w:szCs w:val="24"/>
+              </w:rPr>
+              <w:t>Witness,</w:t>
+            </w:r>
+            <w:r>
+              <w:rPr>
+                <w:rFonts w:ascii="Times New Roman" w:eastAsia="SimSun" w:hAnsi="Times New Roman" w:cs="Times New Roman"/>
+                <w:sz w:val="24"/>
+                <w:szCs w:val="24"/>
+                <w:lang w:eastAsia="zh-CN"/>
+              </w:rPr>
+              <w:t xml:space="preserve"> </w:t>
+            </w:r>
+            <w:proofErr w:type="gramStart"/>
+            <w:r>
+              <w:rPr>
+                <w:rFonts w:ascii="Times New Roman" w:eastAsia="SimSun" w:hAnsi="Times New Roman" w:cs="Times New Roman"/>
+                <w:sz w:val="24"/>
+                <w:szCs w:val="24"/>
+                <w:lang w:eastAsia="zh-CN"/>
+              </w:rPr>
+              <w:t>見証</w:t>
+            </w:r>
+            <w:r>
+              <w:rPr>
+                <w:rFonts w:ascii="Times New Roman" w:eastAsia="SimSun" w:hAnsi="Times New Roman" w:cs="Times New Roman" w:hint="eastAsia"/>
+                <w:sz w:val="24"/>
+                <w:szCs w:val="24"/>
+                <w:lang w:eastAsia="zh-CN"/>
+              </w:rPr>
+              <w:t xml:space="preserve">,  </w:t>
+            </w:r>
+            <w:proofErr w:type="spellStart"/>
+            <w:r>
+              <w:rPr>
+                <w:rFonts w:ascii="Times New Roman" w:eastAsia="SimSun" w:hAnsi="Times New Roman" w:cs="Times New Roman"/>
+                <w:sz w:val="24"/>
+                <w:szCs w:val="24"/>
+              </w:rPr>
+              <w:t>kien</w:t>
+            </w:r>
+            <w:proofErr w:type="spellEnd"/>
+            <w:proofErr w:type="gramEnd"/>
+            <w:r>
+              <w:rPr>
+                <w:rFonts w:ascii="Times New Roman" w:eastAsia="SimSun" w:hAnsi="Times New Roman" w:cs="Times New Roman"/>
+                <w:sz w:val="24"/>
+                <w:szCs w:val="24"/>
+              </w:rPr>
+              <w:t>’</w:t>
+            </w:r>
+            <w:r>
+              <w:rPr>
+                <w:rFonts w:ascii="Times New Roman" w:eastAsia="SimSun" w:hAnsi="Times New Roman" w:cs="Times New Roman"/>
+                <w:sz w:val="24"/>
+                <w:szCs w:val="24"/>
+              </w:rPr>
+              <w:t xml:space="preserve"> </w:t>
+            </w:r>
+            <w:proofErr w:type="spellStart"/>
+            <w:r>
+              <w:rPr>
+                <w:rFonts w:ascii="Times New Roman" w:eastAsia="SimSun" w:hAnsi="Times New Roman" w:cs="Times New Roman"/>
+                <w:sz w:val="24"/>
+                <w:szCs w:val="24"/>
+              </w:rPr>
+              <w:t>tsung</w:t>
+            </w:r>
+            <w:proofErr w:type="spellEnd"/>
+            <w:r>
+              <w:rPr>
+                <w:rFonts w:ascii="Times New Roman" w:eastAsia="SimSun" w:hAnsi="Times New Roman" w:cs="Times New Roman"/>
+                <w:sz w:val="24"/>
+                <w:szCs w:val="24"/>
+              </w:rPr>
+              <w:t>’</w:t>
+            </w:r>
+            <w:r>
+              <w:rPr>
+                <w:rFonts w:ascii="Times New Roman" w:eastAsia="SimSun" w:hAnsi="Times New Roman" w:cs="Times New Roman"/>
+                <w:sz w:val="24"/>
+                <w:szCs w:val="24"/>
+              </w:rPr>
+              <w:t>,</w:t>
+            </w:r>
+            <w:r>
+              <w:rPr>
+                <w:rFonts w:ascii="Times New Roman" w:eastAsia="SimSun" w:hAnsi="Times New Roman" w:cs="Times New Roman"/>
+                <w:sz w:val="24"/>
+                <w:szCs w:val="24"/>
+                <w:lang w:eastAsia="zh-CN"/>
+              </w:rPr>
+              <w:t xml:space="preserve">  </w:t>
+            </w:r>
+            <w:r>
+              <w:rPr>
+                <w:rFonts w:ascii="Times New Roman" w:eastAsia="SimSun" w:hAnsi="Times New Roman" w:cs="Times New Roman"/>
+                <w:sz w:val="24"/>
+                <w:szCs w:val="24"/>
+                <w:lang w:eastAsia="zh-CN"/>
+              </w:rPr>
+              <w:t>對</w:t>
+            </w:r>
+            <w:r>
+              <w:rPr>
+                <w:rFonts w:ascii="Times New Roman" w:eastAsia="SimSun" w:hAnsi="Times New Roman" w:cs="Times New Roman"/>
+                <w:sz w:val="24"/>
+                <w:szCs w:val="24"/>
+                <w:lang w:eastAsia="zh-CN"/>
+              </w:rPr>
+              <w:t>証</w:t>
+            </w:r>
+            <w:r>
+              <w:rPr>
+                <w:rFonts w:ascii="Times New Roman" w:eastAsia="SimSun" w:hAnsi="Times New Roman" w:cs="Times New Roman"/>
+                <w:sz w:val="24"/>
+                <w:szCs w:val="24"/>
+                <w:lang w:eastAsia="zh-CN"/>
+              </w:rPr>
+              <w:t>,</w:t>
+            </w:r>
+            <w:r>
+              <w:rPr>
+                <w:rFonts w:ascii="Times New Roman" w:eastAsia="SimSun" w:hAnsi="Times New Roman" w:cs="Times New Roman"/>
+                <w:sz w:val="24"/>
+                <w:szCs w:val="24"/>
+              </w:rPr>
+              <w:t xml:space="preserve"> </w:t>
+            </w:r>
+            <w:r>
+              <w:rPr>
+                <w:rFonts w:ascii="Times New Roman" w:eastAsia="SimSun" w:hAnsi="Times New Roman" w:cs="Times New Roman"/>
+                <w:sz w:val="24"/>
+                <w:szCs w:val="24"/>
+              </w:rPr>
+              <w:t xml:space="preserve"> </w:t>
+            </w:r>
+            <w:proofErr w:type="spellStart"/>
+            <w:r>
+              <w:rPr>
+                <w:rFonts w:ascii="Times New Roman" w:eastAsia="SimSun" w:hAnsi="Times New Roman" w:cs="Times New Roman"/>
+                <w:sz w:val="24"/>
+                <w:szCs w:val="24"/>
+              </w:rPr>
+              <w:t>t</w:t>
+            </w:r>
+            <w:r>
+              <w:rPr>
+                <w:rFonts w:ascii="Times New Roman" w:eastAsia="SimSun" w:hAnsi="Times New Roman" w:cs="Times New Roman"/>
+                <w:sz w:val="24"/>
+                <w:szCs w:val="24"/>
+              </w:rPr>
+              <w:t>é</w:t>
+            </w:r>
+            <w:proofErr w:type="spellEnd"/>
+            <w:r>
+              <w:rPr>
+                <w:rFonts w:ascii="Times New Roman" w:eastAsia="SimSun" w:hAnsi="Times New Roman" w:cs="Times New Roman"/>
+                <w:sz w:val="24"/>
+                <w:szCs w:val="24"/>
+              </w:rPr>
+              <w:t>’</w:t>
+            </w:r>
+            <w:r>
+              <w:rPr>
+                <w:rFonts w:ascii="Times New Roman" w:eastAsia="SimSun" w:hAnsi="Times New Roman" w:cs="Times New Roman"/>
+                <w:sz w:val="24"/>
+                <w:szCs w:val="24"/>
+              </w:rPr>
+              <w:t xml:space="preserve"> </w:t>
+            </w:r>
+            <w:proofErr w:type="spellStart"/>
+            <w:r>
+              <w:rPr>
+                <w:rFonts w:ascii="Times New Roman" w:eastAsia="SimSun" w:hAnsi="Times New Roman" w:cs="Times New Roman"/>
+                <w:sz w:val="24"/>
+                <w:szCs w:val="24"/>
+              </w:rPr>
+              <w:t>tsung</w:t>
+            </w:r>
+            <w:proofErr w:type="spellEnd"/>
+            <w:r>
+              <w:rPr>
+                <w:rFonts w:ascii="Times New Roman" w:eastAsia="SimSun" w:hAnsi="Times New Roman" w:cs="Times New Roman"/>
+                <w:sz w:val="24"/>
+                <w:szCs w:val="24"/>
+              </w:rPr>
+              <w:t>’,</w:t>
+            </w:r>
+            <w:r>
+              <w:rPr>
+                <w:rFonts w:ascii="Times New Roman" w:eastAsia="SimSun" w:hAnsi="Times New Roman" w:cs="Times New Roman"/>
+                <w:sz w:val="24"/>
+                <w:szCs w:val="24"/>
+                <w:lang w:eastAsia="zh-CN"/>
+              </w:rPr>
+              <w:t xml:space="preserve"> </w:t>
+            </w:r>
+            <w:r>
+              <w:rPr>
+                <w:rFonts w:ascii="Times New Roman" w:eastAsia="SimSun" w:hAnsi="Times New Roman" w:cs="Times New Roman"/>
+                <w:sz w:val="24"/>
+                <w:szCs w:val="24"/>
+                <w:lang w:eastAsia="zh-CN"/>
+              </w:rPr>
+              <w:t>干</w:t>
+            </w:r>
+            <w:r>
+              <w:rPr>
+                <w:rFonts w:ascii="Times New Roman" w:eastAsia="SimSun" w:hAnsi="Times New Roman" w:cs="Times New Roman"/>
+                <w:sz w:val="24"/>
+                <w:szCs w:val="24"/>
+                <w:lang w:eastAsia="zh-CN"/>
+              </w:rPr>
+              <w:t>証</w:t>
+            </w:r>
+            <w:r>
+              <w:rPr>
+                <w:rFonts w:ascii="Times New Roman" w:eastAsia="SimSun" w:hAnsi="Times New Roman" w:cs="Times New Roman"/>
+                <w:sz w:val="24"/>
+                <w:szCs w:val="24"/>
+                <w:lang w:eastAsia="zh-CN"/>
+              </w:rPr>
+              <w:t xml:space="preserve">, </w:t>
+            </w:r>
+            <w:proofErr w:type="spellStart"/>
+            <w:r>
+              <w:rPr>
+                <w:rFonts w:ascii="Times New Roman" w:eastAsia="SimSun" w:hAnsi="Times New Roman" w:cs="Times New Roman"/>
+                <w:sz w:val="24"/>
+                <w:szCs w:val="24"/>
+              </w:rPr>
+              <w:t>kûn</w:t>
+            </w:r>
+            <w:proofErr w:type="spellEnd"/>
+            <w:r>
+              <w:rPr>
+                <w:rFonts w:ascii="Times New Roman" w:eastAsia="SimSun" w:hAnsi="Times New Roman" w:cs="Times New Roman"/>
+                <w:sz w:val="24"/>
+                <w:szCs w:val="24"/>
+              </w:rPr>
+              <w:t xml:space="preserve"> </w:t>
+            </w:r>
+            <w:proofErr w:type="spellStart"/>
+            <w:r>
+              <w:rPr>
+                <w:rFonts w:ascii="Times New Roman" w:eastAsia="SimSun" w:hAnsi="Times New Roman" w:cs="Times New Roman"/>
+                <w:sz w:val="24"/>
+                <w:szCs w:val="24"/>
+              </w:rPr>
+              <w:t>tsung</w:t>
+            </w:r>
+            <w:proofErr w:type="spellEnd"/>
+            <w:r>
+              <w:rPr>
+                <w:rFonts w:ascii="Times New Roman" w:eastAsia="SimSun" w:hAnsi="Times New Roman" w:cs="Times New Roman"/>
+                <w:sz w:val="24"/>
+                <w:szCs w:val="24"/>
+              </w:rPr>
+              <w:t xml:space="preserve">’. </w:t>
             </w:r>
           </w:p>
         </w:tc>
@@ -366,18 +3212,190 @@
           <w:p>
             <w:pPr>
               <w:rPr>
-                <w:rFonts w:ascii="Times New Roman" w:hAnsi="Times New Roman" w:cs="Times New Roman"/>
-                <w:sz w:val="24"/>
-                <w:szCs w:val="24"/>
+                <w:rFonts w:ascii="Times New Roman" w:eastAsia="SimSun" w:hAnsi="Times New Roman" w:cs="Times New Roman"/>
+                <w:sz w:val="24"/>
+                <w:szCs w:val="24"/>
+                <w:lang w:eastAsia="zh-CN"/>
               </w:rPr>
             </w:pPr>
             <w:r>
               <w:rPr>
-                <w:rFonts w:ascii="Times New Roman" w:hAnsi="Times New Roman" w:cs="Times New Roman"/>
-                <w:sz w:val="24"/>
-                <w:szCs w:val="24"/>
-              </w:rPr>
-              <w:t>Witness, SLalk kien tsung', a te’</w:t>
+                <w:rFonts w:ascii="Times New Roman" w:eastAsia="SimSun" w:hAnsi="Times New Roman" w:cs="Times New Roman"/>
+                <w:sz w:val="24"/>
+                <w:szCs w:val="24"/>
+              </w:rPr>
+              <w:t xml:space="preserve">Witness, (to) </w:t>
+            </w:r>
+            <w:proofErr w:type="gramStart"/>
+            <w:r>
+              <w:rPr>
+                <w:rFonts w:ascii="Times New Roman" w:eastAsia="SimSun" w:hAnsi="Times New Roman" w:cs="Times New Roman"/>
+                <w:sz w:val="24"/>
+                <w:szCs w:val="24"/>
+                <w:lang w:eastAsia="zh-CN"/>
+              </w:rPr>
+              <w:t>做</w:t>
+            </w:r>
+            <w:r>
+              <w:rPr>
+                <w:rFonts w:ascii="Times New Roman" w:eastAsia="SimSun" w:hAnsi="Times New Roman" w:cs="Times New Roman"/>
+                <w:sz w:val="24"/>
+                <w:szCs w:val="24"/>
+                <w:lang w:eastAsia="zh-CN"/>
+              </w:rPr>
+              <w:t>見証</w:t>
+            </w:r>
+            <w:r>
+              <w:rPr>
+                <w:rFonts w:ascii="Times New Roman" w:eastAsia="SimSun" w:hAnsi="Times New Roman" w:cs="Times New Roman"/>
+                <w:sz w:val="24"/>
+                <w:szCs w:val="24"/>
+                <w:lang w:eastAsia="zh-CN"/>
+              </w:rPr>
+              <w:t xml:space="preserve">,  </w:t>
+            </w:r>
+            <w:proofErr w:type="spellStart"/>
+            <w:r>
+              <w:rPr>
+                <w:rFonts w:ascii="Times New Roman" w:eastAsia="SimSun" w:hAnsi="Times New Roman" w:cs="Times New Roman"/>
+                <w:sz w:val="24"/>
+                <w:szCs w:val="24"/>
+              </w:rPr>
+              <w:t>tsú</w:t>
+            </w:r>
+            <w:proofErr w:type="spellEnd"/>
+            <w:proofErr w:type="gramEnd"/>
+            <w:r>
+              <w:rPr>
+                <w:rFonts w:ascii="Times New Roman" w:eastAsia="SimSun" w:hAnsi="Times New Roman" w:cs="Times New Roman"/>
+                <w:sz w:val="24"/>
+                <w:szCs w:val="24"/>
+              </w:rPr>
+              <w:t xml:space="preserve">’ </w:t>
+            </w:r>
+            <w:proofErr w:type="spellStart"/>
+            <w:r>
+              <w:rPr>
+                <w:rFonts w:ascii="Times New Roman" w:eastAsia="SimSun" w:hAnsi="Times New Roman" w:cs="Times New Roman"/>
+                <w:sz w:val="24"/>
+                <w:szCs w:val="24"/>
+              </w:rPr>
+              <w:t>kien</w:t>
+            </w:r>
+            <w:proofErr w:type="spellEnd"/>
+            <w:r>
+              <w:rPr>
+                <w:rFonts w:ascii="Times New Roman" w:eastAsia="SimSun" w:hAnsi="Times New Roman" w:cs="Times New Roman"/>
+                <w:sz w:val="24"/>
+                <w:szCs w:val="24"/>
+              </w:rPr>
+              <w:t xml:space="preserve">’ </w:t>
+            </w:r>
+            <w:proofErr w:type="spellStart"/>
+            <w:r>
+              <w:rPr>
+                <w:rFonts w:ascii="Times New Roman" w:eastAsia="SimSun" w:hAnsi="Times New Roman" w:cs="Times New Roman"/>
+                <w:sz w:val="24"/>
+                <w:szCs w:val="24"/>
+              </w:rPr>
+              <w:t>tsung</w:t>
+            </w:r>
+            <w:proofErr w:type="spellEnd"/>
+            <w:r>
+              <w:rPr>
+                <w:rFonts w:ascii="Times New Roman" w:eastAsia="SimSun" w:hAnsi="Times New Roman" w:cs="Times New Roman"/>
+                <w:sz w:val="24"/>
+                <w:szCs w:val="24"/>
+              </w:rPr>
+              <w:t xml:space="preserve">’, </w:t>
+            </w:r>
+            <w:r>
+              <w:rPr>
+                <w:rFonts w:ascii="Times New Roman" w:eastAsia="SimSun" w:hAnsi="Times New Roman" w:cs="Times New Roman"/>
+                <w:sz w:val="24"/>
+                <w:szCs w:val="24"/>
+                <w:lang w:eastAsia="zh-CN"/>
+              </w:rPr>
+              <w:t xml:space="preserve"> </w:t>
+            </w:r>
+            <w:r>
+              <w:rPr>
+                <w:rFonts w:ascii="Times New Roman" w:eastAsia="SimSun" w:hAnsi="Times New Roman" w:cs="Times New Roman"/>
+                <w:sz w:val="24"/>
+                <w:szCs w:val="24"/>
+                <w:lang w:eastAsia="zh-CN"/>
+              </w:rPr>
+              <w:t>做証</w:t>
+            </w:r>
+            <w:r>
+              <w:rPr>
+                <w:rFonts w:ascii="Times New Roman" w:eastAsia="SimSun" w:hAnsi="Times New Roman" w:cs="Times New Roman"/>
+                <w:sz w:val="24"/>
+                <w:szCs w:val="24"/>
+                <w:lang w:eastAsia="zh-CN"/>
+              </w:rPr>
+              <w:t xml:space="preserve">, </w:t>
+            </w:r>
+            <w:r>
+              <w:rPr>
+                <w:rFonts w:ascii="Times New Roman" w:eastAsia="SimSun" w:hAnsi="Times New Roman" w:cs="Times New Roman"/>
+                <w:sz w:val="24"/>
+                <w:szCs w:val="24"/>
+              </w:rPr>
+              <w:t xml:space="preserve"> </w:t>
+            </w:r>
+            <w:proofErr w:type="spellStart"/>
+            <w:r>
+              <w:rPr>
+                <w:rFonts w:ascii="Times New Roman" w:eastAsia="SimSun" w:hAnsi="Times New Roman" w:cs="Times New Roman"/>
+                <w:sz w:val="24"/>
+                <w:szCs w:val="24"/>
+              </w:rPr>
+              <w:t>t</w:t>
+            </w:r>
+            <w:r>
+              <w:rPr>
+                <w:rFonts w:ascii="Times New Roman" w:eastAsia="SimSun" w:hAnsi="Times New Roman" w:cs="Times New Roman"/>
+                <w:sz w:val="24"/>
+                <w:szCs w:val="24"/>
+                <w:lang w:eastAsia="zh-CN"/>
+              </w:rPr>
+              <w:t>s</w:t>
+            </w:r>
+            <w:r>
+              <w:rPr>
+                <w:rFonts w:ascii="Times New Roman" w:eastAsia="SimSun" w:hAnsi="Times New Roman" w:cs="Times New Roman"/>
+                <w:sz w:val="24"/>
+                <w:szCs w:val="24"/>
+              </w:rPr>
+              <w:t>ú</w:t>
+            </w:r>
+            <w:proofErr w:type="spellEnd"/>
+            <w:r>
+              <w:rPr>
+                <w:rFonts w:ascii="Times New Roman" w:eastAsia="SimSun" w:hAnsi="Times New Roman" w:cs="Times New Roman"/>
+                <w:sz w:val="24"/>
+                <w:szCs w:val="24"/>
+              </w:rPr>
+              <w:t xml:space="preserve">’ </w:t>
+            </w:r>
+            <w:proofErr w:type="spellStart"/>
+            <w:r>
+              <w:rPr>
+                <w:rFonts w:ascii="Times New Roman" w:eastAsia="SimSun" w:hAnsi="Times New Roman" w:cs="Times New Roman"/>
+                <w:sz w:val="24"/>
+                <w:szCs w:val="24"/>
+              </w:rPr>
+              <w:t>tsung</w:t>
+            </w:r>
+            <w:proofErr w:type="spellEnd"/>
+            <w:r>
+              <w:rPr>
+                <w:rFonts w:ascii="Times New Roman" w:eastAsia="SimSun" w:hAnsi="Times New Roman" w:cs="Times New Roman"/>
+                <w:sz w:val="24"/>
+                <w:szCs w:val="24"/>
+              </w:rPr>
+              <w:t xml:space="preserve">’. </w:t>
             </w:r>
           </w:p>
         </w:tc>
@@ -390,18 +3408,216 @@
           <w:p>
             <w:pPr>
               <w:rPr>
-                <w:rFonts w:ascii="Times New Roman" w:hAnsi="Times New Roman" w:cs="Times New Roman"/>
+                <w:rFonts w:ascii="Times New Roman" w:eastAsia="SimSun" w:hAnsi="Times New Roman" w:cs="Times New Roman"/>
                 <w:sz w:val="24"/>
                 <w:szCs w:val="24"/>
               </w:rPr>
             </w:pPr>
-            <w:r>
-              <w:rPr>
-                <w:rFonts w:ascii="Times New Roman" w:hAnsi="Times New Roman" w:cs="Times New Roman"/>
-                <w:sz w:val="24"/>
-                <w:szCs w:val="24"/>
-              </w:rPr>
-              <w:t>Witness, (to) 4 GLE tau!</w:t>
+            <w:proofErr w:type="gramStart"/>
+            <w:r>
+              <w:rPr>
+                <w:rFonts w:ascii="Times New Roman" w:eastAsia="SimSun" w:hAnsi="Times New Roman" w:cs="Times New Roman"/>
+                <w:sz w:val="24"/>
+                <w:szCs w:val="24"/>
+              </w:rPr>
+              <w:t xml:space="preserve">Witty, </w:t>
+            </w:r>
+            <w:r>
+              <w:rPr>
+                <w:rFonts w:ascii="Times New Roman" w:eastAsia="SimSun" w:hAnsi="Times New Roman" w:cs="Times New Roman"/>
+                <w:sz w:val="24"/>
+                <w:szCs w:val="24"/>
+                <w:lang w:eastAsia="zh-CN"/>
+              </w:rPr>
+              <w:t xml:space="preserve"> </w:t>
+            </w:r>
+            <w:r>
+              <w:rPr>
+                <w:rFonts w:ascii="Times New Roman" w:eastAsia="SimSun" w:hAnsi="Times New Roman" w:cs="Times New Roman"/>
+                <w:sz w:val="24"/>
+                <w:szCs w:val="24"/>
+                <w:lang w:eastAsia="zh-CN"/>
+              </w:rPr>
+              <w:t>乖巧</w:t>
+            </w:r>
+            <w:proofErr w:type="gramEnd"/>
+            <w:r>
+              <w:rPr>
+                <w:rFonts w:ascii="Times New Roman" w:eastAsia="SimSun" w:hAnsi="Times New Roman" w:cs="Times New Roman"/>
+                <w:sz w:val="24"/>
+                <w:szCs w:val="24"/>
+                <w:lang w:eastAsia="zh-CN"/>
+              </w:rPr>
+              <w:t xml:space="preserve">,  </w:t>
+            </w:r>
+            <w:proofErr w:type="spellStart"/>
+            <w:r>
+              <w:rPr>
+                <w:rFonts w:ascii="Times New Roman" w:eastAsia="SimSun" w:hAnsi="Times New Roman" w:cs="Times New Roman"/>
+                <w:sz w:val="24"/>
+                <w:szCs w:val="24"/>
+              </w:rPr>
+              <w:t>kwá</w:t>
+            </w:r>
+            <w:proofErr w:type="spellEnd"/>
+            <w:r>
+              <w:rPr>
+                <w:rFonts w:ascii="Times New Roman" w:eastAsia="SimSun" w:hAnsi="Times New Roman" w:cs="Times New Roman"/>
+                <w:sz w:val="24"/>
+                <w:szCs w:val="24"/>
+              </w:rPr>
+              <w:t xml:space="preserve"> ‘</w:t>
+            </w:r>
+            <w:proofErr w:type="spellStart"/>
+            <w:r>
+              <w:rPr>
+                <w:rFonts w:ascii="Times New Roman" w:eastAsia="SimSun" w:hAnsi="Times New Roman" w:cs="Times New Roman"/>
+                <w:sz w:val="24"/>
+                <w:szCs w:val="24"/>
+              </w:rPr>
+              <w:t>k’iau</w:t>
+            </w:r>
+            <w:proofErr w:type="spellEnd"/>
+            <w:r>
+              <w:rPr>
+                <w:rFonts w:ascii="Times New Roman" w:eastAsia="SimSun" w:hAnsi="Times New Roman" w:cs="Times New Roman"/>
+                <w:sz w:val="24"/>
+                <w:szCs w:val="24"/>
+              </w:rPr>
+              <w:t xml:space="preserve">, (witty talk) </w:t>
+            </w:r>
+            <w:r>
+              <w:rPr>
+                <w:rFonts w:ascii="Times New Roman" w:eastAsia="SimSun" w:hAnsi="Times New Roman" w:cs="Times New Roman"/>
+                <w:sz w:val="24"/>
+                <w:szCs w:val="24"/>
+                <w:lang w:eastAsia="zh-CN"/>
+              </w:rPr>
+              <w:t>巧</w:t>
+            </w:r>
+            <w:r>
+              <w:rPr>
+                <w:rFonts w:ascii="Times New Roman" w:eastAsia="SimSun" w:hAnsi="Times New Roman" w:cs="Times New Roman"/>
+                <w:sz w:val="24"/>
+                <w:szCs w:val="24"/>
+                <w:lang w:eastAsia="zh-CN"/>
+              </w:rPr>
+              <w:t>個</w:t>
+            </w:r>
+            <w:r>
+              <w:rPr>
+                <w:rFonts w:ascii="Times New Roman" w:eastAsia="SimSun" w:hAnsi="Times New Roman" w:cs="Times New Roman"/>
+                <w:sz w:val="24"/>
+                <w:szCs w:val="24"/>
+                <w:lang w:eastAsia="zh-CN"/>
+              </w:rPr>
+              <w:t>說話</w:t>
+            </w:r>
+            <w:r>
+              <w:rPr>
+                <w:rFonts w:ascii="Times New Roman" w:eastAsia="SimSun" w:hAnsi="Times New Roman" w:cs="Times New Roman"/>
+                <w:sz w:val="24"/>
+                <w:szCs w:val="24"/>
+                <w:lang w:eastAsia="zh-CN"/>
+              </w:rPr>
+              <w:t>,</w:t>
+            </w:r>
+            <w:r>
+              <w:rPr>
+                <w:rFonts w:ascii="Times New Roman" w:eastAsia="SimSun" w:hAnsi="Times New Roman" w:cs="Times New Roman"/>
+                <w:sz w:val="24"/>
+                <w:szCs w:val="24"/>
+              </w:rPr>
+              <w:t xml:space="preserve"> </w:t>
+            </w:r>
+            <w:r>
+              <w:rPr>
+                <w:rFonts w:ascii="Times New Roman" w:eastAsia="SimSun" w:hAnsi="Times New Roman" w:cs="Times New Roman"/>
+                <w:sz w:val="24"/>
+                <w:szCs w:val="24"/>
+                <w:lang w:eastAsia="zh-CN"/>
+              </w:rPr>
+              <w:t xml:space="preserve"> </w:t>
+            </w:r>
+            <w:r>
+              <w:rPr>
+                <w:rFonts w:ascii="Times New Roman" w:eastAsia="SimSun" w:hAnsi="Times New Roman" w:cs="Times New Roman"/>
+                <w:sz w:val="24"/>
+                <w:szCs w:val="24"/>
+              </w:rPr>
+              <w:t>‘</w:t>
+            </w:r>
+            <w:proofErr w:type="spellStart"/>
+            <w:r>
+              <w:rPr>
+                <w:rFonts w:ascii="Times New Roman" w:eastAsia="SimSun" w:hAnsi="Times New Roman" w:cs="Times New Roman"/>
+                <w:sz w:val="24"/>
+                <w:szCs w:val="24"/>
+              </w:rPr>
+              <w:t>k’iau</w:t>
+            </w:r>
+            <w:proofErr w:type="spellEnd"/>
+            <w:r>
+              <w:rPr>
+                <w:rFonts w:ascii="Times New Roman" w:eastAsia="SimSun" w:hAnsi="Times New Roman" w:cs="Times New Roman"/>
+                <w:sz w:val="24"/>
+                <w:szCs w:val="24"/>
+              </w:rPr>
+              <w:t xml:space="preserve"> </w:t>
+            </w:r>
+            <w:proofErr w:type="spellStart"/>
+            <w:r>
+              <w:rPr>
+                <w:rFonts w:ascii="Times New Roman" w:eastAsia="SimSun" w:hAnsi="Times New Roman" w:cs="Times New Roman"/>
+                <w:sz w:val="24"/>
+                <w:szCs w:val="24"/>
+              </w:rPr>
+              <w:t>kú</w:t>
+            </w:r>
+            <w:proofErr w:type="spellEnd"/>
+            <w:r>
+              <w:rPr>
+                <w:rFonts w:ascii="Times New Roman" w:eastAsia="SimSun" w:hAnsi="Times New Roman" w:cs="Times New Roman"/>
+                <w:sz w:val="24"/>
+                <w:szCs w:val="24"/>
+              </w:rPr>
+              <w:t xml:space="preserve">’ </w:t>
+            </w:r>
+            <w:proofErr w:type="spellStart"/>
+            <w:r>
+              <w:rPr>
+                <w:rFonts w:ascii="Times New Roman" w:eastAsia="SimSun" w:hAnsi="Times New Roman" w:cs="Times New Roman"/>
+                <w:sz w:val="24"/>
+                <w:szCs w:val="24"/>
+              </w:rPr>
+              <w:t>sehh</w:t>
+            </w:r>
+            <w:proofErr w:type="spellEnd"/>
+            <w:r>
+              <w:rPr>
+                <w:rFonts w:ascii="Times New Roman" w:eastAsia="SimSun" w:hAnsi="Times New Roman" w:cs="Times New Roman"/>
+                <w:sz w:val="24"/>
+                <w:szCs w:val="24"/>
+              </w:rPr>
+              <w:t xml:space="preserve"> </w:t>
+            </w:r>
+            <w:proofErr w:type="spellStart"/>
+            <w:r>
+              <w:rPr>
+                <w:rFonts w:ascii="Times New Roman" w:eastAsia="SimSun" w:hAnsi="Times New Roman" w:cs="Times New Roman"/>
+                <w:sz w:val="24"/>
+                <w:szCs w:val="24"/>
+              </w:rPr>
+              <w:t>wó</w:t>
+            </w:r>
+            <w:proofErr w:type="spellEnd"/>
+            <w:r>
+              <w:rPr>
+                <w:rFonts w:ascii="Times New Roman" w:eastAsia="SimSun" w:hAnsi="Times New Roman" w:cs="Times New Roman"/>
+                <w:sz w:val="24"/>
+                <w:szCs w:val="24"/>
+              </w:rPr>
+              <w:t xml:space="preserve">’. </w:t>
             </w:r>
           </w:p>
         </w:tc>
@@ -414,18 +3630,133 @@
           <w:p>
             <w:pPr>
               <w:rPr>
-                <w:rFonts w:ascii="Times New Roman" w:hAnsi="Times New Roman" w:cs="Times New Roman"/>
+                <w:rFonts w:ascii="Times New Roman" w:eastAsia="SimSun" w:hAnsi="Times New Roman" w:cs="Times New Roman"/>
                 <w:sz w:val="24"/>
                 <w:szCs w:val="24"/>
               </w:rPr>
             </w:pPr>
-            <w:r>
-              <w:rPr>
-                <w:rFonts w:ascii="Times New Roman" w:hAnsi="Times New Roman" w:cs="Times New Roman"/>
-                <w:sz w:val="24"/>
-                <w:szCs w:val="24"/>
-              </w:rPr>
-              <w:t xml:space="preserve">Witty, </w:t>
+            <w:proofErr w:type="gramStart"/>
+            <w:r>
+              <w:rPr>
+                <w:rFonts w:ascii="Times New Roman" w:eastAsia="SimSun" w:hAnsi="Times New Roman" w:cs="Times New Roman"/>
+                <w:sz w:val="24"/>
+                <w:szCs w:val="24"/>
+              </w:rPr>
+              <w:t>Wizard,</w:t>
+            </w:r>
+            <w:r>
+              <w:rPr>
+                <w:rFonts w:ascii="Times New Roman" w:eastAsia="SimSun" w:hAnsi="Times New Roman" w:cs="Times New Roman"/>
+                <w:sz w:val="24"/>
+                <w:szCs w:val="24"/>
+                <w:lang w:eastAsia="zh-CN"/>
+              </w:rPr>
+              <w:t xml:space="preserve">  </w:t>
+            </w:r>
+            <w:r>
+              <w:rPr>
+                <w:rFonts w:ascii="Times New Roman" w:eastAsia="SimSun" w:hAnsi="Times New Roman" w:cs="Times New Roman"/>
+                <w:sz w:val="24"/>
+                <w:szCs w:val="24"/>
+                <w:lang w:eastAsia="zh-CN"/>
+              </w:rPr>
+              <w:t>跳神個</w:t>
+            </w:r>
+            <w:proofErr w:type="gramEnd"/>
+            <w:r>
+              <w:rPr>
+                <w:rFonts w:ascii="Times New Roman" w:eastAsia="SimSun" w:hAnsi="Times New Roman" w:cs="Times New Roman"/>
+                <w:sz w:val="24"/>
+                <w:szCs w:val="24"/>
+                <w:lang w:eastAsia="zh-CN"/>
+              </w:rPr>
+              <w:t xml:space="preserve">, </w:t>
+            </w:r>
+            <w:r>
+              <w:rPr>
+                <w:rFonts w:ascii="Times New Roman" w:eastAsia="SimSun" w:hAnsi="Times New Roman" w:cs="Times New Roman"/>
+                <w:sz w:val="24"/>
+                <w:szCs w:val="24"/>
+              </w:rPr>
+              <w:t xml:space="preserve"> </w:t>
+            </w:r>
+            <w:proofErr w:type="spellStart"/>
+            <w:r>
+              <w:rPr>
+                <w:rFonts w:ascii="Times New Roman" w:eastAsia="SimSun" w:hAnsi="Times New Roman" w:cs="Times New Roman"/>
+                <w:sz w:val="24"/>
+                <w:szCs w:val="24"/>
+              </w:rPr>
+              <w:t>t’iau</w:t>
+            </w:r>
+            <w:proofErr w:type="spellEnd"/>
+            <w:r>
+              <w:rPr>
+                <w:rFonts w:ascii="Times New Roman" w:eastAsia="SimSun" w:hAnsi="Times New Roman" w:cs="Times New Roman"/>
+                <w:sz w:val="24"/>
+                <w:szCs w:val="24"/>
+              </w:rPr>
+              <w:t xml:space="preserve">’ </w:t>
+            </w:r>
+            <w:r>
+              <w:rPr>
+                <w:rFonts w:ascii="Times New Roman" w:eastAsia="SimSun" w:hAnsi="Times New Roman" w:cs="Times New Roman"/>
+                <w:sz w:val="24"/>
+                <w:szCs w:val="24"/>
+              </w:rPr>
+              <w:t xml:space="preserve"> </w:t>
+            </w:r>
+            <w:proofErr w:type="spellStart"/>
+            <w:r>
+              <w:rPr>
+                <w:rFonts w:ascii="Times New Roman" w:eastAsia="SimSun" w:hAnsi="Times New Roman" w:cs="Times New Roman"/>
+                <w:sz w:val="24"/>
+                <w:szCs w:val="24"/>
+              </w:rPr>
+              <w:t>zun</w:t>
+            </w:r>
+            <w:proofErr w:type="spellEnd"/>
+            <w:r>
+              <w:rPr>
+                <w:rFonts w:ascii="Times New Roman" w:eastAsia="SimSun" w:hAnsi="Times New Roman" w:cs="Times New Roman"/>
+                <w:sz w:val="24"/>
+                <w:szCs w:val="24"/>
+              </w:rPr>
+              <w:t xml:space="preserve"> </w:t>
+            </w:r>
+            <w:proofErr w:type="spellStart"/>
+            <w:r>
+              <w:rPr>
+                <w:rFonts w:ascii="Times New Roman" w:eastAsia="SimSun" w:hAnsi="Times New Roman" w:cs="Times New Roman"/>
+                <w:sz w:val="24"/>
+                <w:szCs w:val="24"/>
+              </w:rPr>
+              <w:t>k</w:t>
+            </w:r>
+            <w:r>
+              <w:rPr>
+                <w:rFonts w:ascii="Times New Roman" w:eastAsia="SimSun" w:hAnsi="Times New Roman" w:cs="Times New Roman"/>
+                <w:sz w:val="24"/>
+                <w:szCs w:val="24"/>
+              </w:rPr>
+              <w:t>ú</w:t>
+            </w:r>
+            <w:proofErr w:type="spellEnd"/>
+            <w:r>
+              <w:rPr>
+                <w:rFonts w:ascii="Times New Roman" w:eastAsia="SimSun" w:hAnsi="Times New Roman" w:cs="Times New Roman"/>
+                <w:sz w:val="24"/>
+                <w:szCs w:val="24"/>
+              </w:rPr>
+              <w:t>’</w:t>
+            </w:r>
+            <w:r>
+              <w:rPr>
+                <w:rFonts w:ascii="Times New Roman" w:eastAsia="SimSun" w:hAnsi="Times New Roman" w:cs="Times New Roman"/>
+                <w:sz w:val="24"/>
+                <w:szCs w:val="24"/>
+              </w:rPr>
+              <w:t>.</w:t>
             </w:r>
           </w:p>
         </w:tc>
@@ -438,36 +3769,166 @@
           <w:p>
             <w:pPr>
               <w:rPr>
-                <w:rFonts w:ascii="Times New Roman" w:hAnsi="Times New Roman" w:cs="Times New Roman"/>
+                <w:rFonts w:ascii="Times New Roman" w:eastAsia="SimSun" w:hAnsi="Times New Roman" w:cs="Times New Roman"/>
                 <w:sz w:val="24"/>
                 <w:szCs w:val="24"/>
               </w:rPr>
             </w:pPr>
-            <w:r>
-              <w:rPr>
-                <w:rFonts w:ascii="Times New Roman" w:hAnsi="Times New Roman" w:cs="Times New Roman"/>
-                <w:sz w:val="24"/>
-                <w:szCs w:val="24"/>
-              </w:rPr>
-              <w:t xml:space="preserve">Wizard, Be mb Pian’ zun </w:t>
-            </w:r>
             <w:proofErr w:type="gramStart"/>
             <w:r>
               <w:rPr>
-                <w:rFonts w:ascii="Times New Roman" w:hAnsi="Times New Roman" w:cs="Times New Roman"/>
-                <w:sz w:val="24"/>
-                <w:szCs w:val="24"/>
-              </w:rPr>
-              <w:t>ki‘</w:t>
+                <w:rFonts w:ascii="Times New Roman" w:eastAsia="SimSun" w:hAnsi="Times New Roman" w:cs="Times New Roman"/>
+                <w:sz w:val="24"/>
+                <w:szCs w:val="24"/>
+              </w:rPr>
+              <w:t>Woe,</w:t>
+            </w:r>
+            <w:r>
+              <w:rPr>
+                <w:rFonts w:ascii="Times New Roman" w:eastAsia="SimSun" w:hAnsi="Times New Roman" w:cs="Times New Roman"/>
+                <w:sz w:val="24"/>
+                <w:szCs w:val="24"/>
+                <w:lang w:eastAsia="zh-CN"/>
+              </w:rPr>
+              <w:t xml:space="preserve">  </w:t>
+            </w:r>
+            <w:r>
+              <w:rPr>
+                <w:rFonts w:ascii="Times New Roman" w:eastAsia="SimSun" w:hAnsi="Times New Roman" w:cs="Times New Roman"/>
+                <w:sz w:val="24"/>
+                <w:szCs w:val="24"/>
+                <w:lang w:eastAsia="zh-CN"/>
+              </w:rPr>
+              <w:t>祸患</w:t>
             </w:r>
             <w:proofErr w:type="gramEnd"/>
             <w:r>
               <w:rPr>
-                <w:rFonts w:ascii="Times New Roman" w:hAnsi="Times New Roman" w:cs="Times New Roman"/>
-                <w:sz w:val="24"/>
-                <w:szCs w:val="24"/>
-              </w:rPr>
-              <w:t>.</w:t>
+                <w:rFonts w:ascii="Times New Roman" w:eastAsia="SimSun" w:hAnsi="Times New Roman" w:cs="Times New Roman"/>
+                <w:sz w:val="24"/>
+                <w:szCs w:val="24"/>
+                <w:lang w:eastAsia="zh-CN"/>
+              </w:rPr>
+              <w:t xml:space="preserve">, </w:t>
+            </w:r>
+            <w:r>
+              <w:rPr>
+                <w:rFonts w:ascii="Times New Roman" w:eastAsia="SimSun" w:hAnsi="Times New Roman" w:cs="Times New Roman"/>
+                <w:sz w:val="24"/>
+                <w:szCs w:val="24"/>
+              </w:rPr>
+              <w:t xml:space="preserve"> </w:t>
+            </w:r>
+            <w:proofErr w:type="spellStart"/>
+            <w:r>
+              <w:rPr>
+                <w:rFonts w:ascii="Times New Roman" w:eastAsia="SimSun" w:hAnsi="Times New Roman" w:cs="Times New Roman"/>
+                <w:sz w:val="24"/>
+                <w:szCs w:val="24"/>
+              </w:rPr>
+              <w:t>hú</w:t>
+            </w:r>
+            <w:proofErr w:type="spellEnd"/>
+            <w:r>
+              <w:rPr>
+                <w:rFonts w:ascii="Times New Roman" w:eastAsia="SimSun" w:hAnsi="Times New Roman" w:cs="Times New Roman"/>
+                <w:sz w:val="24"/>
+                <w:szCs w:val="24"/>
+              </w:rPr>
+              <w:t xml:space="preserve">’ </w:t>
+            </w:r>
+            <w:r>
+              <w:rPr>
+                <w:rFonts w:ascii="Times New Roman" w:eastAsia="SimSun" w:hAnsi="Times New Roman" w:cs="Times New Roman"/>
+                <w:sz w:val="24"/>
+                <w:szCs w:val="24"/>
+              </w:rPr>
+              <w:t>wan</w:t>
+            </w:r>
+            <w:r>
+              <w:rPr>
+                <w:rFonts w:ascii="Times New Roman" w:eastAsia="SimSun" w:hAnsi="Times New Roman" w:cs="Times New Roman"/>
+                <w:sz w:val="24"/>
+                <w:szCs w:val="24"/>
+              </w:rPr>
+              <w:t>’</w:t>
+            </w:r>
+            <w:r>
+              <w:rPr>
+                <w:rFonts w:ascii="Times New Roman" w:eastAsia="SimSun" w:hAnsi="Times New Roman" w:cs="Times New Roman"/>
+                <w:sz w:val="24"/>
+                <w:szCs w:val="24"/>
+              </w:rPr>
+              <w:t>,</w:t>
+            </w:r>
+            <w:r>
+              <w:rPr>
+                <w:rFonts w:ascii="Times New Roman" w:eastAsia="SimSun" w:hAnsi="Times New Roman" w:cs="Times New Roman"/>
+                <w:sz w:val="24"/>
+                <w:szCs w:val="24"/>
+                <w:lang w:eastAsia="zh-CN"/>
+              </w:rPr>
+              <w:t xml:space="preserve">  </w:t>
+            </w:r>
+            <w:r>
+              <w:rPr>
+                <w:rFonts w:ascii="Times New Roman" w:eastAsia="SimSun" w:hAnsi="Times New Roman" w:cs="Times New Roman"/>
+                <w:sz w:val="24"/>
+                <w:szCs w:val="24"/>
+                <w:lang w:eastAsia="zh-CN"/>
+              </w:rPr>
+              <w:t>艱難</w:t>
+            </w:r>
+            <w:r>
+              <w:rPr>
+                <w:rFonts w:ascii="Times New Roman" w:eastAsia="SimSun" w:hAnsi="Times New Roman" w:cs="Times New Roman"/>
+                <w:sz w:val="24"/>
+                <w:szCs w:val="24"/>
+                <w:lang w:eastAsia="zh-CN"/>
+              </w:rPr>
+              <w:t>,</w:t>
+            </w:r>
+            <w:r>
+              <w:rPr>
+                <w:rFonts w:ascii="Times New Roman" w:eastAsia="SimSun" w:hAnsi="Times New Roman" w:cs="Times New Roman"/>
+                <w:sz w:val="24"/>
+                <w:szCs w:val="24"/>
+              </w:rPr>
+              <w:t xml:space="preserve"> </w:t>
+            </w:r>
+            <w:r>
+              <w:rPr>
+                <w:rFonts w:ascii="Times New Roman" w:eastAsia="SimSun" w:hAnsi="Times New Roman" w:cs="Times New Roman"/>
+                <w:sz w:val="24"/>
+                <w:szCs w:val="24"/>
+              </w:rPr>
+              <w:t xml:space="preserve"> </w:t>
+            </w:r>
+            <w:r>
+              <w:rPr>
+                <w:rFonts w:ascii="Times New Roman" w:eastAsia="SimSun" w:hAnsi="Times New Roman" w:cs="Times New Roman"/>
+                <w:sz w:val="24"/>
+                <w:szCs w:val="24"/>
+              </w:rPr>
+              <w:t xml:space="preserve"> </w:t>
+            </w:r>
+            <w:proofErr w:type="spellStart"/>
+            <w:r>
+              <w:rPr>
+                <w:rFonts w:ascii="Times New Roman" w:eastAsia="SimSun" w:hAnsi="Times New Roman" w:cs="Times New Roman"/>
+                <w:sz w:val="24"/>
+                <w:szCs w:val="24"/>
+              </w:rPr>
+              <w:t>kien</w:t>
+            </w:r>
+            <w:proofErr w:type="spellEnd"/>
+            <w:r>
+              <w:rPr>
+                <w:rFonts w:ascii="Times New Roman" w:eastAsia="SimSun" w:hAnsi="Times New Roman" w:cs="Times New Roman"/>
+                <w:sz w:val="24"/>
+                <w:szCs w:val="24"/>
+              </w:rPr>
+              <w:t xml:space="preserve"> nan. </w:t>
             </w:r>
           </w:p>
         </w:tc>
@@ -480,18 +3941,81 @@
           <w:p>
             <w:pPr>
               <w:rPr>
-                <w:rFonts w:ascii="Times New Roman" w:hAnsi="Times New Roman" w:cs="Times New Roman"/>
+                <w:rFonts w:ascii="Times New Roman" w:eastAsia="SimSun" w:hAnsi="Times New Roman" w:cs="Times New Roman"/>
                 <w:sz w:val="24"/>
                 <w:szCs w:val="24"/>
               </w:rPr>
             </w:pPr>
-            <w:r>
-              <w:rPr>
-                <w:rFonts w:ascii="Times New Roman" w:hAnsi="Times New Roman" w:cs="Times New Roman"/>
-                <w:sz w:val="24"/>
-                <w:szCs w:val="24"/>
-              </w:rPr>
-              <w:t>Woe, Wa Aus wan', BE SE kien</w:t>
+            <w:proofErr w:type="gramStart"/>
+            <w:r>
+              <w:rPr>
+                <w:rFonts w:ascii="Times New Roman" w:eastAsia="SimSun" w:hAnsi="Times New Roman" w:cs="Times New Roman"/>
+                <w:sz w:val="24"/>
+                <w:szCs w:val="24"/>
+              </w:rPr>
+              <w:t xml:space="preserve">Wolf, </w:t>
+            </w:r>
+            <w:r>
+              <w:rPr>
+                <w:rFonts w:ascii="Times New Roman" w:eastAsia="SimSun" w:hAnsi="Times New Roman" w:cs="Times New Roman"/>
+                <w:sz w:val="24"/>
+                <w:szCs w:val="24"/>
+                <w:lang w:eastAsia="zh-CN"/>
+              </w:rPr>
+              <w:t xml:space="preserve"> </w:t>
+            </w:r>
+            <w:r>
+              <w:rPr>
+                <w:rFonts w:ascii="Times New Roman" w:eastAsia="SimSun" w:hAnsi="Times New Roman" w:cs="Times New Roman"/>
+                <w:sz w:val="24"/>
+                <w:szCs w:val="24"/>
+                <w:lang w:eastAsia="zh-CN"/>
+              </w:rPr>
+              <w:t>豺狼</w:t>
+            </w:r>
+            <w:proofErr w:type="gramEnd"/>
+            <w:r>
+              <w:rPr>
+                <w:rFonts w:ascii="Times New Roman" w:eastAsia="SimSun" w:hAnsi="Times New Roman" w:cs="Times New Roman"/>
+                <w:sz w:val="24"/>
+                <w:szCs w:val="24"/>
+                <w:lang w:eastAsia="zh-CN"/>
+              </w:rPr>
+              <w:t xml:space="preserve">, </w:t>
+            </w:r>
+            <w:r>
+              <w:rPr>
+                <w:rFonts w:ascii="Times New Roman" w:eastAsia="SimSun" w:hAnsi="Times New Roman" w:cs="Times New Roman"/>
+                <w:sz w:val="24"/>
+                <w:szCs w:val="24"/>
+              </w:rPr>
+              <w:t xml:space="preserve"> </w:t>
+            </w:r>
+            <w:proofErr w:type="spellStart"/>
+            <w:r>
+              <w:rPr>
+                <w:rFonts w:ascii="Times New Roman" w:eastAsia="SimSun" w:hAnsi="Times New Roman" w:cs="Times New Roman"/>
+                <w:sz w:val="24"/>
+                <w:szCs w:val="24"/>
+              </w:rPr>
+              <w:t>z</w:t>
+            </w:r>
+            <w:r>
+              <w:rPr>
+                <w:rFonts w:ascii="Times New Roman" w:eastAsia="SimSun" w:hAnsi="Times New Roman" w:cs="Times New Roman"/>
+                <w:sz w:val="24"/>
+                <w:szCs w:val="24"/>
+              </w:rPr>
+              <w:t>á</w:t>
+            </w:r>
+            <w:proofErr w:type="spellEnd"/>
+            <w:r>
+              <w:rPr>
+                <w:rFonts w:ascii="Times New Roman" w:eastAsia="SimSun" w:hAnsi="Times New Roman" w:cs="Times New Roman"/>
+                <w:sz w:val="24"/>
+                <w:szCs w:val="24"/>
+              </w:rPr>
+              <w:t xml:space="preserve"> long.</w:t>
             </w:r>
           </w:p>
         </w:tc>
@@ -504,18 +4028,89 @@
           <w:p>
             <w:pPr>
               <w:rPr>
-                <w:rFonts w:ascii="Times New Roman" w:hAnsi="Times New Roman" w:cs="Times New Roman"/>
+                <w:rFonts w:ascii="Times New Roman" w:eastAsia="SimSun" w:hAnsi="Times New Roman" w:cs="Times New Roman"/>
                 <w:sz w:val="24"/>
                 <w:szCs w:val="24"/>
               </w:rPr>
             </w:pPr>
-            <w:r>
-              <w:rPr>
-                <w:rFonts w:ascii="Times New Roman" w:hAnsi="Times New Roman" w:cs="Times New Roman"/>
-                <w:sz w:val="24"/>
-                <w:szCs w:val="24"/>
-              </w:rPr>
-              <w:t>Wolf, Fh A za long.</w:t>
+            <w:proofErr w:type="gramStart"/>
+            <w:r>
+              <w:rPr>
+                <w:rFonts w:ascii="Times New Roman" w:eastAsia="SimSun" w:hAnsi="Times New Roman" w:cs="Times New Roman"/>
+                <w:sz w:val="24"/>
+                <w:szCs w:val="24"/>
+              </w:rPr>
+              <w:t>Woman,</w:t>
+            </w:r>
+            <w:r>
+              <w:rPr>
+                <w:rFonts w:ascii="Times New Roman" w:eastAsia="SimSun" w:hAnsi="Times New Roman" w:cs="Times New Roman"/>
+                <w:sz w:val="24"/>
+                <w:szCs w:val="24"/>
+              </w:rPr>
+              <w:t xml:space="preserve"> </w:t>
+            </w:r>
+            <w:r>
+              <w:rPr>
+                <w:rFonts w:ascii="Times New Roman" w:eastAsia="SimSun" w:hAnsi="Times New Roman" w:cs="Times New Roman"/>
+                <w:sz w:val="24"/>
+                <w:szCs w:val="24"/>
+                <w:lang w:eastAsia="zh-CN"/>
+              </w:rPr>
+              <w:t xml:space="preserve"> </w:t>
+            </w:r>
+            <w:r>
+              <w:rPr>
+                <w:rFonts w:ascii="Times New Roman" w:eastAsia="SimSun" w:hAnsi="Times New Roman" w:cs="Times New Roman"/>
+                <w:sz w:val="24"/>
+                <w:szCs w:val="24"/>
+                <w:lang w:eastAsia="zh-CN"/>
+              </w:rPr>
+              <w:t>婦女</w:t>
+            </w:r>
+            <w:proofErr w:type="gramEnd"/>
+            <w:r>
+              <w:rPr>
+                <w:rFonts w:ascii="Times New Roman" w:eastAsia="SimSun" w:hAnsi="Times New Roman" w:cs="Times New Roman"/>
+                <w:sz w:val="24"/>
+                <w:szCs w:val="24"/>
+                <w:lang w:eastAsia="zh-CN"/>
+              </w:rPr>
+              <w:t xml:space="preserve">, </w:t>
+            </w:r>
+            <w:r>
+              <w:rPr>
+                <w:rFonts w:ascii="Times New Roman" w:eastAsia="SimSun" w:hAnsi="Times New Roman" w:cs="Times New Roman"/>
+                <w:sz w:val="24"/>
+                <w:szCs w:val="24"/>
+              </w:rPr>
+              <w:t>‘</w:t>
+            </w:r>
+            <w:proofErr w:type="spellStart"/>
+            <w:r>
+              <w:rPr>
+                <w:rFonts w:ascii="Times New Roman" w:eastAsia="SimSun" w:hAnsi="Times New Roman" w:cs="Times New Roman"/>
+                <w:sz w:val="24"/>
+                <w:szCs w:val="24"/>
+              </w:rPr>
+              <w:t>vú</w:t>
+            </w:r>
+            <w:proofErr w:type="spellEnd"/>
+            <w:r>
+              <w:rPr>
+                <w:rFonts w:ascii="Times New Roman" w:eastAsia="SimSun" w:hAnsi="Times New Roman" w:cs="Times New Roman"/>
+                <w:sz w:val="24"/>
+                <w:szCs w:val="24"/>
+              </w:rPr>
+              <w:t xml:space="preserve"> ‘n</w:t>
+            </w:r>
+            <w:r>
+              <w:rPr>
+                <w:rFonts w:ascii="Times New Roman" w:eastAsia="SimSun" w:hAnsi="Times New Roman" w:cs="Times New Roman"/>
+                <w:sz w:val="24"/>
+                <w:szCs w:val="24"/>
+              </w:rPr>
+              <w:t xml:space="preserve">ü. </w:t>
             </w:r>
           </w:p>
         </w:tc>
@@ -528,18 +4123,74 @@
           <w:p>
             <w:pPr>
               <w:rPr>
-                <w:rFonts w:ascii="Times New Roman" w:hAnsi="Times New Roman" w:cs="Times New Roman"/>
+                <w:rFonts w:ascii="Times New Roman" w:eastAsia="SimSun" w:hAnsi="Times New Roman" w:cs="Times New Roman"/>
                 <w:sz w:val="24"/>
                 <w:szCs w:val="24"/>
               </w:rPr>
             </w:pPr>
-            <w:r>
-              <w:rPr>
-                <w:rFonts w:ascii="Times New Roman" w:hAnsi="Times New Roman" w:cs="Times New Roman"/>
-                <w:sz w:val="24"/>
-                <w:szCs w:val="24"/>
-              </w:rPr>
-              <w:t>Woman, i AC yt ‘nit</w:t>
+            <w:proofErr w:type="gramStart"/>
+            <w:r>
+              <w:rPr>
+                <w:rFonts w:ascii="Times New Roman" w:eastAsia="SimSun" w:hAnsi="Times New Roman" w:cs="Times New Roman"/>
+                <w:sz w:val="24"/>
+                <w:szCs w:val="24"/>
+              </w:rPr>
+              <w:lastRenderedPageBreak/>
+              <w:t>Womb,</w:t>
+            </w:r>
+            <w:r>
+              <w:rPr>
+                <w:rFonts w:ascii="Times New Roman" w:eastAsia="SimSun" w:hAnsi="Times New Roman" w:cs="Times New Roman"/>
+                <w:sz w:val="24"/>
+                <w:szCs w:val="24"/>
+                <w:lang w:eastAsia="zh-CN"/>
+              </w:rPr>
+              <w:t xml:space="preserve">  </w:t>
+            </w:r>
+            <w:r>
+              <w:rPr>
+                <w:rFonts w:ascii="Times New Roman" w:eastAsia="SimSun" w:hAnsi="Times New Roman" w:cs="Times New Roman"/>
+                <w:sz w:val="24"/>
+                <w:szCs w:val="24"/>
+                <w:lang w:eastAsia="zh-CN"/>
+              </w:rPr>
+              <w:t>胎</w:t>
+            </w:r>
+            <w:proofErr w:type="gramEnd"/>
+            <w:r>
+              <w:rPr>
+                <w:rFonts w:ascii="Times New Roman" w:eastAsia="SimSun" w:hAnsi="Times New Roman" w:cs="Times New Roman"/>
+                <w:sz w:val="24"/>
+                <w:szCs w:val="24"/>
+                <w:lang w:eastAsia="zh-CN"/>
+              </w:rPr>
+              <w:t xml:space="preserve">, </w:t>
+            </w:r>
+            <w:r>
+              <w:rPr>
+                <w:rFonts w:ascii="Times New Roman" w:eastAsia="SimSun" w:hAnsi="Times New Roman" w:cs="Times New Roman"/>
+                <w:sz w:val="24"/>
+                <w:szCs w:val="24"/>
+              </w:rPr>
+              <w:t xml:space="preserve"> </w:t>
+            </w:r>
+            <w:proofErr w:type="spellStart"/>
+            <w:r>
+              <w:rPr>
+                <w:rFonts w:ascii="Times New Roman" w:eastAsia="SimSun" w:hAnsi="Times New Roman" w:cs="Times New Roman"/>
+                <w:sz w:val="24"/>
+                <w:szCs w:val="24"/>
+              </w:rPr>
+              <w:t>t’é</w:t>
+            </w:r>
+            <w:proofErr w:type="spellEnd"/>
+            <w:r>
+              <w:rPr>
+                <w:rFonts w:ascii="Times New Roman" w:eastAsia="SimSun" w:hAnsi="Times New Roman" w:cs="Times New Roman"/>
+                <w:sz w:val="24"/>
+                <w:szCs w:val="24"/>
+              </w:rPr>
+              <w:t>.</w:t>
             </w:r>
           </w:p>
         </w:tc>
@@ -552,18 +4203,339 @@
           <w:p>
             <w:pPr>
               <w:rPr>
-                <w:rFonts w:ascii="Times New Roman" w:hAnsi="Times New Roman" w:cs="Times New Roman"/>
+                <w:rFonts w:ascii="Times New Roman" w:eastAsia="SimSun" w:hAnsi="Times New Roman" w:cs="Times New Roman"/>
                 <w:sz w:val="24"/>
                 <w:szCs w:val="24"/>
               </w:rPr>
             </w:pPr>
             <w:r>
               <w:rPr>
-                <w:rFonts w:ascii="Times New Roman" w:hAnsi="Times New Roman" w:cs="Times New Roman"/>
-                <w:sz w:val="24"/>
-                <w:szCs w:val="24"/>
-              </w:rPr>
-              <w:t>Womb, IF +76.</w:t>
+                <w:rFonts w:ascii="Times New Roman" w:eastAsia="SimSun" w:hAnsi="Times New Roman" w:cs="Times New Roman"/>
+                <w:sz w:val="24"/>
+                <w:szCs w:val="24"/>
+              </w:rPr>
+              <w:t>Wonder,</w:t>
+            </w:r>
+            <w:r>
+              <w:rPr>
+                <w:rFonts w:ascii="Times New Roman" w:eastAsia="SimSun" w:hAnsi="Times New Roman" w:cs="Times New Roman"/>
+                <w:sz w:val="24"/>
+                <w:szCs w:val="24"/>
+              </w:rPr>
+              <w:t xml:space="preserve"> </w:t>
+            </w:r>
+            <w:r>
+              <w:rPr>
+                <w:rFonts w:ascii="Times New Roman" w:eastAsia="SimSun" w:hAnsi="Times New Roman" w:cs="Times New Roman"/>
+                <w:sz w:val="24"/>
+                <w:szCs w:val="24"/>
+                <w:lang w:eastAsia="zh-CN"/>
+              </w:rPr>
+              <w:t>希奇個事體</w:t>
+            </w:r>
+            <w:r>
+              <w:rPr>
+                <w:rFonts w:ascii="Times New Roman" w:eastAsia="SimSun" w:hAnsi="Times New Roman" w:cs="Times New Roman"/>
+                <w:sz w:val="24"/>
+                <w:szCs w:val="24"/>
+                <w:lang w:eastAsia="zh-CN"/>
+              </w:rPr>
+              <w:t xml:space="preserve">, </w:t>
+            </w:r>
+            <w:proofErr w:type="spellStart"/>
+            <w:r>
+              <w:rPr>
+                <w:rFonts w:ascii="Times New Roman" w:eastAsia="SimSun" w:hAnsi="Times New Roman" w:cs="Times New Roman"/>
+                <w:sz w:val="24"/>
+                <w:szCs w:val="24"/>
+              </w:rPr>
+              <w:t>hí</w:t>
+            </w:r>
+            <w:proofErr w:type="spellEnd"/>
+            <w:r>
+              <w:rPr>
+                <w:rFonts w:ascii="Times New Roman" w:eastAsia="SimSun" w:hAnsi="Times New Roman" w:cs="Times New Roman"/>
+                <w:sz w:val="24"/>
+                <w:szCs w:val="24"/>
+              </w:rPr>
+              <w:t xml:space="preserve"> gí </w:t>
+            </w:r>
+            <w:proofErr w:type="spellStart"/>
+            <w:r>
+              <w:rPr>
+                <w:rFonts w:ascii="Times New Roman" w:eastAsia="SimSun" w:hAnsi="Times New Roman" w:cs="Times New Roman"/>
+                <w:sz w:val="24"/>
+                <w:szCs w:val="24"/>
+              </w:rPr>
+              <w:t>kú</w:t>
+            </w:r>
+            <w:proofErr w:type="spellEnd"/>
+            <w:r>
+              <w:rPr>
+                <w:rFonts w:ascii="Times New Roman" w:eastAsia="SimSun" w:hAnsi="Times New Roman" w:cs="Times New Roman"/>
+                <w:sz w:val="24"/>
+                <w:szCs w:val="24"/>
+              </w:rPr>
+              <w:t xml:space="preserve">’ </w:t>
+            </w:r>
+            <w:proofErr w:type="spellStart"/>
+            <w:r>
+              <w:rPr>
+                <w:rFonts w:ascii="Times New Roman" w:eastAsia="SimSun" w:hAnsi="Times New Roman" w:cs="Times New Roman"/>
+                <w:sz w:val="24"/>
+                <w:szCs w:val="24"/>
+              </w:rPr>
+              <w:t>zz</w:t>
+            </w:r>
+            <w:proofErr w:type="spellEnd"/>
+            <w:r>
+              <w:rPr>
+                <w:rFonts w:ascii="Times New Roman" w:eastAsia="SimSun" w:hAnsi="Times New Roman" w:cs="Times New Roman"/>
+                <w:sz w:val="24"/>
+                <w:szCs w:val="24"/>
+              </w:rPr>
+              <w:t>’ ‘</w:t>
+            </w:r>
+            <w:proofErr w:type="spellStart"/>
+            <w:r>
+              <w:rPr>
+                <w:rFonts w:ascii="Times New Roman" w:eastAsia="SimSun" w:hAnsi="Times New Roman" w:cs="Times New Roman"/>
+                <w:sz w:val="24"/>
+                <w:szCs w:val="24"/>
+              </w:rPr>
+              <w:t>t’í</w:t>
+            </w:r>
+            <w:proofErr w:type="spellEnd"/>
+            <w:r>
+              <w:rPr>
+                <w:rFonts w:ascii="Times New Roman" w:eastAsia="SimSun" w:hAnsi="Times New Roman" w:cs="Times New Roman"/>
+                <w:sz w:val="24"/>
+                <w:szCs w:val="24"/>
+              </w:rPr>
+              <w:t xml:space="preserve">, </w:t>
+            </w:r>
+            <w:proofErr w:type="gramStart"/>
+            <w:r>
+              <w:rPr>
+                <w:rFonts w:ascii="Times New Roman" w:eastAsia="SimSun" w:hAnsi="Times New Roman" w:cs="Times New Roman"/>
+                <w:sz w:val="24"/>
+                <w:szCs w:val="24"/>
+                <w:lang w:eastAsia="zh-CN"/>
+              </w:rPr>
+              <w:t>奇事異</w:t>
+            </w:r>
+            <w:r>
+              <w:rPr>
+                <w:rFonts w:ascii="Times New Roman" w:eastAsia="SimSun" w:hAnsi="Times New Roman" w:cs="Times New Roman"/>
+                <w:sz w:val="24"/>
+                <w:szCs w:val="24"/>
+                <w:lang w:eastAsia="zh-CN"/>
+              </w:rPr>
+              <w:t>迹</w:t>
+            </w:r>
+            <w:r>
+              <w:rPr>
+                <w:rFonts w:ascii="Times New Roman" w:eastAsia="SimSun" w:hAnsi="Times New Roman" w:cs="Times New Roman"/>
+                <w:sz w:val="24"/>
+                <w:szCs w:val="24"/>
+                <w:lang w:eastAsia="zh-CN"/>
+              </w:rPr>
+              <w:t xml:space="preserve">,  </w:t>
+            </w:r>
+            <w:proofErr w:type="spellStart"/>
+            <w:r>
+              <w:rPr>
+                <w:rFonts w:ascii="Times New Roman" w:eastAsia="SimSun" w:hAnsi="Times New Roman" w:cs="Times New Roman"/>
+                <w:sz w:val="24"/>
+                <w:szCs w:val="24"/>
+              </w:rPr>
+              <w:t>gí</w:t>
+            </w:r>
+            <w:proofErr w:type="spellEnd"/>
+            <w:proofErr w:type="gramEnd"/>
+            <w:r>
+              <w:rPr>
+                <w:rFonts w:ascii="Times New Roman" w:eastAsia="SimSun" w:hAnsi="Times New Roman" w:cs="Times New Roman"/>
+                <w:sz w:val="24"/>
+                <w:szCs w:val="24"/>
+              </w:rPr>
+              <w:t xml:space="preserve"> </w:t>
+            </w:r>
+            <w:proofErr w:type="spellStart"/>
+            <w:r>
+              <w:rPr>
+                <w:rFonts w:ascii="Times New Roman" w:eastAsia="SimSun" w:hAnsi="Times New Roman" w:cs="Times New Roman"/>
+                <w:sz w:val="24"/>
+                <w:szCs w:val="24"/>
+              </w:rPr>
+              <w:t>zz</w:t>
+            </w:r>
+            <w:proofErr w:type="spellEnd"/>
+            <w:r>
+              <w:rPr>
+                <w:rFonts w:ascii="Times New Roman" w:eastAsia="SimSun" w:hAnsi="Times New Roman" w:cs="Times New Roman"/>
+                <w:sz w:val="24"/>
+                <w:szCs w:val="24"/>
+              </w:rPr>
+              <w:t xml:space="preserve">’ í’ </w:t>
+            </w:r>
+            <w:proofErr w:type="spellStart"/>
+            <w:r>
+              <w:rPr>
+                <w:rFonts w:ascii="Times New Roman" w:eastAsia="SimSun" w:hAnsi="Times New Roman" w:cs="Times New Roman"/>
+                <w:sz w:val="24"/>
+                <w:szCs w:val="24"/>
+              </w:rPr>
+              <w:t>ts</w:t>
+            </w:r>
+            <w:r>
+              <w:rPr>
+                <w:rFonts w:ascii="Times New Roman" w:eastAsia="SimSun" w:hAnsi="Times New Roman" w:cs="Times New Roman"/>
+                <w:sz w:val="24"/>
+                <w:szCs w:val="24"/>
+              </w:rPr>
+              <w:t>i</w:t>
+            </w:r>
+            <w:r>
+              <w:rPr>
+                <w:rFonts w:ascii="Times New Roman" w:eastAsia="SimSun" w:hAnsi="Times New Roman" w:cs="Times New Roman"/>
+                <w:sz w:val="24"/>
+                <w:szCs w:val="24"/>
+              </w:rPr>
+              <w:t>h</w:t>
+            </w:r>
+            <w:proofErr w:type="spellEnd"/>
+            <w:r>
+              <w:rPr>
+                <w:rFonts w:ascii="Times New Roman" w:eastAsia="SimSun" w:hAnsi="Times New Roman" w:cs="Times New Roman"/>
+                <w:sz w:val="24"/>
+                <w:szCs w:val="24"/>
+              </w:rPr>
+              <w:t>,</w:t>
+            </w:r>
+            <w:r>
+              <w:rPr>
+                <w:rFonts w:ascii="Times New Roman" w:eastAsia="SimSun" w:hAnsi="Times New Roman" w:cs="Times New Roman"/>
+                <w:sz w:val="24"/>
+                <w:szCs w:val="24"/>
+                <w:lang w:eastAsia="zh-CN"/>
+              </w:rPr>
+              <w:t xml:space="preserve">   </w:t>
+            </w:r>
+            <w:r>
+              <w:rPr>
+                <w:rFonts w:ascii="Times New Roman" w:eastAsia="SimSun" w:hAnsi="Times New Roman" w:cs="Times New Roman"/>
+                <w:sz w:val="24"/>
+                <w:szCs w:val="24"/>
+                <w:lang w:eastAsia="zh-CN"/>
+              </w:rPr>
+              <w:t>靈迹</w:t>
+            </w:r>
+            <w:r>
+              <w:rPr>
+                <w:rFonts w:ascii="Times New Roman" w:eastAsia="SimSun" w:hAnsi="Times New Roman" w:cs="Times New Roman"/>
+                <w:sz w:val="24"/>
+                <w:szCs w:val="24"/>
+                <w:lang w:eastAsia="zh-CN"/>
+              </w:rPr>
+              <w:t>,</w:t>
+            </w:r>
+            <w:r>
+              <w:rPr>
+                <w:rFonts w:ascii="Times New Roman" w:eastAsia="SimSun" w:hAnsi="Times New Roman" w:cs="Times New Roman"/>
+                <w:sz w:val="24"/>
+                <w:szCs w:val="24"/>
+              </w:rPr>
+              <w:t xml:space="preserve"> ling </w:t>
+            </w:r>
+            <w:proofErr w:type="spellStart"/>
+            <w:r>
+              <w:rPr>
+                <w:rFonts w:ascii="Times New Roman" w:eastAsia="SimSun" w:hAnsi="Times New Roman" w:cs="Times New Roman"/>
+                <w:sz w:val="24"/>
+                <w:szCs w:val="24"/>
+              </w:rPr>
+              <w:t>tsih</w:t>
+            </w:r>
+            <w:proofErr w:type="spellEnd"/>
+            <w:r>
+              <w:rPr>
+                <w:rFonts w:ascii="Times New Roman" w:eastAsia="SimSun" w:hAnsi="Times New Roman" w:cs="Times New Roman"/>
+                <w:sz w:val="24"/>
+                <w:szCs w:val="24"/>
+              </w:rPr>
+              <w:t>,</w:t>
+            </w:r>
+            <w:r>
+              <w:rPr>
+                <w:rFonts w:ascii="Times New Roman" w:eastAsia="SimSun" w:hAnsi="Times New Roman" w:cs="Times New Roman"/>
+                <w:sz w:val="24"/>
+                <w:szCs w:val="24"/>
+                <w:lang w:eastAsia="zh-CN"/>
+              </w:rPr>
+              <w:t xml:space="preserve"> </w:t>
+            </w:r>
+            <w:r>
+              <w:rPr>
+                <w:rFonts w:ascii="Times New Roman" w:eastAsia="SimSun" w:hAnsi="Times New Roman" w:cs="Times New Roman"/>
+                <w:sz w:val="24"/>
+                <w:szCs w:val="24"/>
+                <w:lang w:eastAsia="zh-CN"/>
+              </w:rPr>
+              <w:t>神迹</w:t>
+            </w:r>
+            <w:r>
+              <w:rPr>
+                <w:rFonts w:ascii="Times New Roman" w:eastAsia="SimSun" w:hAnsi="Times New Roman" w:cs="Times New Roman"/>
+                <w:sz w:val="24"/>
+                <w:szCs w:val="24"/>
+                <w:lang w:eastAsia="zh-CN"/>
+              </w:rPr>
+              <w:t xml:space="preserve">, </w:t>
+            </w:r>
+            <w:r>
+              <w:rPr>
+                <w:rFonts w:ascii="Times New Roman" w:eastAsia="SimSun" w:hAnsi="Times New Roman" w:cs="Times New Roman"/>
+                <w:sz w:val="24"/>
+                <w:szCs w:val="24"/>
+              </w:rPr>
+              <w:t xml:space="preserve"> </w:t>
+            </w:r>
+            <w:proofErr w:type="spellStart"/>
+            <w:r>
+              <w:rPr>
+                <w:rFonts w:ascii="Times New Roman" w:eastAsia="SimSun" w:hAnsi="Times New Roman" w:cs="Times New Roman"/>
+                <w:sz w:val="24"/>
+                <w:szCs w:val="24"/>
+              </w:rPr>
+              <w:t>zun</w:t>
+            </w:r>
+            <w:proofErr w:type="spellEnd"/>
+            <w:r>
+              <w:rPr>
+                <w:rFonts w:ascii="Times New Roman" w:eastAsia="SimSun" w:hAnsi="Times New Roman" w:cs="Times New Roman"/>
+                <w:sz w:val="24"/>
+                <w:szCs w:val="24"/>
+              </w:rPr>
+              <w:t xml:space="preserve"> </w:t>
+            </w:r>
+            <w:proofErr w:type="spellStart"/>
+            <w:r>
+              <w:rPr>
+                <w:rFonts w:ascii="Times New Roman" w:eastAsia="SimSun" w:hAnsi="Times New Roman" w:cs="Times New Roman"/>
+                <w:sz w:val="24"/>
+                <w:szCs w:val="24"/>
+              </w:rPr>
+              <w:t>tsih</w:t>
+            </w:r>
+            <w:proofErr w:type="spellEnd"/>
+            <w:r>
+              <w:rPr>
+                <w:rFonts w:ascii="Times New Roman" w:eastAsia="SimSun" w:hAnsi="Times New Roman" w:cs="Times New Roman"/>
+                <w:sz w:val="24"/>
+                <w:szCs w:val="24"/>
+              </w:rPr>
+              <w:t xml:space="preserve">. </w:t>
             </w:r>
           </w:p>
         </w:tc>
@@ -576,18 +4548,361 @@
           <w:p>
             <w:pPr>
               <w:rPr>
-                <w:rFonts w:ascii="Times New Roman" w:hAnsi="Times New Roman" w:cs="Times New Roman"/>
+                <w:rFonts w:ascii="Times New Roman" w:eastAsia="SimSun" w:hAnsi="Times New Roman" w:cs="Times New Roman"/>
                 <w:sz w:val="24"/>
                 <w:szCs w:val="24"/>
               </w:rPr>
             </w:pPr>
             <w:r>
               <w:rPr>
-                <w:rFonts w:ascii="Times New Roman" w:hAnsi="Times New Roman" w:cs="Times New Roman"/>
-                <w:sz w:val="24"/>
-                <w:szCs w:val="24"/>
-              </w:rPr>
-              <w:t>Wonder, 7 ny (HEE FR hi ef kat 22!</w:t>
+                <w:rFonts w:ascii="Times New Roman" w:eastAsia="SimSun" w:hAnsi="Times New Roman" w:cs="Times New Roman"/>
+                <w:sz w:val="24"/>
+                <w:szCs w:val="24"/>
+              </w:rPr>
+              <w:t>Wonder, (</w:t>
+            </w:r>
+            <w:proofErr w:type="gramStart"/>
+            <w:r>
+              <w:rPr>
+                <w:rFonts w:ascii="Times New Roman" w:eastAsia="SimSun" w:hAnsi="Times New Roman" w:cs="Times New Roman"/>
+                <w:sz w:val="24"/>
+                <w:szCs w:val="24"/>
+              </w:rPr>
+              <w:t xml:space="preserve">to) </w:t>
+            </w:r>
+            <w:r>
+              <w:rPr>
+                <w:rFonts w:ascii="Times New Roman" w:eastAsia="SimSun" w:hAnsi="Times New Roman" w:cs="Times New Roman"/>
+                <w:sz w:val="24"/>
+                <w:szCs w:val="24"/>
+              </w:rPr>
+              <w:t xml:space="preserve"> </w:t>
+            </w:r>
+            <w:r>
+              <w:rPr>
+                <w:rFonts w:ascii="Times New Roman" w:eastAsia="SimSun" w:hAnsi="Times New Roman" w:cs="Times New Roman"/>
+                <w:sz w:val="24"/>
+                <w:szCs w:val="24"/>
+              </w:rPr>
+              <w:t>詫</w:t>
+            </w:r>
+            <w:r>
+              <w:rPr>
+                <w:rFonts w:ascii="Times New Roman" w:eastAsia="SimSun" w:hAnsi="Times New Roman" w:cs="Times New Roman"/>
+                <w:sz w:val="24"/>
+                <w:szCs w:val="24"/>
+                <w:lang w:eastAsia="zh-CN"/>
+              </w:rPr>
+              <w:t>異</w:t>
+            </w:r>
+            <w:proofErr w:type="gramEnd"/>
+            <w:r>
+              <w:rPr>
+                <w:rFonts w:ascii="Times New Roman" w:eastAsia="SimSun" w:hAnsi="Times New Roman" w:cs="Times New Roman"/>
+                <w:sz w:val="24"/>
+                <w:szCs w:val="24"/>
+                <w:lang w:eastAsia="zh-CN"/>
+              </w:rPr>
+              <w:t>,</w:t>
+            </w:r>
+            <w:proofErr w:type="spellStart"/>
+            <w:r>
+              <w:rPr>
+                <w:rFonts w:ascii="Times New Roman" w:eastAsia="SimSun" w:hAnsi="Times New Roman" w:cs="Times New Roman"/>
+                <w:sz w:val="24"/>
+                <w:szCs w:val="24"/>
+              </w:rPr>
+              <w:t>t’sá</w:t>
+            </w:r>
+            <w:proofErr w:type="spellEnd"/>
+            <w:r>
+              <w:rPr>
+                <w:rFonts w:ascii="Times New Roman" w:eastAsia="SimSun" w:hAnsi="Times New Roman" w:cs="Times New Roman"/>
+                <w:sz w:val="24"/>
+                <w:szCs w:val="24"/>
+              </w:rPr>
+              <w:t xml:space="preserve">’ </w:t>
+            </w:r>
+            <w:r>
+              <w:rPr>
+                <w:rFonts w:ascii="Times New Roman" w:eastAsia="SimSun" w:hAnsi="Times New Roman" w:cs="Times New Roman"/>
+                <w:sz w:val="24"/>
+                <w:szCs w:val="24"/>
+              </w:rPr>
+              <w:t xml:space="preserve"> </w:t>
+            </w:r>
+            <w:r>
+              <w:rPr>
+                <w:rFonts w:ascii="Times New Roman" w:eastAsia="SimSun" w:hAnsi="Times New Roman" w:cs="Times New Roman"/>
+                <w:sz w:val="24"/>
+                <w:szCs w:val="24"/>
+              </w:rPr>
+              <w:t>í</w:t>
+            </w:r>
+            <w:r>
+              <w:rPr>
+                <w:rFonts w:ascii="Times New Roman" w:eastAsia="SimSun" w:hAnsi="Times New Roman" w:cs="Times New Roman"/>
+                <w:sz w:val="24"/>
+                <w:szCs w:val="24"/>
+              </w:rPr>
+              <w:t xml:space="preserve">, </w:t>
+            </w:r>
+            <w:r>
+              <w:rPr>
+                <w:rFonts w:ascii="Times New Roman" w:eastAsia="SimSun" w:hAnsi="Times New Roman" w:cs="Times New Roman"/>
+                <w:sz w:val="24"/>
+                <w:szCs w:val="24"/>
+                <w:lang w:eastAsia="zh-CN"/>
+              </w:rPr>
+              <w:t xml:space="preserve"> </w:t>
+            </w:r>
+            <w:r>
+              <w:rPr>
+                <w:rFonts w:ascii="Times New Roman" w:eastAsia="SimSun" w:hAnsi="Times New Roman" w:cs="Times New Roman"/>
+                <w:sz w:val="24"/>
+                <w:szCs w:val="24"/>
+                <w:lang w:eastAsia="zh-CN"/>
+              </w:rPr>
+              <w:t>奇怪</w:t>
+            </w:r>
+            <w:r>
+              <w:rPr>
+                <w:rFonts w:ascii="Times New Roman" w:eastAsia="SimSun" w:hAnsi="Times New Roman" w:cs="Times New Roman"/>
+                <w:sz w:val="24"/>
+                <w:szCs w:val="24"/>
+                <w:lang w:eastAsia="zh-CN"/>
+              </w:rPr>
+              <w:t>,</w:t>
+            </w:r>
+            <w:r>
+              <w:rPr>
+                <w:rFonts w:ascii="Times New Roman" w:eastAsia="SimSun" w:hAnsi="Times New Roman" w:cs="Times New Roman"/>
+                <w:sz w:val="24"/>
+                <w:szCs w:val="24"/>
+              </w:rPr>
+              <w:t xml:space="preserve"> </w:t>
+            </w:r>
+            <w:proofErr w:type="spellStart"/>
+            <w:r>
+              <w:rPr>
+                <w:rFonts w:ascii="Times New Roman" w:eastAsia="SimSun" w:hAnsi="Times New Roman" w:cs="Times New Roman"/>
+                <w:sz w:val="24"/>
+                <w:szCs w:val="24"/>
+              </w:rPr>
+              <w:t>g</w:t>
+            </w:r>
+            <w:r>
+              <w:rPr>
+                <w:rFonts w:ascii="Times New Roman" w:eastAsia="SimSun" w:hAnsi="Times New Roman" w:cs="Times New Roman"/>
+                <w:sz w:val="24"/>
+                <w:szCs w:val="24"/>
+              </w:rPr>
+              <w:t>í</w:t>
+            </w:r>
+            <w:proofErr w:type="spellEnd"/>
+            <w:r>
+              <w:rPr>
+                <w:rFonts w:ascii="Times New Roman" w:eastAsia="SimSun" w:hAnsi="Times New Roman" w:cs="Times New Roman"/>
+                <w:sz w:val="24"/>
+                <w:szCs w:val="24"/>
+              </w:rPr>
+              <w:t xml:space="preserve"> </w:t>
+            </w:r>
+            <w:proofErr w:type="spellStart"/>
+            <w:r>
+              <w:rPr>
+                <w:rFonts w:ascii="Times New Roman" w:eastAsia="SimSun" w:hAnsi="Times New Roman" w:cs="Times New Roman"/>
+                <w:sz w:val="24"/>
+                <w:szCs w:val="24"/>
+              </w:rPr>
+              <w:t>kwá</w:t>
+            </w:r>
+            <w:proofErr w:type="spellEnd"/>
+            <w:r>
+              <w:rPr>
+                <w:rFonts w:ascii="Times New Roman" w:eastAsia="SimSun" w:hAnsi="Times New Roman" w:cs="Times New Roman"/>
+                <w:sz w:val="24"/>
+                <w:szCs w:val="24"/>
+              </w:rPr>
+              <w:t>’,</w:t>
+            </w:r>
+            <w:r>
+              <w:rPr>
+                <w:rFonts w:ascii="Times New Roman" w:eastAsia="SimSun" w:hAnsi="Times New Roman" w:cs="Times New Roman"/>
+                <w:sz w:val="24"/>
+                <w:szCs w:val="24"/>
+                <w:lang w:eastAsia="zh-CN"/>
+              </w:rPr>
+              <w:t xml:space="preserve"> </w:t>
+            </w:r>
+            <w:r>
+              <w:rPr>
+                <w:rFonts w:ascii="Times New Roman" w:eastAsia="SimSun" w:hAnsi="Times New Roman" w:cs="Times New Roman"/>
+                <w:sz w:val="24"/>
+                <w:szCs w:val="24"/>
+                <w:lang w:eastAsia="zh-CN"/>
+              </w:rPr>
+              <w:t>希奇</w:t>
+            </w:r>
+            <w:r>
+              <w:rPr>
+                <w:rFonts w:ascii="Times New Roman" w:eastAsia="SimSun" w:hAnsi="Times New Roman" w:cs="Times New Roman"/>
+                <w:sz w:val="24"/>
+                <w:szCs w:val="24"/>
+                <w:lang w:eastAsia="zh-CN"/>
+              </w:rPr>
+              <w:t xml:space="preserve">, </w:t>
+            </w:r>
+            <w:r>
+              <w:rPr>
+                <w:rFonts w:ascii="Times New Roman" w:eastAsia="SimSun" w:hAnsi="Times New Roman" w:cs="Times New Roman"/>
+                <w:sz w:val="24"/>
+                <w:szCs w:val="24"/>
+              </w:rPr>
+              <w:t xml:space="preserve"> </w:t>
+            </w:r>
+            <w:proofErr w:type="spellStart"/>
+            <w:r>
+              <w:rPr>
+                <w:rFonts w:ascii="Times New Roman" w:eastAsia="SimSun" w:hAnsi="Times New Roman" w:cs="Times New Roman"/>
+                <w:sz w:val="24"/>
+                <w:szCs w:val="24"/>
+              </w:rPr>
+              <w:t>hí</w:t>
+            </w:r>
+            <w:proofErr w:type="spellEnd"/>
+            <w:r>
+              <w:rPr>
+                <w:rFonts w:ascii="Times New Roman" w:eastAsia="SimSun" w:hAnsi="Times New Roman" w:cs="Times New Roman"/>
+                <w:sz w:val="24"/>
+                <w:szCs w:val="24"/>
+              </w:rPr>
+              <w:t xml:space="preserve"> </w:t>
+            </w:r>
+            <w:proofErr w:type="spellStart"/>
+            <w:r>
+              <w:rPr>
+                <w:rFonts w:ascii="Times New Roman" w:eastAsia="SimSun" w:hAnsi="Times New Roman" w:cs="Times New Roman"/>
+                <w:sz w:val="24"/>
+                <w:szCs w:val="24"/>
+              </w:rPr>
+              <w:t>gí</w:t>
+            </w:r>
+            <w:proofErr w:type="spellEnd"/>
+            <w:r>
+              <w:rPr>
+                <w:rFonts w:ascii="Times New Roman" w:eastAsia="SimSun" w:hAnsi="Times New Roman" w:cs="Times New Roman"/>
+                <w:sz w:val="24"/>
+                <w:szCs w:val="24"/>
+              </w:rPr>
+              <w:t>,</w:t>
+            </w:r>
+            <w:r>
+              <w:rPr>
+                <w:rFonts w:ascii="Times New Roman" w:eastAsia="SimSun" w:hAnsi="Times New Roman" w:cs="Times New Roman"/>
+                <w:sz w:val="24"/>
+                <w:szCs w:val="24"/>
+                <w:lang w:eastAsia="zh-CN"/>
+              </w:rPr>
+              <w:t xml:space="preserve"> </w:t>
+            </w:r>
+            <w:r>
+              <w:rPr>
+                <w:rFonts w:ascii="Times New Roman" w:eastAsia="SimSun" w:hAnsi="Times New Roman" w:cs="Times New Roman"/>
+                <w:sz w:val="24"/>
+                <w:szCs w:val="24"/>
+                <w:lang w:eastAsia="zh-CN"/>
+              </w:rPr>
+              <w:t>嚇之啥能</w:t>
+            </w:r>
+            <w:r>
+              <w:rPr>
+                <w:rFonts w:ascii="Times New Roman" w:eastAsia="SimSun" w:hAnsi="Times New Roman" w:cs="Times New Roman"/>
+                <w:sz w:val="24"/>
+                <w:szCs w:val="24"/>
+                <w:lang w:eastAsia="zh-CN"/>
+              </w:rPr>
+              <w:t>,</w:t>
+            </w:r>
+            <w:r>
+              <w:rPr>
+                <w:rFonts w:ascii="Times New Roman" w:eastAsia="SimSun" w:hAnsi="Times New Roman" w:cs="Times New Roman"/>
+                <w:sz w:val="24"/>
+                <w:szCs w:val="24"/>
+              </w:rPr>
+              <w:t xml:space="preserve"> </w:t>
+            </w:r>
+            <w:proofErr w:type="spellStart"/>
+            <w:r>
+              <w:rPr>
+                <w:rFonts w:ascii="Times New Roman" w:eastAsia="SimSun" w:hAnsi="Times New Roman" w:cs="Times New Roman"/>
+                <w:sz w:val="24"/>
+                <w:szCs w:val="24"/>
+              </w:rPr>
+              <w:t>hák</w:t>
+            </w:r>
+            <w:proofErr w:type="spellEnd"/>
+            <w:r>
+              <w:rPr>
+                <w:rFonts w:ascii="Times New Roman" w:eastAsia="SimSun" w:hAnsi="Times New Roman" w:cs="Times New Roman"/>
+                <w:sz w:val="24"/>
+                <w:szCs w:val="24"/>
+              </w:rPr>
+              <w:t xml:space="preserve"> </w:t>
+            </w:r>
+            <w:proofErr w:type="spellStart"/>
+            <w:r>
+              <w:rPr>
+                <w:rFonts w:ascii="Times New Roman" w:eastAsia="SimSun" w:hAnsi="Times New Roman" w:cs="Times New Roman"/>
+                <w:sz w:val="24"/>
+                <w:szCs w:val="24"/>
+              </w:rPr>
+              <w:t>tsz</w:t>
+            </w:r>
+            <w:proofErr w:type="spellEnd"/>
+            <w:r>
+              <w:rPr>
+                <w:rFonts w:ascii="Times New Roman" w:eastAsia="SimSun" w:hAnsi="Times New Roman" w:cs="Times New Roman"/>
+                <w:sz w:val="24"/>
+                <w:szCs w:val="24"/>
+              </w:rPr>
+              <w:t xml:space="preserve"> </w:t>
+            </w:r>
+            <w:proofErr w:type="spellStart"/>
+            <w:r>
+              <w:rPr>
+                <w:rFonts w:ascii="Times New Roman" w:eastAsia="SimSun" w:hAnsi="Times New Roman" w:cs="Times New Roman"/>
+                <w:sz w:val="24"/>
+                <w:szCs w:val="24"/>
+              </w:rPr>
+              <w:t>sá</w:t>
+            </w:r>
+            <w:proofErr w:type="spellEnd"/>
+            <w:r>
+              <w:rPr>
+                <w:rFonts w:ascii="Times New Roman" w:eastAsia="SimSun" w:hAnsi="Times New Roman" w:cs="Times New Roman"/>
+                <w:sz w:val="24"/>
+                <w:szCs w:val="24"/>
+              </w:rPr>
+              <w:t xml:space="preserve">’ </w:t>
+            </w:r>
+            <w:proofErr w:type="spellStart"/>
+            <w:r>
+              <w:rPr>
+                <w:rFonts w:ascii="Times New Roman" w:eastAsia="SimSun" w:hAnsi="Times New Roman" w:cs="Times New Roman"/>
+                <w:sz w:val="24"/>
+                <w:szCs w:val="24"/>
+              </w:rPr>
+              <w:t>nung</w:t>
+            </w:r>
+            <w:proofErr w:type="spellEnd"/>
+            <w:r>
+              <w:rPr>
+                <w:rFonts w:ascii="Times New Roman" w:eastAsia="SimSun" w:hAnsi="Times New Roman" w:cs="Times New Roman"/>
+                <w:sz w:val="24"/>
+                <w:szCs w:val="24"/>
+              </w:rPr>
+              <w:t xml:space="preserve">. </w:t>
             </w:r>
           </w:p>
         </w:tc>
@@ -600,36 +4915,18 @@
           <w:p>
             <w:pPr>
               <w:rPr>
-                <w:rFonts w:ascii="Times New Roman" w:hAnsi="Times New Roman" w:cs="Times New Roman"/>
+                <w:rFonts w:ascii="Times New Roman" w:eastAsia="SimSun" w:hAnsi="Times New Roman" w:cs="Times New Roman"/>
                 <w:sz w:val="24"/>
                 <w:szCs w:val="24"/>
               </w:rPr>
             </w:pPr>
             <w:r>
               <w:rPr>
-                <w:rFonts w:ascii="Times New Roman" w:hAnsi="Times New Roman" w:cs="Times New Roman"/>
-                <w:sz w:val="24"/>
-                <w:szCs w:val="24"/>
-              </w:rPr>
-              <w:t xml:space="preserve">Wonder, (to) fee </w:t>
-            </w:r>
-            <w:proofErr w:type="spellStart"/>
-            <w:r>
-              <w:rPr>
-                <w:rFonts w:ascii="Times New Roman" w:hAnsi="Times New Roman" w:cs="Times New Roman"/>
-                <w:sz w:val="24"/>
-                <w:szCs w:val="24"/>
-              </w:rPr>
-              <w:t>Usd</w:t>
-            </w:r>
-            <w:proofErr w:type="spellEnd"/>
-            <w:r>
-              <w:rPr>
-                <w:rFonts w:ascii="Times New Roman" w:hAnsi="Times New Roman" w:cs="Times New Roman"/>
-                <w:sz w:val="24"/>
-                <w:szCs w:val="24"/>
-              </w:rPr>
-              <w:t xml:space="preserve"> i, BRE gi</w:t>
+                <w:rFonts w:ascii="Times New Roman" w:eastAsia="SimSun" w:hAnsi="Times New Roman" w:cs="Times New Roman"/>
+                <w:sz w:val="24"/>
+                <w:szCs w:val="24"/>
+              </w:rPr>
+              <w:t xml:space="preserve"> </w:t>
             </w:r>
           </w:p>
         </w:tc>
@@ -642,18 +4939,257 @@
           <w:p>
             <w:pPr>
               <w:rPr>
-                <w:rFonts w:ascii="Times New Roman" w:hAnsi="Times New Roman" w:cs="Times New Roman"/>
+                <w:rFonts w:ascii="Times New Roman" w:eastAsia="SimSun" w:hAnsi="Times New Roman" w:cs="Times New Roman"/>
                 <w:sz w:val="24"/>
                 <w:szCs w:val="24"/>
               </w:rPr>
             </w:pPr>
             <w:r>
               <w:rPr>
-                <w:rFonts w:ascii="Times New Roman" w:hAnsi="Times New Roman" w:cs="Times New Roman"/>
-                <w:sz w:val="24"/>
-                <w:szCs w:val="24"/>
+                <w:rFonts w:ascii="Times New Roman" w:eastAsia="SimSun" w:hAnsi="Times New Roman" w:cs="Times New Roman"/>
+                <w:sz w:val="24"/>
+                <w:szCs w:val="24"/>
+              </w:rPr>
+              <w:t>Wonderful,</w:t>
+            </w:r>
+            <w:r>
+              <w:rPr>
+                <w:rFonts w:ascii="Times New Roman" w:eastAsia="SimSun" w:hAnsi="Times New Roman" w:cs="Times New Roman"/>
+                <w:sz w:val="24"/>
+                <w:szCs w:val="24"/>
+                <w:lang w:eastAsia="zh-CN"/>
               </w:rPr>
               <w:t xml:space="preserve"> </w:t>
+            </w:r>
+            <w:proofErr w:type="gramStart"/>
+            <w:r>
+              <w:rPr>
+                <w:rFonts w:ascii="Times New Roman" w:eastAsia="SimSun" w:hAnsi="Times New Roman" w:cs="Times New Roman"/>
+                <w:sz w:val="24"/>
+                <w:szCs w:val="24"/>
+                <w:lang w:eastAsia="zh-CN"/>
+              </w:rPr>
+              <w:t>奇妙</w:t>
+            </w:r>
+            <w:r>
+              <w:rPr>
+                <w:rFonts w:ascii="Times New Roman" w:eastAsia="SimSun" w:hAnsi="Times New Roman" w:cs="Times New Roman"/>
+                <w:sz w:val="24"/>
+                <w:szCs w:val="24"/>
+                <w:lang w:eastAsia="zh-CN"/>
+              </w:rPr>
+              <w:t>,</w:t>
+            </w:r>
+            <w:r>
+              <w:rPr>
+                <w:rFonts w:ascii="Times New Roman" w:eastAsia="SimSun" w:hAnsi="Times New Roman" w:cs="Times New Roman"/>
+                <w:sz w:val="24"/>
+                <w:szCs w:val="24"/>
+              </w:rPr>
+              <w:t xml:space="preserve"> </w:t>
+            </w:r>
+            <w:r>
+              <w:rPr>
+                <w:rFonts w:ascii="Times New Roman" w:eastAsia="SimSun" w:hAnsi="Times New Roman" w:cs="Times New Roman"/>
+                <w:sz w:val="24"/>
+                <w:szCs w:val="24"/>
+              </w:rPr>
+              <w:t xml:space="preserve"> </w:t>
+            </w:r>
+            <w:proofErr w:type="spellStart"/>
+            <w:r>
+              <w:rPr>
+                <w:rFonts w:ascii="Times New Roman" w:eastAsia="SimSun" w:hAnsi="Times New Roman" w:cs="Times New Roman"/>
+                <w:sz w:val="24"/>
+                <w:szCs w:val="24"/>
+              </w:rPr>
+              <w:t>gi</w:t>
+            </w:r>
+            <w:proofErr w:type="spellEnd"/>
+            <w:proofErr w:type="gramEnd"/>
+            <w:r>
+              <w:rPr>
+                <w:rFonts w:ascii="Times New Roman" w:eastAsia="SimSun" w:hAnsi="Times New Roman" w:cs="Times New Roman"/>
+                <w:sz w:val="24"/>
+                <w:szCs w:val="24"/>
+              </w:rPr>
+              <w:t xml:space="preserve"> </w:t>
+            </w:r>
+            <w:proofErr w:type="spellStart"/>
+            <w:r>
+              <w:rPr>
+                <w:rFonts w:ascii="Times New Roman" w:eastAsia="SimSun" w:hAnsi="Times New Roman" w:cs="Times New Roman"/>
+                <w:sz w:val="24"/>
+                <w:szCs w:val="24"/>
+              </w:rPr>
+              <w:t>mia</w:t>
+            </w:r>
+            <w:r>
+              <w:rPr>
+                <w:rFonts w:ascii="Times New Roman" w:eastAsia="SimSun" w:hAnsi="Times New Roman" w:cs="Times New Roman"/>
+                <w:sz w:val="24"/>
+                <w:szCs w:val="24"/>
+              </w:rPr>
+              <w:t>u</w:t>
+            </w:r>
+            <w:proofErr w:type="spellEnd"/>
+            <w:r>
+              <w:rPr>
+                <w:rFonts w:ascii="Times New Roman" w:eastAsia="SimSun" w:hAnsi="Times New Roman" w:cs="Times New Roman"/>
+                <w:sz w:val="24"/>
+                <w:szCs w:val="24"/>
+              </w:rPr>
+              <w:t xml:space="preserve">’, </w:t>
+            </w:r>
+            <w:r>
+              <w:rPr>
+                <w:rFonts w:ascii="Times New Roman" w:eastAsia="SimSun" w:hAnsi="Times New Roman" w:cs="Times New Roman"/>
+                <w:sz w:val="24"/>
+                <w:szCs w:val="24"/>
+                <w:lang w:eastAsia="zh-CN"/>
+              </w:rPr>
+              <w:t xml:space="preserve"> </w:t>
+            </w:r>
+            <w:r>
+              <w:rPr>
+                <w:rFonts w:ascii="Times New Roman" w:eastAsia="SimSun" w:hAnsi="Times New Roman" w:cs="Times New Roman"/>
+                <w:sz w:val="24"/>
+                <w:szCs w:val="24"/>
+                <w:lang w:eastAsia="zh-CN"/>
+              </w:rPr>
+              <w:t>奇怪</w:t>
+            </w:r>
+            <w:r>
+              <w:rPr>
+                <w:rFonts w:ascii="Times New Roman" w:eastAsia="SimSun" w:hAnsi="Times New Roman" w:cs="Times New Roman"/>
+                <w:sz w:val="24"/>
+                <w:szCs w:val="24"/>
+                <w:lang w:eastAsia="zh-CN"/>
+              </w:rPr>
+              <w:t xml:space="preserve">, </w:t>
+            </w:r>
+            <w:r>
+              <w:rPr>
+                <w:rFonts w:ascii="Times New Roman" w:eastAsia="SimSun" w:hAnsi="Times New Roman" w:cs="Times New Roman"/>
+                <w:sz w:val="24"/>
+                <w:szCs w:val="24"/>
+              </w:rPr>
+              <w:t xml:space="preserve"> </w:t>
+            </w:r>
+            <w:proofErr w:type="spellStart"/>
+            <w:r>
+              <w:rPr>
+                <w:rFonts w:ascii="Times New Roman" w:eastAsia="SimSun" w:hAnsi="Times New Roman" w:cs="Times New Roman"/>
+                <w:sz w:val="24"/>
+                <w:szCs w:val="24"/>
+              </w:rPr>
+              <w:t>g</w:t>
+            </w:r>
+            <w:r>
+              <w:rPr>
+                <w:rFonts w:ascii="Times New Roman" w:eastAsia="SimSun" w:hAnsi="Times New Roman" w:cs="Times New Roman"/>
+                <w:sz w:val="24"/>
+                <w:szCs w:val="24"/>
+              </w:rPr>
+              <w:t>í</w:t>
+            </w:r>
+            <w:proofErr w:type="spellEnd"/>
+            <w:r>
+              <w:rPr>
+                <w:rFonts w:ascii="Times New Roman" w:eastAsia="SimSun" w:hAnsi="Times New Roman" w:cs="Times New Roman"/>
+                <w:sz w:val="24"/>
+                <w:szCs w:val="24"/>
+              </w:rPr>
+              <w:t xml:space="preserve"> </w:t>
+            </w:r>
+            <w:proofErr w:type="spellStart"/>
+            <w:r>
+              <w:rPr>
+                <w:rFonts w:ascii="Times New Roman" w:eastAsia="SimSun" w:hAnsi="Times New Roman" w:cs="Times New Roman"/>
+                <w:sz w:val="24"/>
+                <w:szCs w:val="24"/>
+              </w:rPr>
+              <w:t>kwá</w:t>
+            </w:r>
+            <w:proofErr w:type="spellEnd"/>
+            <w:r>
+              <w:rPr>
+                <w:rFonts w:ascii="Times New Roman" w:eastAsia="SimSun" w:hAnsi="Times New Roman" w:cs="Times New Roman"/>
+                <w:sz w:val="24"/>
+                <w:szCs w:val="24"/>
+              </w:rPr>
+              <w:t>’,</w:t>
+            </w:r>
+            <w:r>
+              <w:rPr>
+                <w:rFonts w:ascii="Times New Roman" w:eastAsia="SimSun" w:hAnsi="Times New Roman" w:cs="Times New Roman"/>
+                <w:sz w:val="24"/>
+                <w:szCs w:val="24"/>
+                <w:lang w:eastAsia="zh-CN"/>
+              </w:rPr>
+              <w:t xml:space="preserve"> </w:t>
+            </w:r>
+            <w:r>
+              <w:rPr>
+                <w:rFonts w:ascii="Times New Roman" w:eastAsia="SimSun" w:hAnsi="Times New Roman" w:cs="Times New Roman"/>
+                <w:sz w:val="24"/>
+                <w:szCs w:val="24"/>
+                <w:lang w:eastAsia="zh-CN"/>
+              </w:rPr>
+              <w:t>神妙</w:t>
+            </w:r>
+            <w:r>
+              <w:rPr>
+                <w:rFonts w:ascii="Times New Roman" w:eastAsia="SimSun" w:hAnsi="Times New Roman" w:cs="Times New Roman"/>
+                <w:sz w:val="24"/>
+                <w:szCs w:val="24"/>
+                <w:lang w:eastAsia="zh-CN"/>
+              </w:rPr>
+              <w:t xml:space="preserve">, </w:t>
+            </w:r>
+            <w:r>
+              <w:rPr>
+                <w:rFonts w:ascii="Times New Roman" w:eastAsia="SimSun" w:hAnsi="Times New Roman" w:cs="Times New Roman"/>
+                <w:sz w:val="24"/>
+                <w:szCs w:val="24"/>
+              </w:rPr>
+              <w:t xml:space="preserve"> </w:t>
+            </w:r>
+            <w:proofErr w:type="spellStart"/>
+            <w:r>
+              <w:rPr>
+                <w:rFonts w:ascii="Times New Roman" w:eastAsia="SimSun" w:hAnsi="Times New Roman" w:cs="Times New Roman"/>
+                <w:sz w:val="24"/>
+                <w:szCs w:val="24"/>
+              </w:rPr>
+              <w:t>zun</w:t>
+            </w:r>
+            <w:proofErr w:type="spellEnd"/>
+            <w:r>
+              <w:rPr>
+                <w:rFonts w:ascii="Times New Roman" w:eastAsia="SimSun" w:hAnsi="Times New Roman" w:cs="Times New Roman"/>
+                <w:sz w:val="24"/>
+                <w:szCs w:val="24"/>
+              </w:rPr>
+              <w:t xml:space="preserve"> </w:t>
+            </w:r>
+            <w:proofErr w:type="spellStart"/>
+            <w:r>
+              <w:rPr>
+                <w:rFonts w:ascii="Times New Roman" w:eastAsia="SimSun" w:hAnsi="Times New Roman" w:cs="Times New Roman"/>
+                <w:sz w:val="24"/>
+                <w:szCs w:val="24"/>
+              </w:rPr>
+              <w:t>miau</w:t>
+            </w:r>
+            <w:proofErr w:type="spellEnd"/>
+            <w:r>
+              <w:rPr>
+                <w:rFonts w:ascii="Times New Roman" w:eastAsia="SimSun" w:hAnsi="Times New Roman" w:cs="Times New Roman"/>
+                <w:sz w:val="24"/>
+                <w:szCs w:val="24"/>
+              </w:rPr>
+              <w:t xml:space="preserve">’. </w:t>
             </w:r>
           </w:p>
         </w:tc>
@@ -666,19 +5202,135 @@
           <w:p>
             <w:pPr>
               <w:rPr>
-                <w:rFonts w:ascii="Times New Roman" w:hAnsi="Times New Roman" w:cs="Times New Roman"/>
+                <w:rFonts w:ascii="Times New Roman" w:eastAsia="SimSun" w:hAnsi="Times New Roman" w:cs="Times New Roman"/>
                 <w:sz w:val="24"/>
                 <w:szCs w:val="24"/>
               </w:rPr>
             </w:pPr>
             <w:r>
               <w:rPr>
-                <w:rFonts w:ascii="Times New Roman" w:hAnsi="Times New Roman" w:cs="Times New Roman"/>
-                <w:sz w:val="24"/>
-                <w:szCs w:val="24"/>
-              </w:rPr>
-              <w:lastRenderedPageBreak/>
-              <w:t>Wonderful, hp gi mian’, VE gi</w:t>
+                <w:rFonts w:ascii="Times New Roman" w:eastAsia="SimSun" w:hAnsi="Times New Roman" w:cs="Times New Roman"/>
+                <w:sz w:val="24"/>
+                <w:szCs w:val="24"/>
+              </w:rPr>
+              <w:t>Wonted, (</w:t>
+            </w:r>
+            <w:proofErr w:type="gramStart"/>
+            <w:r>
+              <w:rPr>
+                <w:rFonts w:ascii="Times New Roman" w:eastAsia="SimSun" w:hAnsi="Times New Roman" w:cs="Times New Roman"/>
+                <w:sz w:val="24"/>
+                <w:szCs w:val="24"/>
+              </w:rPr>
+              <w:t xml:space="preserve">ingenuity) </w:t>
+            </w:r>
+            <w:r>
+              <w:rPr>
+                <w:rFonts w:ascii="Times New Roman" w:eastAsia="SimSun" w:hAnsi="Times New Roman" w:cs="Times New Roman"/>
+                <w:sz w:val="24"/>
+                <w:szCs w:val="24"/>
+                <w:lang w:eastAsia="zh-CN"/>
+              </w:rPr>
+              <w:t xml:space="preserve"> </w:t>
+            </w:r>
+            <w:r>
+              <w:rPr>
+                <w:rFonts w:ascii="Times New Roman" w:eastAsia="SimSun" w:hAnsi="Times New Roman" w:cs="Times New Roman"/>
+                <w:sz w:val="24"/>
+                <w:szCs w:val="24"/>
+                <w:lang w:eastAsia="zh-CN"/>
+              </w:rPr>
+              <w:t>常有個靈巧</w:t>
+            </w:r>
+            <w:proofErr w:type="gramEnd"/>
+            <w:r>
+              <w:rPr>
+                <w:rFonts w:ascii="Times New Roman" w:eastAsia="SimSun" w:hAnsi="Times New Roman" w:cs="Times New Roman"/>
+                <w:sz w:val="24"/>
+                <w:szCs w:val="24"/>
+                <w:lang w:eastAsia="zh-CN"/>
+              </w:rPr>
+              <w:t>,</w:t>
+            </w:r>
+            <w:r>
+              <w:rPr>
+                <w:rFonts w:ascii="Times New Roman" w:eastAsia="SimSun" w:hAnsi="Times New Roman" w:cs="Times New Roman"/>
+                <w:sz w:val="24"/>
+                <w:szCs w:val="24"/>
+              </w:rPr>
+              <w:t xml:space="preserve"> </w:t>
+            </w:r>
+            <w:proofErr w:type="spellStart"/>
+            <w:r>
+              <w:rPr>
+                <w:rFonts w:ascii="Times New Roman" w:eastAsia="SimSun" w:hAnsi="Times New Roman" w:cs="Times New Roman"/>
+                <w:sz w:val="24"/>
+                <w:szCs w:val="24"/>
+              </w:rPr>
+              <w:t>dzang</w:t>
+            </w:r>
+            <w:proofErr w:type="spellEnd"/>
+            <w:r>
+              <w:rPr>
+                <w:rFonts w:ascii="Times New Roman" w:eastAsia="SimSun" w:hAnsi="Times New Roman" w:cs="Times New Roman"/>
+                <w:sz w:val="24"/>
+                <w:szCs w:val="24"/>
+              </w:rPr>
+              <w:t xml:space="preserve"> ‘</w:t>
+            </w:r>
+            <w:proofErr w:type="spellStart"/>
+            <w:r>
+              <w:rPr>
+                <w:rFonts w:ascii="Times New Roman" w:eastAsia="SimSun" w:hAnsi="Times New Roman" w:cs="Times New Roman"/>
+                <w:sz w:val="24"/>
+                <w:szCs w:val="24"/>
+              </w:rPr>
+              <w:t>yeu</w:t>
+            </w:r>
+            <w:proofErr w:type="spellEnd"/>
+            <w:r>
+              <w:rPr>
+                <w:rFonts w:ascii="Times New Roman" w:eastAsia="SimSun" w:hAnsi="Times New Roman" w:cs="Times New Roman"/>
+                <w:sz w:val="24"/>
+                <w:szCs w:val="24"/>
+              </w:rPr>
+              <w:t xml:space="preserve"> </w:t>
+            </w:r>
+            <w:proofErr w:type="spellStart"/>
+            <w:r>
+              <w:rPr>
+                <w:rFonts w:ascii="Times New Roman" w:eastAsia="SimSun" w:hAnsi="Times New Roman" w:cs="Times New Roman"/>
+                <w:sz w:val="24"/>
+                <w:szCs w:val="24"/>
+              </w:rPr>
+              <w:t>kú</w:t>
+            </w:r>
+            <w:proofErr w:type="spellEnd"/>
+            <w:r>
+              <w:rPr>
+                <w:rFonts w:ascii="Times New Roman" w:eastAsia="SimSun" w:hAnsi="Times New Roman" w:cs="Times New Roman"/>
+                <w:sz w:val="24"/>
+                <w:szCs w:val="24"/>
+              </w:rPr>
+              <w:t>’ ling ‘</w:t>
+            </w:r>
+            <w:proofErr w:type="spellStart"/>
+            <w:r>
+              <w:rPr>
+                <w:rFonts w:ascii="Times New Roman" w:eastAsia="SimSun" w:hAnsi="Times New Roman" w:cs="Times New Roman"/>
+                <w:sz w:val="24"/>
+                <w:szCs w:val="24"/>
+              </w:rPr>
+              <w:t>k’iau</w:t>
+            </w:r>
+            <w:proofErr w:type="spellEnd"/>
+            <w:r>
+              <w:rPr>
+                <w:rFonts w:ascii="Times New Roman" w:eastAsia="SimSun" w:hAnsi="Times New Roman" w:cs="Times New Roman"/>
+                <w:sz w:val="24"/>
+                <w:szCs w:val="24"/>
+              </w:rPr>
+              <w:t xml:space="preserve">. </w:t>
             </w:r>
           </w:p>
         </w:tc>
@@ -691,18 +5343,107 @@
           <w:p>
             <w:pPr>
               <w:rPr>
-                <w:rFonts w:ascii="Times New Roman" w:hAnsi="Times New Roman" w:cs="Times New Roman"/>
+                <w:rFonts w:ascii="Times New Roman" w:eastAsia="SimSun" w:hAnsi="Times New Roman" w:cs="Times New Roman"/>
                 <w:sz w:val="24"/>
                 <w:szCs w:val="24"/>
               </w:rPr>
             </w:pPr>
-            <w:r>
-              <w:rPr>
-                <w:rFonts w:ascii="Times New Roman" w:hAnsi="Times New Roman" w:cs="Times New Roman"/>
-                <w:sz w:val="24"/>
-                <w:szCs w:val="24"/>
-              </w:rPr>
-              <w:t>Wonted, (ingenuity) BA {A BEI5</w:t>
+            <w:proofErr w:type="gramStart"/>
+            <w:r>
+              <w:rPr>
+                <w:rFonts w:ascii="Times New Roman" w:eastAsia="SimSun" w:hAnsi="Times New Roman" w:cs="Times New Roman"/>
+                <w:sz w:val="24"/>
+                <w:szCs w:val="24"/>
+              </w:rPr>
+              <w:t xml:space="preserve">Wood, </w:t>
+            </w:r>
+            <w:r>
+              <w:rPr>
+                <w:rFonts w:ascii="Times New Roman" w:eastAsia="SimSun" w:hAnsi="Times New Roman" w:cs="Times New Roman"/>
+                <w:sz w:val="24"/>
+                <w:szCs w:val="24"/>
+                <w:lang w:eastAsia="zh-CN"/>
+              </w:rPr>
+              <w:t xml:space="preserve"> </w:t>
+            </w:r>
+            <w:r>
+              <w:rPr>
+                <w:rFonts w:ascii="Times New Roman" w:eastAsia="SimSun" w:hAnsi="Times New Roman" w:cs="Times New Roman"/>
+                <w:sz w:val="24"/>
+                <w:szCs w:val="24"/>
+                <w:lang w:eastAsia="zh-CN"/>
+              </w:rPr>
+              <w:t>木頭</w:t>
+            </w:r>
+            <w:proofErr w:type="gramEnd"/>
+            <w:r>
+              <w:rPr>
+                <w:rFonts w:ascii="Times New Roman" w:eastAsia="SimSun" w:hAnsi="Times New Roman" w:cs="Times New Roman"/>
+                <w:sz w:val="24"/>
+                <w:szCs w:val="24"/>
+                <w:lang w:eastAsia="zh-CN"/>
+              </w:rPr>
+              <w:t xml:space="preserve">, </w:t>
+            </w:r>
+            <w:r>
+              <w:rPr>
+                <w:rFonts w:ascii="Times New Roman" w:eastAsia="SimSun" w:hAnsi="Times New Roman" w:cs="Times New Roman"/>
+                <w:sz w:val="24"/>
+                <w:szCs w:val="24"/>
+              </w:rPr>
+              <w:t xml:space="preserve"> </w:t>
+            </w:r>
+            <w:proofErr w:type="spellStart"/>
+            <w:r>
+              <w:rPr>
+                <w:rFonts w:ascii="Times New Roman" w:eastAsia="SimSun" w:hAnsi="Times New Roman" w:cs="Times New Roman"/>
+                <w:sz w:val="24"/>
+                <w:szCs w:val="24"/>
+              </w:rPr>
+              <w:t>m</w:t>
+            </w:r>
+            <w:r>
+              <w:rPr>
+                <w:rFonts w:ascii="Times New Roman" w:eastAsia="SimSun" w:hAnsi="Times New Roman" w:cs="Times New Roman"/>
+                <w:sz w:val="24"/>
+                <w:szCs w:val="24"/>
+              </w:rPr>
+              <w:t>ó</w:t>
+            </w:r>
+            <w:r>
+              <w:rPr>
+                <w:rFonts w:ascii="Times New Roman" w:eastAsia="SimSun" w:hAnsi="Times New Roman" w:cs="Times New Roman"/>
+                <w:sz w:val="24"/>
+                <w:szCs w:val="24"/>
+              </w:rPr>
+              <w:t>h</w:t>
+            </w:r>
+            <w:proofErr w:type="spellEnd"/>
+            <w:r>
+              <w:rPr>
+                <w:rFonts w:ascii="Times New Roman" w:eastAsia="SimSun" w:hAnsi="Times New Roman" w:cs="Times New Roman"/>
+                <w:sz w:val="24"/>
+                <w:szCs w:val="24"/>
+              </w:rPr>
+              <w:t xml:space="preserve"> </w:t>
+            </w:r>
+            <w:proofErr w:type="spellStart"/>
+            <w:r>
+              <w:rPr>
+                <w:rFonts w:ascii="Times New Roman" w:eastAsia="SimSun" w:hAnsi="Times New Roman" w:cs="Times New Roman"/>
+                <w:sz w:val="24"/>
+                <w:szCs w:val="24"/>
+              </w:rPr>
+              <w:t>deu</w:t>
+            </w:r>
+            <w:proofErr w:type="spellEnd"/>
+            <w:r>
+              <w:rPr>
+                <w:rFonts w:ascii="Times New Roman" w:eastAsia="SimSun" w:hAnsi="Times New Roman" w:cs="Times New Roman"/>
+                <w:sz w:val="24"/>
+                <w:szCs w:val="24"/>
+              </w:rPr>
+              <w:t>.</w:t>
             </w:r>
           </w:p>
         </w:tc>
@@ -715,18 +5456,91 @@
           <w:p>
             <w:pPr>
               <w:rPr>
-                <w:rFonts w:ascii="Times New Roman" w:hAnsi="Times New Roman" w:cs="Times New Roman"/>
+                <w:rFonts w:ascii="Times New Roman" w:eastAsia="SimSun" w:hAnsi="Times New Roman" w:cs="Times New Roman"/>
                 <w:sz w:val="24"/>
                 <w:szCs w:val="24"/>
               </w:rPr>
             </w:pPr>
-            <w:r>
-              <w:rPr>
-                <w:rFonts w:ascii="Times New Roman" w:hAnsi="Times New Roman" w:cs="Times New Roman"/>
-                <w:sz w:val="24"/>
-                <w:szCs w:val="24"/>
-              </w:rPr>
-              <w:t>Wood, AR BA moh deu.</w:t>
+            <w:proofErr w:type="gramStart"/>
+            <w:r>
+              <w:rPr>
+                <w:rFonts w:ascii="Times New Roman" w:eastAsia="SimSun" w:hAnsi="Times New Roman" w:cs="Times New Roman"/>
+                <w:sz w:val="24"/>
+                <w:szCs w:val="24"/>
+              </w:rPr>
+              <w:t xml:space="preserve">Woodbine, </w:t>
+            </w:r>
+            <w:r>
+              <w:rPr>
+                <w:rFonts w:ascii="Times New Roman" w:eastAsia="SimSun" w:hAnsi="Times New Roman" w:cs="Times New Roman"/>
+                <w:sz w:val="24"/>
+                <w:szCs w:val="24"/>
+                <w:lang w:eastAsia="zh-CN"/>
+              </w:rPr>
+              <w:t xml:space="preserve"> </w:t>
+            </w:r>
+            <w:r>
+              <w:rPr>
+                <w:rFonts w:ascii="Times New Roman" w:eastAsia="SimSun" w:hAnsi="Times New Roman" w:cs="Times New Roman"/>
+                <w:sz w:val="24"/>
+                <w:szCs w:val="24"/>
+                <w:lang w:eastAsia="zh-CN"/>
+              </w:rPr>
+              <w:t>金銀籘</w:t>
+            </w:r>
+            <w:proofErr w:type="gramEnd"/>
+            <w:r>
+              <w:rPr>
+                <w:rFonts w:ascii="Times New Roman" w:eastAsia="SimSun" w:hAnsi="Times New Roman" w:cs="Times New Roman"/>
+                <w:sz w:val="24"/>
+                <w:szCs w:val="24"/>
+                <w:lang w:eastAsia="zh-CN"/>
+              </w:rPr>
+              <w:t>,</w:t>
+            </w:r>
+            <w:r>
+              <w:rPr>
+                <w:rFonts w:ascii="Times New Roman" w:eastAsia="SimSun" w:hAnsi="Times New Roman" w:cs="Times New Roman"/>
+                <w:sz w:val="24"/>
+                <w:szCs w:val="24"/>
+              </w:rPr>
+              <w:t xml:space="preserve"> </w:t>
+            </w:r>
+            <w:proofErr w:type="spellStart"/>
+            <w:r>
+              <w:rPr>
+                <w:rFonts w:ascii="Times New Roman" w:eastAsia="SimSun" w:hAnsi="Times New Roman" w:cs="Times New Roman"/>
+                <w:sz w:val="24"/>
+                <w:szCs w:val="24"/>
+              </w:rPr>
+              <w:t>kiun</w:t>
+            </w:r>
+            <w:proofErr w:type="spellEnd"/>
+            <w:r>
+              <w:rPr>
+                <w:rFonts w:ascii="Times New Roman" w:eastAsia="SimSun" w:hAnsi="Times New Roman" w:cs="Times New Roman"/>
+                <w:sz w:val="24"/>
+                <w:szCs w:val="24"/>
+              </w:rPr>
+              <w:t xml:space="preserve"> </w:t>
+            </w:r>
+            <w:proofErr w:type="spellStart"/>
+            <w:r>
+              <w:rPr>
+                <w:rFonts w:ascii="Times New Roman" w:eastAsia="SimSun" w:hAnsi="Times New Roman" w:cs="Times New Roman"/>
+                <w:sz w:val="24"/>
+                <w:szCs w:val="24"/>
+              </w:rPr>
+              <w:t>niun</w:t>
+            </w:r>
+            <w:proofErr w:type="spellEnd"/>
+            <w:r>
+              <w:rPr>
+                <w:rFonts w:ascii="Times New Roman" w:eastAsia="SimSun" w:hAnsi="Times New Roman" w:cs="Times New Roman"/>
+                <w:sz w:val="24"/>
+                <w:szCs w:val="24"/>
+              </w:rPr>
+              <w:t xml:space="preserve"> dung.</w:t>
             </w:r>
           </w:p>
         </w:tc>
@@ -739,18 +5553,149 @@
           <w:p>
             <w:pPr>
               <w:rPr>
-                <w:rFonts w:ascii="Times New Roman" w:hAnsi="Times New Roman" w:cs="Times New Roman"/>
+                <w:rFonts w:ascii="Times New Roman" w:eastAsia="SimSun" w:hAnsi="Times New Roman" w:cs="Times New Roman"/>
                 <w:sz w:val="24"/>
                 <w:szCs w:val="24"/>
               </w:rPr>
             </w:pPr>
             <w:r>
               <w:rPr>
-                <w:rFonts w:ascii="Times New Roman" w:hAnsi="Times New Roman" w:cs="Times New Roman"/>
-                <w:sz w:val="24"/>
-                <w:szCs w:val="24"/>
-              </w:rPr>
-              <w:t>Woodbine, &amp; RE kiun niun dung.</w:t>
+                <w:rFonts w:ascii="Times New Roman" w:eastAsia="SimSun" w:hAnsi="Times New Roman" w:cs="Times New Roman"/>
+                <w:sz w:val="24"/>
+                <w:szCs w:val="24"/>
+              </w:rPr>
+              <w:t>Wooden, (</w:t>
+            </w:r>
+            <w:proofErr w:type="gramStart"/>
+            <w:r>
+              <w:rPr>
+                <w:rFonts w:ascii="Times New Roman" w:eastAsia="SimSun" w:hAnsi="Times New Roman" w:cs="Times New Roman"/>
+                <w:sz w:val="24"/>
+                <w:szCs w:val="24"/>
+              </w:rPr>
+              <w:t xml:space="preserve">image) </w:t>
+            </w:r>
+            <w:r>
+              <w:rPr>
+                <w:rFonts w:ascii="Times New Roman" w:eastAsia="SimSun" w:hAnsi="Times New Roman" w:cs="Times New Roman"/>
+                <w:sz w:val="24"/>
+                <w:szCs w:val="24"/>
+                <w:lang w:eastAsia="zh-CN"/>
+              </w:rPr>
+              <w:t xml:space="preserve"> </w:t>
+            </w:r>
+            <w:r>
+              <w:rPr>
+                <w:rFonts w:ascii="Times New Roman" w:eastAsia="SimSun" w:hAnsi="Times New Roman" w:cs="Times New Roman"/>
+                <w:sz w:val="24"/>
+                <w:szCs w:val="24"/>
+                <w:lang w:eastAsia="zh-CN"/>
+              </w:rPr>
+              <w:t>木頭人</w:t>
+            </w:r>
+            <w:proofErr w:type="gramEnd"/>
+            <w:r>
+              <w:rPr>
+                <w:rFonts w:ascii="Times New Roman" w:eastAsia="SimSun" w:hAnsi="Times New Roman" w:cs="Times New Roman"/>
+                <w:sz w:val="24"/>
+                <w:szCs w:val="24"/>
+                <w:lang w:eastAsia="zh-CN"/>
+              </w:rPr>
+              <w:t>,</w:t>
+            </w:r>
+            <w:r>
+              <w:rPr>
+                <w:rFonts w:ascii="Times New Roman" w:eastAsia="SimSun" w:hAnsi="Times New Roman" w:cs="Times New Roman"/>
+                <w:sz w:val="24"/>
+                <w:szCs w:val="24"/>
+              </w:rPr>
+              <w:t xml:space="preserve"> </w:t>
+            </w:r>
+            <w:r>
+              <w:rPr>
+                <w:rFonts w:ascii="Times New Roman" w:eastAsia="SimSun" w:hAnsi="Times New Roman" w:cs="Times New Roman"/>
+                <w:sz w:val="24"/>
+                <w:szCs w:val="24"/>
+              </w:rPr>
+              <w:t xml:space="preserve"> </w:t>
+            </w:r>
+            <w:proofErr w:type="spellStart"/>
+            <w:r>
+              <w:rPr>
+                <w:rFonts w:ascii="Times New Roman" w:eastAsia="SimSun" w:hAnsi="Times New Roman" w:cs="Times New Roman"/>
+                <w:sz w:val="24"/>
+                <w:szCs w:val="24"/>
+              </w:rPr>
+              <w:t>m</w:t>
+            </w:r>
+            <w:r>
+              <w:rPr>
+                <w:rFonts w:ascii="Times New Roman" w:eastAsia="SimSun" w:hAnsi="Times New Roman" w:cs="Times New Roman"/>
+                <w:sz w:val="24"/>
+                <w:szCs w:val="24"/>
+              </w:rPr>
+              <w:t>ó</w:t>
+            </w:r>
+            <w:r>
+              <w:rPr>
+                <w:rFonts w:ascii="Times New Roman" w:eastAsia="SimSun" w:hAnsi="Times New Roman" w:cs="Times New Roman"/>
+                <w:sz w:val="24"/>
+                <w:szCs w:val="24"/>
+              </w:rPr>
+              <w:t>h</w:t>
+            </w:r>
+            <w:proofErr w:type="spellEnd"/>
+            <w:r>
+              <w:rPr>
+                <w:rFonts w:ascii="Times New Roman" w:eastAsia="SimSun" w:hAnsi="Times New Roman" w:cs="Times New Roman"/>
+                <w:sz w:val="24"/>
+                <w:szCs w:val="24"/>
+              </w:rPr>
+              <w:t xml:space="preserve"> </w:t>
+            </w:r>
+            <w:proofErr w:type="spellStart"/>
+            <w:r>
+              <w:rPr>
+                <w:rFonts w:ascii="Times New Roman" w:eastAsia="SimSun" w:hAnsi="Times New Roman" w:cs="Times New Roman"/>
+                <w:sz w:val="24"/>
+                <w:szCs w:val="24"/>
+              </w:rPr>
+              <w:t>de</w:t>
+            </w:r>
+            <w:r>
+              <w:rPr>
+                <w:rFonts w:ascii="Times New Roman" w:eastAsia="SimSun" w:hAnsi="Times New Roman" w:cs="Times New Roman"/>
+                <w:sz w:val="24"/>
+                <w:szCs w:val="24"/>
+              </w:rPr>
+              <w:t>u</w:t>
+            </w:r>
+            <w:proofErr w:type="spellEnd"/>
+            <w:r>
+              <w:rPr>
+                <w:rFonts w:ascii="Times New Roman" w:eastAsia="SimSun" w:hAnsi="Times New Roman" w:cs="Times New Roman"/>
+                <w:sz w:val="24"/>
+                <w:szCs w:val="24"/>
+              </w:rPr>
+              <w:t xml:space="preserve"> </w:t>
+            </w:r>
+            <w:proofErr w:type="spellStart"/>
+            <w:r>
+              <w:rPr>
+                <w:rFonts w:ascii="Times New Roman" w:eastAsia="SimSun" w:hAnsi="Times New Roman" w:cs="Times New Roman"/>
+                <w:sz w:val="24"/>
+                <w:szCs w:val="24"/>
+              </w:rPr>
+              <w:t>niun</w:t>
+            </w:r>
+            <w:proofErr w:type="spellEnd"/>
+            <w:r>
+              <w:rPr>
+                <w:rFonts w:ascii="Times New Roman" w:eastAsia="SimSun" w:hAnsi="Times New Roman" w:cs="Times New Roman"/>
+                <w:sz w:val="24"/>
+                <w:szCs w:val="24"/>
+              </w:rPr>
+              <w:t xml:space="preserve">. </w:t>
             </w:r>
           </w:p>
         </w:tc>
@@ -763,18 +5708,134 @@
           <w:p>
             <w:pPr>
               <w:rPr>
-                <w:rFonts w:ascii="Times New Roman" w:hAnsi="Times New Roman" w:cs="Times New Roman"/>
+                <w:rFonts w:ascii="Times New Roman" w:eastAsia="SimSun" w:hAnsi="Times New Roman" w:cs="Times New Roman"/>
                 <w:sz w:val="24"/>
                 <w:szCs w:val="24"/>
               </w:rPr>
             </w:pPr>
-            <w:r>
-              <w:rPr>
-                <w:rFonts w:ascii="Times New Roman" w:hAnsi="Times New Roman" w:cs="Times New Roman"/>
-                <w:sz w:val="24"/>
-                <w:szCs w:val="24"/>
-              </w:rPr>
-              <w:t>Wooden, (image) ARUBA. moh den</w:t>
+            <w:proofErr w:type="gramStart"/>
+            <w:r>
+              <w:rPr>
+                <w:rFonts w:ascii="Times New Roman" w:eastAsia="SimSun" w:hAnsi="Times New Roman" w:cs="Times New Roman"/>
+                <w:sz w:val="24"/>
+                <w:szCs w:val="24"/>
+              </w:rPr>
+              <w:t xml:space="preserve">Wool, </w:t>
+            </w:r>
+            <w:r>
+              <w:rPr>
+                <w:rFonts w:ascii="Times New Roman" w:eastAsia="SimSun" w:hAnsi="Times New Roman" w:cs="Times New Roman"/>
+                <w:sz w:val="24"/>
+                <w:szCs w:val="24"/>
+                <w:lang w:eastAsia="zh-CN"/>
+              </w:rPr>
+              <w:t xml:space="preserve"> </w:t>
+            </w:r>
+            <w:r>
+              <w:rPr>
+                <w:rFonts w:ascii="Times New Roman" w:eastAsia="SimSun" w:hAnsi="Times New Roman" w:cs="Times New Roman"/>
+                <w:sz w:val="24"/>
+                <w:szCs w:val="24"/>
+                <w:lang w:eastAsia="zh-CN"/>
+              </w:rPr>
+              <w:t>羊毛</w:t>
+            </w:r>
+            <w:proofErr w:type="gramEnd"/>
+            <w:r>
+              <w:rPr>
+                <w:rFonts w:ascii="Times New Roman" w:eastAsia="SimSun" w:hAnsi="Times New Roman" w:cs="Times New Roman"/>
+                <w:sz w:val="24"/>
+                <w:szCs w:val="24"/>
+                <w:lang w:eastAsia="zh-CN"/>
+              </w:rPr>
+              <w:t>,</w:t>
+            </w:r>
+            <w:r>
+              <w:rPr>
+                <w:rFonts w:ascii="Times New Roman" w:eastAsia="SimSun" w:hAnsi="Times New Roman" w:cs="Times New Roman"/>
+                <w:sz w:val="24"/>
+                <w:szCs w:val="24"/>
+              </w:rPr>
+              <w:t xml:space="preserve"> yang </w:t>
+            </w:r>
+            <w:proofErr w:type="spellStart"/>
+            <w:r>
+              <w:rPr>
+                <w:rFonts w:ascii="Times New Roman" w:eastAsia="SimSun" w:hAnsi="Times New Roman" w:cs="Times New Roman"/>
+                <w:sz w:val="24"/>
+                <w:szCs w:val="24"/>
+              </w:rPr>
+              <w:t>mau</w:t>
+            </w:r>
+            <w:proofErr w:type="spellEnd"/>
+            <w:r>
+              <w:rPr>
+                <w:rFonts w:ascii="Times New Roman" w:eastAsia="SimSun" w:hAnsi="Times New Roman" w:cs="Times New Roman"/>
+                <w:sz w:val="24"/>
+                <w:szCs w:val="24"/>
+              </w:rPr>
+              <w:t>, (fine wool)</w:t>
+            </w:r>
+            <w:r>
+              <w:rPr>
+                <w:rFonts w:ascii="Times New Roman" w:eastAsia="SimSun" w:hAnsi="Times New Roman" w:cs="Times New Roman"/>
+                <w:sz w:val="24"/>
+                <w:szCs w:val="24"/>
+              </w:rPr>
+              <w:t xml:space="preserve"> </w:t>
+            </w:r>
+            <w:r>
+              <w:rPr>
+                <w:rFonts w:ascii="Times New Roman" w:eastAsia="SimSun" w:hAnsi="Times New Roman" w:cs="Times New Roman"/>
+                <w:sz w:val="24"/>
+                <w:szCs w:val="24"/>
+                <w:lang w:eastAsia="zh-CN"/>
+              </w:rPr>
+              <w:t>羊</w:t>
+            </w:r>
+            <w:r>
+              <w:rPr>
+                <w:rFonts w:ascii="Times New Roman" w:eastAsia="SimSun" w:hAnsi="Times New Roman" w:cs="Times New Roman"/>
+                <w:sz w:val="24"/>
+                <w:szCs w:val="24"/>
+                <w:lang w:eastAsia="zh-CN"/>
+              </w:rPr>
+              <w:t>絨</w:t>
+            </w:r>
+            <w:r>
+              <w:rPr>
+                <w:rFonts w:ascii="Times New Roman" w:eastAsia="SimSun" w:hAnsi="Times New Roman" w:cs="Times New Roman"/>
+                <w:sz w:val="24"/>
+                <w:szCs w:val="24"/>
+                <w:lang w:eastAsia="zh-CN"/>
+              </w:rPr>
+              <w:t xml:space="preserve">, </w:t>
+            </w:r>
+            <w:r>
+              <w:rPr>
+                <w:rFonts w:ascii="Times New Roman" w:eastAsia="SimSun" w:hAnsi="Times New Roman" w:cs="Times New Roman"/>
+                <w:sz w:val="24"/>
+                <w:szCs w:val="24"/>
+              </w:rPr>
+              <w:t xml:space="preserve">yang </w:t>
+            </w:r>
+            <w:proofErr w:type="spellStart"/>
+            <w:r>
+              <w:rPr>
+                <w:rFonts w:ascii="Times New Roman" w:eastAsia="SimSun" w:hAnsi="Times New Roman" w:cs="Times New Roman"/>
+                <w:sz w:val="24"/>
+                <w:szCs w:val="24"/>
+              </w:rPr>
+              <w:t>niúng</w:t>
+            </w:r>
+            <w:proofErr w:type="spellEnd"/>
+            <w:r>
+              <w:rPr>
+                <w:rFonts w:ascii="Times New Roman" w:eastAsia="SimSun" w:hAnsi="Times New Roman" w:cs="Times New Roman"/>
+                <w:sz w:val="24"/>
+                <w:szCs w:val="24"/>
+              </w:rPr>
+              <w:t xml:space="preserve">. </w:t>
             </w:r>
           </w:p>
         </w:tc>
@@ -787,18 +5848,223 @@
           <w:p>
             <w:pPr>
               <w:rPr>
-                <w:rFonts w:ascii="Times New Roman" w:hAnsi="Times New Roman" w:cs="Times New Roman"/>
+                <w:rFonts w:ascii="Times New Roman" w:eastAsia="SimSun" w:hAnsi="Times New Roman" w:cs="Times New Roman"/>
                 <w:sz w:val="24"/>
                 <w:szCs w:val="24"/>
               </w:rPr>
             </w:pPr>
-            <w:r>
-              <w:rPr>
-                <w:rFonts w:ascii="Times New Roman" w:hAnsi="Times New Roman" w:cs="Times New Roman"/>
-                <w:sz w:val="24"/>
-                <w:szCs w:val="24"/>
-              </w:rPr>
-              <w:t>Wool, TEE yang mau, (fine wool)</w:t>
+            <w:proofErr w:type="spellStart"/>
+            <w:r>
+              <w:rPr>
+                <w:rFonts w:ascii="Times New Roman" w:eastAsia="SimSun" w:hAnsi="Times New Roman" w:cs="Times New Roman"/>
+                <w:sz w:val="24"/>
+                <w:szCs w:val="24"/>
+              </w:rPr>
+              <w:t>Woollen</w:t>
+            </w:r>
+            <w:proofErr w:type="spellEnd"/>
+            <w:r>
+              <w:rPr>
+                <w:rFonts w:ascii="Times New Roman" w:eastAsia="SimSun" w:hAnsi="Times New Roman" w:cs="Times New Roman"/>
+                <w:sz w:val="24"/>
+                <w:szCs w:val="24"/>
+              </w:rPr>
+              <w:t xml:space="preserve">-cloth, </w:t>
+            </w:r>
+            <w:proofErr w:type="spellStart"/>
+            <w:proofErr w:type="gramStart"/>
+            <w:r>
+              <w:rPr>
+                <w:rFonts w:ascii="Times New Roman" w:eastAsia="SimSun" w:hAnsi="Times New Roman" w:cs="Times New Roman"/>
+                <w:sz w:val="24"/>
+                <w:szCs w:val="24"/>
+              </w:rPr>
+              <w:t>哆囉</w:t>
+            </w:r>
+            <w:proofErr w:type="spellEnd"/>
+            <w:r>
+              <w:rPr>
+                <w:rFonts w:ascii="Times New Roman" w:eastAsia="SimSun" w:hAnsi="Times New Roman" w:cs="Times New Roman"/>
+                <w:sz w:val="24"/>
+                <w:szCs w:val="24"/>
+                <w:lang w:eastAsia="zh-CN"/>
+              </w:rPr>
+              <w:t>呢</w:t>
+            </w:r>
+            <w:r>
+              <w:rPr>
+                <w:rFonts w:ascii="Times New Roman" w:eastAsia="SimSun" w:hAnsi="Times New Roman" w:cs="Times New Roman"/>
+                <w:sz w:val="24"/>
+                <w:szCs w:val="24"/>
+                <w:lang w:eastAsia="zh-CN"/>
+              </w:rPr>
+              <w:t>,</w:t>
+            </w:r>
+            <w:r>
+              <w:rPr>
+                <w:rFonts w:ascii="Times New Roman" w:eastAsia="SimSun" w:hAnsi="Times New Roman" w:cs="Times New Roman"/>
+                <w:sz w:val="24"/>
+                <w:szCs w:val="24"/>
+              </w:rPr>
+              <w:t xml:space="preserve"> </w:t>
+            </w:r>
+            <w:r>
+              <w:rPr>
+                <w:rFonts w:ascii="Times New Roman" w:eastAsia="SimSun" w:hAnsi="Times New Roman" w:cs="Times New Roman"/>
+                <w:sz w:val="24"/>
+                <w:szCs w:val="24"/>
+              </w:rPr>
+              <w:t xml:space="preserve"> </w:t>
+            </w:r>
+            <w:proofErr w:type="spellStart"/>
+            <w:r>
+              <w:rPr>
+                <w:rFonts w:ascii="Times New Roman" w:eastAsia="SimSun" w:hAnsi="Times New Roman" w:cs="Times New Roman"/>
+                <w:sz w:val="24"/>
+                <w:szCs w:val="24"/>
+              </w:rPr>
+              <w:t>t</w:t>
+            </w:r>
+            <w:r>
+              <w:rPr>
+                <w:rFonts w:ascii="Times New Roman" w:eastAsia="SimSun" w:hAnsi="Times New Roman" w:cs="Times New Roman"/>
+                <w:sz w:val="24"/>
+                <w:szCs w:val="24"/>
+              </w:rPr>
+              <w:t>ú</w:t>
+            </w:r>
+            <w:proofErr w:type="spellEnd"/>
+            <w:proofErr w:type="gramEnd"/>
+            <w:r>
+              <w:rPr>
+                <w:rFonts w:ascii="Times New Roman" w:eastAsia="SimSun" w:hAnsi="Times New Roman" w:cs="Times New Roman"/>
+                <w:sz w:val="24"/>
+                <w:szCs w:val="24"/>
+              </w:rPr>
+              <w:t xml:space="preserve"> </w:t>
+            </w:r>
+            <w:proofErr w:type="spellStart"/>
+            <w:r>
+              <w:rPr>
+                <w:rFonts w:ascii="Times New Roman" w:eastAsia="SimSun" w:hAnsi="Times New Roman" w:cs="Times New Roman"/>
+                <w:sz w:val="24"/>
+                <w:szCs w:val="24"/>
+              </w:rPr>
+              <w:t>l</w:t>
+            </w:r>
+            <w:r>
+              <w:rPr>
+                <w:rFonts w:ascii="Times New Roman" w:eastAsia="SimSun" w:hAnsi="Times New Roman" w:cs="Times New Roman"/>
+                <w:sz w:val="24"/>
+                <w:szCs w:val="24"/>
+              </w:rPr>
+              <w:t>ú</w:t>
+            </w:r>
+            <w:proofErr w:type="spellEnd"/>
+            <w:r>
+              <w:rPr>
+                <w:rFonts w:ascii="Times New Roman" w:eastAsia="SimSun" w:hAnsi="Times New Roman" w:cs="Times New Roman"/>
+                <w:sz w:val="24"/>
+                <w:szCs w:val="24"/>
+              </w:rPr>
+              <w:t xml:space="preserve"> </w:t>
+            </w:r>
+            <w:proofErr w:type="spellStart"/>
+            <w:r>
+              <w:rPr>
+                <w:rFonts w:ascii="Times New Roman" w:eastAsia="SimSun" w:hAnsi="Times New Roman" w:cs="Times New Roman"/>
+                <w:sz w:val="24"/>
+                <w:szCs w:val="24"/>
+              </w:rPr>
+              <w:t>n</w:t>
+            </w:r>
+            <w:r>
+              <w:rPr>
+                <w:rFonts w:ascii="Times New Roman" w:eastAsia="SimSun" w:hAnsi="Times New Roman" w:cs="Times New Roman"/>
+                <w:sz w:val="24"/>
+                <w:szCs w:val="24"/>
+              </w:rPr>
+              <w:t>í</w:t>
+            </w:r>
+            <w:proofErr w:type="spellEnd"/>
+            <w:r>
+              <w:rPr>
+                <w:rFonts w:ascii="Times New Roman" w:eastAsia="SimSun" w:hAnsi="Times New Roman" w:cs="Times New Roman"/>
+                <w:sz w:val="24"/>
+                <w:szCs w:val="24"/>
+              </w:rPr>
+              <w:t>,</w:t>
+            </w:r>
+            <w:r>
+              <w:rPr>
+                <w:rFonts w:ascii="Times New Roman" w:eastAsia="SimSun" w:hAnsi="Times New Roman" w:cs="Times New Roman"/>
+                <w:sz w:val="24"/>
+                <w:szCs w:val="24"/>
+                <w:lang w:eastAsia="zh-CN"/>
+              </w:rPr>
+              <w:t xml:space="preserve"> </w:t>
+            </w:r>
+            <w:r>
+              <w:rPr>
+                <w:rFonts w:ascii="Times New Roman" w:eastAsia="SimSun" w:hAnsi="Times New Roman" w:cs="Times New Roman"/>
+                <w:sz w:val="24"/>
+                <w:szCs w:val="24"/>
+                <w:lang w:eastAsia="zh-CN"/>
+              </w:rPr>
+              <w:t>大呢</w:t>
+            </w:r>
+            <w:r>
+              <w:rPr>
+                <w:rFonts w:ascii="Times New Roman" w:eastAsia="SimSun" w:hAnsi="Times New Roman" w:cs="Times New Roman"/>
+                <w:sz w:val="24"/>
+                <w:szCs w:val="24"/>
+                <w:lang w:eastAsia="zh-CN"/>
+              </w:rPr>
+              <w:t>,</w:t>
+            </w:r>
+            <w:r>
+              <w:rPr>
+                <w:rFonts w:ascii="Times New Roman" w:eastAsia="SimSun" w:hAnsi="Times New Roman" w:cs="Times New Roman"/>
+                <w:sz w:val="24"/>
+                <w:szCs w:val="24"/>
+              </w:rPr>
+              <w:t xml:space="preserve"> </w:t>
+            </w:r>
+            <w:proofErr w:type="spellStart"/>
+            <w:r>
+              <w:rPr>
+                <w:rFonts w:ascii="Times New Roman" w:eastAsia="SimSun" w:hAnsi="Times New Roman" w:cs="Times New Roman"/>
+                <w:sz w:val="24"/>
+                <w:szCs w:val="24"/>
+              </w:rPr>
+              <w:t>dú</w:t>
+            </w:r>
+            <w:proofErr w:type="spellEnd"/>
+            <w:r>
+              <w:rPr>
+                <w:rFonts w:ascii="Times New Roman" w:eastAsia="SimSun" w:hAnsi="Times New Roman" w:cs="Times New Roman"/>
+                <w:sz w:val="24"/>
+                <w:szCs w:val="24"/>
+              </w:rPr>
+              <w:t xml:space="preserve">’ </w:t>
+            </w:r>
+            <w:proofErr w:type="spellStart"/>
+            <w:r>
+              <w:rPr>
+                <w:rFonts w:ascii="Times New Roman" w:eastAsia="SimSun" w:hAnsi="Times New Roman" w:cs="Times New Roman"/>
+                <w:sz w:val="24"/>
+                <w:szCs w:val="24"/>
+              </w:rPr>
+              <w:t>ní</w:t>
+            </w:r>
+            <w:proofErr w:type="spellEnd"/>
+            <w:r>
+              <w:rPr>
+                <w:rFonts w:ascii="Times New Roman" w:eastAsia="SimSun" w:hAnsi="Times New Roman" w:cs="Times New Roman"/>
+                <w:sz w:val="24"/>
+                <w:szCs w:val="24"/>
+              </w:rPr>
+              <w:t xml:space="preserve">. </w:t>
             </w:r>
           </w:p>
         </w:tc>
@@ -811,18 +6077,18 @@
           <w:p>
             <w:pPr>
               <w:rPr>
-                <w:rFonts w:ascii="Times New Roman" w:hAnsi="Times New Roman" w:cs="Times New Roman"/>
+                <w:rFonts w:ascii="Times New Roman" w:eastAsia="SimSun" w:hAnsi="Times New Roman" w:cs="Times New Roman"/>
                 <w:sz w:val="24"/>
                 <w:szCs w:val="24"/>
               </w:rPr>
             </w:pPr>
             <w:r>
               <w:rPr>
-                <w:rFonts w:ascii="Times New Roman" w:hAnsi="Times New Roman" w:cs="Times New Roman"/>
-                <w:sz w:val="24"/>
-                <w:szCs w:val="24"/>
-              </w:rPr>
-              <w:t>Woollen-cloth, WBMEWE talini, Fe</w:t>
+                <w:rFonts w:ascii="Times New Roman" w:eastAsia="SimSun" w:hAnsi="Times New Roman" w:cs="Times New Roman"/>
+                <w:sz w:val="24"/>
+                <w:szCs w:val="24"/>
+              </w:rPr>
+              <w:t xml:space="preserve"> </w:t>
             </w:r>
           </w:p>
         </w:tc>
@@ -835,18 +6101,453 @@
           <w:p>
             <w:pPr>
               <w:rPr>
-                <w:rFonts w:ascii="Times New Roman" w:hAnsi="Times New Roman" w:cs="Times New Roman"/>
+                <w:rFonts w:ascii="Times New Roman" w:eastAsia="SimSun" w:hAnsi="Times New Roman" w:cs="Times New Roman"/>
                 <w:sz w:val="24"/>
                 <w:szCs w:val="24"/>
               </w:rPr>
             </w:pPr>
-            <w:r>
-              <w:rPr>
-                <w:rFonts w:ascii="Times New Roman" w:hAnsi="Times New Roman" w:cs="Times New Roman"/>
-                <w:sz w:val="24"/>
-                <w:szCs w:val="24"/>
+            <w:proofErr w:type="gramStart"/>
+            <w:r>
+              <w:rPr>
+                <w:rFonts w:ascii="Times New Roman" w:eastAsia="SimSun" w:hAnsi="Times New Roman" w:cs="Times New Roman"/>
+                <w:sz w:val="24"/>
+                <w:szCs w:val="24"/>
+              </w:rPr>
+              <w:t xml:space="preserve">Word, </w:t>
+            </w:r>
+            <w:r>
+              <w:rPr>
+                <w:rFonts w:ascii="Times New Roman" w:eastAsia="SimSun" w:hAnsi="Times New Roman" w:cs="Times New Roman"/>
+                <w:sz w:val="24"/>
+                <w:szCs w:val="24"/>
+                <w:lang w:eastAsia="zh-CN"/>
               </w:rPr>
               <w:t xml:space="preserve"> </w:t>
+            </w:r>
+            <w:r>
+              <w:rPr>
+                <w:rFonts w:ascii="Times New Roman" w:eastAsia="SimSun" w:hAnsi="Times New Roman" w:cs="Times New Roman"/>
+                <w:sz w:val="24"/>
+                <w:szCs w:val="24"/>
+                <w:lang w:eastAsia="zh-CN"/>
+              </w:rPr>
+              <w:t>言</w:t>
+            </w:r>
+            <w:proofErr w:type="gramEnd"/>
+            <w:r>
+              <w:rPr>
+                <w:rFonts w:ascii="Times New Roman" w:eastAsia="SimSun" w:hAnsi="Times New Roman" w:cs="Times New Roman"/>
+                <w:sz w:val="24"/>
+                <w:szCs w:val="24"/>
+                <w:lang w:eastAsia="zh-CN"/>
+              </w:rPr>
+              <w:t xml:space="preserve">, </w:t>
+            </w:r>
+            <w:proofErr w:type="spellStart"/>
+            <w:r>
+              <w:rPr>
+                <w:rFonts w:ascii="Times New Roman" w:eastAsia="SimSun" w:hAnsi="Times New Roman" w:cs="Times New Roman"/>
+                <w:sz w:val="24"/>
+                <w:szCs w:val="24"/>
+              </w:rPr>
+              <w:t>yien</w:t>
+            </w:r>
+            <w:proofErr w:type="spellEnd"/>
+            <w:r>
+              <w:rPr>
+                <w:rFonts w:ascii="Times New Roman" w:eastAsia="SimSun" w:hAnsi="Times New Roman" w:cs="Times New Roman"/>
+                <w:sz w:val="24"/>
+                <w:szCs w:val="24"/>
+              </w:rPr>
+              <w:t xml:space="preserve">, </w:t>
+            </w:r>
+            <w:r>
+              <w:rPr>
+                <w:rFonts w:ascii="Times New Roman" w:eastAsia="SimSun" w:hAnsi="Times New Roman" w:cs="Times New Roman"/>
+                <w:sz w:val="24"/>
+                <w:szCs w:val="24"/>
+                <w:lang w:eastAsia="zh-CN"/>
+              </w:rPr>
+              <w:t xml:space="preserve"> </w:t>
+            </w:r>
+            <w:r>
+              <w:rPr>
+                <w:rFonts w:ascii="Times New Roman" w:eastAsia="SimSun" w:hAnsi="Times New Roman" w:cs="Times New Roman"/>
+                <w:sz w:val="24"/>
+                <w:szCs w:val="24"/>
+                <w:lang w:eastAsia="zh-CN"/>
+              </w:rPr>
+              <w:t>話頭</w:t>
+            </w:r>
+            <w:r>
+              <w:rPr>
+                <w:rFonts w:ascii="Times New Roman" w:eastAsia="SimSun" w:hAnsi="Times New Roman" w:cs="Times New Roman"/>
+                <w:sz w:val="24"/>
+                <w:szCs w:val="24"/>
+                <w:lang w:eastAsia="zh-CN"/>
+              </w:rPr>
+              <w:t>,</w:t>
+            </w:r>
+            <w:r>
+              <w:rPr>
+                <w:rFonts w:ascii="Times New Roman" w:eastAsia="SimSun" w:hAnsi="Times New Roman" w:cs="Times New Roman"/>
+                <w:sz w:val="24"/>
+                <w:szCs w:val="24"/>
+              </w:rPr>
+              <w:t xml:space="preserve"> </w:t>
+            </w:r>
+            <w:r>
+              <w:rPr>
+                <w:rFonts w:ascii="Times New Roman" w:eastAsia="SimSun" w:hAnsi="Times New Roman" w:cs="Times New Roman"/>
+                <w:sz w:val="24"/>
+                <w:szCs w:val="24"/>
+              </w:rPr>
+              <w:t xml:space="preserve"> </w:t>
+            </w:r>
+            <w:proofErr w:type="spellStart"/>
+            <w:r>
+              <w:rPr>
+                <w:rFonts w:ascii="Times New Roman" w:eastAsia="SimSun" w:hAnsi="Times New Roman" w:cs="Times New Roman"/>
+                <w:sz w:val="24"/>
+                <w:szCs w:val="24"/>
+              </w:rPr>
+              <w:t>w</w:t>
+            </w:r>
+            <w:r>
+              <w:rPr>
+                <w:rFonts w:ascii="Times New Roman" w:eastAsia="SimSun" w:hAnsi="Times New Roman" w:cs="Times New Roman"/>
+                <w:sz w:val="24"/>
+                <w:szCs w:val="24"/>
+              </w:rPr>
+              <w:t>ó</w:t>
+            </w:r>
+            <w:proofErr w:type="spellEnd"/>
+            <w:r>
+              <w:rPr>
+                <w:rFonts w:ascii="Times New Roman" w:eastAsia="SimSun" w:hAnsi="Times New Roman" w:cs="Times New Roman"/>
+                <w:sz w:val="24"/>
+                <w:szCs w:val="24"/>
+              </w:rPr>
+              <w:t>’</w:t>
+            </w:r>
+            <w:r>
+              <w:rPr>
+                <w:rFonts w:ascii="Times New Roman" w:eastAsia="SimSun" w:hAnsi="Times New Roman" w:cs="Times New Roman"/>
+                <w:sz w:val="24"/>
+                <w:szCs w:val="24"/>
+              </w:rPr>
+              <w:t xml:space="preserve"> </w:t>
+            </w:r>
+            <w:proofErr w:type="spellStart"/>
+            <w:r>
+              <w:rPr>
+                <w:rFonts w:ascii="Times New Roman" w:eastAsia="SimSun" w:hAnsi="Times New Roman" w:cs="Times New Roman"/>
+                <w:sz w:val="24"/>
+                <w:szCs w:val="24"/>
+              </w:rPr>
+              <w:t>de</w:t>
+            </w:r>
+            <w:r>
+              <w:rPr>
+                <w:rFonts w:ascii="Times New Roman" w:eastAsia="SimSun" w:hAnsi="Times New Roman" w:cs="Times New Roman"/>
+                <w:sz w:val="24"/>
+                <w:szCs w:val="24"/>
+              </w:rPr>
+              <w:t>u</w:t>
+            </w:r>
+            <w:proofErr w:type="spellEnd"/>
+            <w:r>
+              <w:rPr>
+                <w:rFonts w:ascii="Times New Roman" w:eastAsia="SimSun" w:hAnsi="Times New Roman" w:cs="Times New Roman"/>
+                <w:sz w:val="24"/>
+                <w:szCs w:val="24"/>
+              </w:rPr>
+              <w:t>, (a word</w:t>
+            </w:r>
+            <w:r>
+              <w:rPr>
+                <w:rFonts w:ascii="Times New Roman" w:eastAsia="SimSun" w:hAnsi="Times New Roman" w:cs="Times New Roman"/>
+                <w:sz w:val="24"/>
+                <w:szCs w:val="24"/>
+              </w:rPr>
+              <w:t xml:space="preserve"> once spoken</w:t>
+            </w:r>
+            <w:r>
+              <w:rPr>
+                <w:rFonts w:ascii="Times New Roman" w:eastAsia="SimSun" w:hAnsi="Times New Roman" w:cs="Times New Roman" w:hint="eastAsia"/>
+                <w:sz w:val="24"/>
+                <w:szCs w:val="24"/>
+                <w:lang w:eastAsia="zh-CN"/>
+              </w:rPr>
+              <w:t xml:space="preserve">; </w:t>
+            </w:r>
+            <w:r>
+              <w:rPr>
+                <w:rFonts w:ascii="Times New Roman" w:eastAsia="SimSun" w:hAnsi="Times New Roman" w:cs="Times New Roman"/>
+                <w:sz w:val="24"/>
+                <w:szCs w:val="24"/>
+              </w:rPr>
+              <w:t xml:space="preserve">four horses cannot overtake it) </w:t>
+            </w:r>
+            <w:r>
+              <w:rPr>
+                <w:rFonts w:ascii="Times New Roman" w:eastAsia="SimSun" w:hAnsi="Times New Roman" w:cs="Times New Roman"/>
+                <w:sz w:val="24"/>
+                <w:szCs w:val="24"/>
+                <w:lang w:eastAsia="zh-CN"/>
+              </w:rPr>
+              <w:t>一言既出</w:t>
+            </w:r>
+            <w:r>
+              <w:rPr>
+                <w:rFonts w:ascii="Times New Roman" w:eastAsia="SimSun" w:hAnsi="Times New Roman" w:cs="Times New Roman"/>
+                <w:sz w:val="24"/>
+                <w:szCs w:val="24"/>
+                <w:lang w:eastAsia="zh-CN"/>
+              </w:rPr>
+              <w:t>駟</w:t>
+            </w:r>
+            <w:r>
+              <w:rPr>
+                <w:rFonts w:ascii="Times New Roman" w:eastAsia="SimSun" w:hAnsi="Times New Roman" w:cs="Times New Roman"/>
+                <w:sz w:val="24"/>
+                <w:szCs w:val="24"/>
+                <w:lang w:eastAsia="zh-CN"/>
+              </w:rPr>
+              <w:t>馬難追</w:t>
+            </w:r>
+            <w:r>
+              <w:rPr>
+                <w:rFonts w:ascii="Times New Roman" w:eastAsia="SimSun" w:hAnsi="Times New Roman" w:cs="Times New Roman"/>
+                <w:sz w:val="24"/>
+                <w:szCs w:val="24"/>
+                <w:lang w:eastAsia="zh-CN"/>
+              </w:rPr>
+              <w:t xml:space="preserve">, </w:t>
+            </w:r>
+            <w:proofErr w:type="spellStart"/>
+            <w:r>
+              <w:rPr>
+                <w:rFonts w:ascii="Times New Roman" w:eastAsia="SimSun" w:hAnsi="Times New Roman" w:cs="Times New Roman"/>
+                <w:sz w:val="24"/>
+                <w:szCs w:val="24"/>
+              </w:rPr>
+              <w:t>ih</w:t>
+            </w:r>
+            <w:proofErr w:type="spellEnd"/>
+            <w:r>
+              <w:rPr>
+                <w:rFonts w:ascii="Times New Roman" w:eastAsia="SimSun" w:hAnsi="Times New Roman" w:cs="Times New Roman"/>
+                <w:sz w:val="24"/>
+                <w:szCs w:val="24"/>
+              </w:rPr>
+              <w:t xml:space="preserve"> </w:t>
+            </w:r>
+            <w:proofErr w:type="spellStart"/>
+            <w:r>
+              <w:rPr>
+                <w:rFonts w:ascii="Times New Roman" w:eastAsia="SimSun" w:hAnsi="Times New Roman" w:cs="Times New Roman"/>
+                <w:sz w:val="24"/>
+                <w:szCs w:val="24"/>
+              </w:rPr>
+              <w:t>yien</w:t>
+            </w:r>
+            <w:proofErr w:type="spellEnd"/>
+            <w:r>
+              <w:rPr>
+                <w:rFonts w:ascii="Times New Roman" w:eastAsia="SimSun" w:hAnsi="Times New Roman" w:cs="Times New Roman"/>
+                <w:sz w:val="24"/>
+                <w:szCs w:val="24"/>
+              </w:rPr>
+              <w:t xml:space="preserve"> </w:t>
+            </w:r>
+            <w:proofErr w:type="spellStart"/>
+            <w:r>
+              <w:rPr>
+                <w:rFonts w:ascii="Times New Roman" w:eastAsia="SimSun" w:hAnsi="Times New Roman" w:cs="Times New Roman"/>
+                <w:sz w:val="24"/>
+                <w:szCs w:val="24"/>
+              </w:rPr>
+              <w:t>kí</w:t>
+            </w:r>
+            <w:proofErr w:type="spellEnd"/>
+            <w:r>
+              <w:rPr>
+                <w:rFonts w:ascii="Times New Roman" w:eastAsia="SimSun" w:hAnsi="Times New Roman" w:cs="Times New Roman"/>
+                <w:sz w:val="24"/>
+                <w:szCs w:val="24"/>
+              </w:rPr>
+              <w:t xml:space="preserve">’ </w:t>
+            </w:r>
+            <w:proofErr w:type="spellStart"/>
+            <w:r>
+              <w:rPr>
+                <w:rFonts w:ascii="Times New Roman" w:eastAsia="SimSun" w:hAnsi="Times New Roman" w:cs="Times New Roman"/>
+                <w:sz w:val="24"/>
+                <w:szCs w:val="24"/>
+              </w:rPr>
+              <w:t>t’seh</w:t>
+            </w:r>
+            <w:proofErr w:type="spellEnd"/>
+            <w:r>
+              <w:rPr>
+                <w:rFonts w:ascii="Times New Roman" w:eastAsia="SimSun" w:hAnsi="Times New Roman" w:cs="Times New Roman"/>
+                <w:sz w:val="24"/>
+                <w:szCs w:val="24"/>
+              </w:rPr>
+              <w:t xml:space="preserve"> </w:t>
+            </w:r>
+            <w:proofErr w:type="spellStart"/>
+            <w:r>
+              <w:rPr>
+                <w:rFonts w:ascii="Times New Roman" w:eastAsia="SimSun" w:hAnsi="Times New Roman" w:cs="Times New Roman"/>
+                <w:sz w:val="24"/>
+                <w:szCs w:val="24"/>
+              </w:rPr>
+              <w:t>sz</w:t>
+            </w:r>
+            <w:proofErr w:type="spellEnd"/>
+            <w:r>
+              <w:rPr>
+                <w:rFonts w:ascii="Times New Roman" w:eastAsia="SimSun" w:hAnsi="Times New Roman" w:cs="Times New Roman"/>
+                <w:sz w:val="24"/>
+                <w:szCs w:val="24"/>
+              </w:rPr>
+              <w:t xml:space="preserve"> ‘</w:t>
+            </w:r>
+            <w:proofErr w:type="spellStart"/>
+            <w:r>
+              <w:rPr>
+                <w:rFonts w:ascii="Times New Roman" w:eastAsia="SimSun" w:hAnsi="Times New Roman" w:cs="Times New Roman"/>
+                <w:sz w:val="24"/>
+                <w:szCs w:val="24"/>
+              </w:rPr>
+              <w:t>mó</w:t>
+            </w:r>
+            <w:proofErr w:type="spellEnd"/>
+            <w:r>
+              <w:rPr>
+                <w:rFonts w:ascii="Times New Roman" w:eastAsia="SimSun" w:hAnsi="Times New Roman" w:cs="Times New Roman"/>
+                <w:sz w:val="24"/>
+                <w:szCs w:val="24"/>
+              </w:rPr>
+              <w:t xml:space="preserve"> nan </w:t>
+            </w:r>
+            <w:proofErr w:type="spellStart"/>
+            <w:r>
+              <w:rPr>
+                <w:rFonts w:ascii="Times New Roman" w:eastAsia="SimSun" w:hAnsi="Times New Roman" w:cs="Times New Roman"/>
+                <w:sz w:val="24"/>
+                <w:szCs w:val="24"/>
+              </w:rPr>
+              <w:t>tsûe</w:t>
+            </w:r>
+            <w:proofErr w:type="spellEnd"/>
+            <w:r>
+              <w:rPr>
+                <w:rFonts w:ascii="Times New Roman" w:eastAsia="SimSun" w:hAnsi="Times New Roman" w:cs="Times New Roman"/>
+                <w:sz w:val="24"/>
+                <w:szCs w:val="24"/>
+              </w:rPr>
+              <w:t xml:space="preserve">, (break one’s word) </w:t>
+            </w:r>
+            <w:r>
+              <w:rPr>
+                <w:rFonts w:ascii="Times New Roman" w:eastAsia="SimSun" w:hAnsi="Times New Roman" w:cs="Times New Roman"/>
+                <w:sz w:val="24"/>
+                <w:szCs w:val="24"/>
+                <w:lang w:eastAsia="zh-CN"/>
+              </w:rPr>
+              <w:t xml:space="preserve"> </w:t>
+            </w:r>
+            <w:r>
+              <w:rPr>
+                <w:rFonts w:ascii="Times New Roman" w:eastAsia="SimSun" w:hAnsi="Times New Roman" w:cs="Times New Roman"/>
+                <w:sz w:val="24"/>
+                <w:szCs w:val="24"/>
+                <w:lang w:eastAsia="zh-CN"/>
+              </w:rPr>
+              <w:t>反口</w:t>
+            </w:r>
+            <w:r>
+              <w:rPr>
+                <w:rFonts w:ascii="Times New Roman" w:eastAsia="SimSun" w:hAnsi="Times New Roman" w:cs="Times New Roman"/>
+                <w:sz w:val="24"/>
+                <w:szCs w:val="24"/>
+                <w:lang w:eastAsia="zh-CN"/>
+              </w:rPr>
+              <w:t xml:space="preserve">, </w:t>
+            </w:r>
+            <w:r>
+              <w:rPr>
+                <w:rFonts w:ascii="Times New Roman" w:eastAsia="SimSun" w:hAnsi="Times New Roman" w:cs="Times New Roman"/>
+                <w:sz w:val="24"/>
+                <w:szCs w:val="24"/>
+              </w:rPr>
+              <w:t>‘fan ‘</w:t>
+            </w:r>
+            <w:proofErr w:type="spellStart"/>
+            <w:r>
+              <w:rPr>
+                <w:rFonts w:ascii="Times New Roman" w:eastAsia="SimSun" w:hAnsi="Times New Roman" w:cs="Times New Roman"/>
+                <w:sz w:val="24"/>
+                <w:szCs w:val="24"/>
+              </w:rPr>
+              <w:t>k’eu</w:t>
+            </w:r>
+            <w:proofErr w:type="spellEnd"/>
+            <w:r>
+              <w:rPr>
+                <w:rFonts w:ascii="Times New Roman" w:eastAsia="SimSun" w:hAnsi="Times New Roman" w:cs="Times New Roman"/>
+                <w:sz w:val="24"/>
+                <w:szCs w:val="24"/>
+              </w:rPr>
+              <w:t xml:space="preserve">, </w:t>
+            </w:r>
+            <w:r>
+              <w:rPr>
+                <w:rFonts w:ascii="Times New Roman" w:eastAsia="SimSun" w:hAnsi="Times New Roman" w:cs="Times New Roman"/>
+                <w:sz w:val="24"/>
+                <w:szCs w:val="24"/>
+                <w:lang w:eastAsia="zh-CN"/>
+              </w:rPr>
+              <w:t xml:space="preserve"> </w:t>
+            </w:r>
+            <w:r>
+              <w:rPr>
+                <w:rFonts w:ascii="Times New Roman" w:eastAsia="SimSun" w:hAnsi="Times New Roman" w:cs="Times New Roman"/>
+                <w:sz w:val="24"/>
+                <w:szCs w:val="24"/>
+                <w:lang w:eastAsia="zh-CN"/>
+              </w:rPr>
+              <w:t>失信</w:t>
+            </w:r>
+            <w:r>
+              <w:rPr>
+                <w:rFonts w:ascii="Times New Roman" w:eastAsia="SimSun" w:hAnsi="Times New Roman" w:cs="Times New Roman"/>
+                <w:sz w:val="24"/>
+                <w:szCs w:val="24"/>
+                <w:lang w:eastAsia="zh-CN"/>
+              </w:rPr>
+              <w:t xml:space="preserve">, </w:t>
+            </w:r>
+            <w:proofErr w:type="spellStart"/>
+            <w:r>
+              <w:rPr>
+                <w:rFonts w:ascii="Times New Roman" w:eastAsia="SimSun" w:hAnsi="Times New Roman" w:cs="Times New Roman"/>
+                <w:sz w:val="24"/>
+                <w:szCs w:val="24"/>
+              </w:rPr>
+              <w:t>seh</w:t>
+            </w:r>
+            <w:proofErr w:type="spellEnd"/>
+            <w:r>
+              <w:rPr>
+                <w:rFonts w:ascii="Times New Roman" w:eastAsia="SimSun" w:hAnsi="Times New Roman" w:cs="Times New Roman"/>
+                <w:sz w:val="24"/>
+                <w:szCs w:val="24"/>
+              </w:rPr>
+              <w:t xml:space="preserve"> sing’. </w:t>
             </w:r>
           </w:p>
         </w:tc>
@@ -859,36 +6560,292 @@
           <w:p>
             <w:pPr>
               <w:rPr>
-                <w:rFonts w:ascii="Times New Roman" w:hAnsi="Times New Roman" w:cs="Times New Roman"/>
+                <w:rFonts w:ascii="Times New Roman" w:eastAsia="SimSun" w:hAnsi="Times New Roman" w:cs="Times New Roman"/>
                 <w:sz w:val="24"/>
                 <w:szCs w:val="24"/>
               </w:rPr>
             </w:pPr>
-            <w:r>
-              <w:rPr>
-                <w:rFonts w:ascii="Times New Roman" w:hAnsi="Times New Roman" w:cs="Times New Roman"/>
-                <w:sz w:val="24"/>
-                <w:szCs w:val="24"/>
-              </w:rPr>
-              <w:t xml:space="preserve">Word, = yien, an Be </w:t>
-            </w:r>
             <w:proofErr w:type="gramStart"/>
             <w:r>
               <w:rPr>
-                <w:rFonts w:ascii="Times New Roman" w:hAnsi="Times New Roman" w:cs="Times New Roman"/>
-                <w:sz w:val="24"/>
-                <w:szCs w:val="24"/>
-              </w:rPr>
-              <w:t>wo‘ den</w:t>
+                <w:rFonts w:ascii="Times New Roman" w:eastAsia="SimSun" w:hAnsi="Times New Roman" w:cs="Times New Roman"/>
+                <w:sz w:val="24"/>
+                <w:szCs w:val="24"/>
+              </w:rPr>
+              <w:t xml:space="preserve">Work, </w:t>
+            </w:r>
+            <w:r>
+              <w:rPr>
+                <w:rFonts w:ascii="Times New Roman" w:eastAsia="SimSun" w:hAnsi="Times New Roman" w:cs="Times New Roman"/>
+                <w:sz w:val="24"/>
+                <w:szCs w:val="24"/>
+              </w:rPr>
+              <w:t xml:space="preserve"> </w:t>
+            </w:r>
+            <w:r>
+              <w:rPr>
+                <w:rFonts w:ascii="Times New Roman" w:eastAsia="SimSun" w:hAnsi="Times New Roman" w:cs="Times New Roman"/>
+                <w:sz w:val="24"/>
+                <w:szCs w:val="24"/>
+                <w:lang w:eastAsia="zh-CN"/>
+              </w:rPr>
+              <w:t>生活</w:t>
             </w:r>
             <w:proofErr w:type="gramEnd"/>
             <w:r>
               <w:rPr>
-                <w:rFonts w:ascii="Times New Roman" w:hAnsi="Times New Roman" w:cs="Times New Roman"/>
-                <w:sz w:val="24"/>
-                <w:szCs w:val="24"/>
-              </w:rPr>
-              <w:t>, (a word</w:t>
+                <w:rFonts w:ascii="Times New Roman" w:eastAsia="SimSun" w:hAnsi="Times New Roman" w:cs="Times New Roman"/>
+                <w:sz w:val="24"/>
+                <w:szCs w:val="24"/>
+                <w:lang w:eastAsia="zh-CN"/>
+              </w:rPr>
+              <w:t xml:space="preserve">, </w:t>
+            </w:r>
+            <w:r>
+              <w:rPr>
+                <w:rFonts w:ascii="Times New Roman" w:eastAsia="SimSun" w:hAnsi="Times New Roman" w:cs="Times New Roman"/>
+                <w:sz w:val="24"/>
+                <w:szCs w:val="24"/>
+              </w:rPr>
+              <w:t xml:space="preserve">sang </w:t>
+            </w:r>
+            <w:proofErr w:type="spellStart"/>
+            <w:r>
+              <w:rPr>
+                <w:rFonts w:ascii="Times New Roman" w:eastAsia="SimSun" w:hAnsi="Times New Roman" w:cs="Times New Roman"/>
+                <w:sz w:val="24"/>
+                <w:szCs w:val="24"/>
+              </w:rPr>
+              <w:t>we</w:t>
+            </w:r>
+            <w:r>
+              <w:rPr>
+                <w:rFonts w:ascii="Times New Roman" w:eastAsia="SimSun" w:hAnsi="Times New Roman" w:cs="Times New Roman"/>
+                <w:sz w:val="24"/>
+                <w:szCs w:val="24"/>
+              </w:rPr>
+              <w:t>h</w:t>
+            </w:r>
+            <w:proofErr w:type="spellEnd"/>
+            <w:r>
+              <w:rPr>
+                <w:rFonts w:ascii="Times New Roman" w:eastAsia="SimSun" w:hAnsi="Times New Roman" w:cs="Times New Roman"/>
+                <w:sz w:val="24"/>
+                <w:szCs w:val="24"/>
+              </w:rPr>
+              <w:t xml:space="preserve">,  </w:t>
+            </w:r>
+            <w:r>
+              <w:rPr>
+                <w:rFonts w:ascii="Times New Roman" w:eastAsia="SimSun" w:hAnsi="Times New Roman" w:cs="Times New Roman"/>
+                <w:sz w:val="24"/>
+                <w:szCs w:val="24"/>
+                <w:lang w:eastAsia="zh-CN"/>
+              </w:rPr>
+              <w:t>工夫</w:t>
+            </w:r>
+            <w:r>
+              <w:rPr>
+                <w:rFonts w:ascii="Times New Roman" w:eastAsia="SimSun" w:hAnsi="Times New Roman" w:cs="Times New Roman"/>
+                <w:sz w:val="24"/>
+                <w:szCs w:val="24"/>
+                <w:lang w:eastAsia="zh-CN"/>
+              </w:rPr>
+              <w:t>,</w:t>
+            </w:r>
+            <w:proofErr w:type="spellStart"/>
+            <w:r>
+              <w:rPr>
+                <w:rFonts w:ascii="Times New Roman" w:eastAsia="SimSun" w:hAnsi="Times New Roman" w:cs="Times New Roman"/>
+                <w:sz w:val="24"/>
+                <w:szCs w:val="24"/>
+              </w:rPr>
+              <w:t>k</w:t>
+            </w:r>
+            <w:r>
+              <w:rPr>
+                <w:rFonts w:ascii="Times New Roman" w:eastAsia="SimSun" w:hAnsi="Times New Roman" w:cs="Times New Roman"/>
+                <w:sz w:val="24"/>
+                <w:szCs w:val="24"/>
+              </w:rPr>
+              <w:t>ú</w:t>
+            </w:r>
+            <w:r>
+              <w:rPr>
+                <w:rFonts w:ascii="Times New Roman" w:eastAsia="SimSun" w:hAnsi="Times New Roman" w:cs="Times New Roman"/>
+                <w:sz w:val="24"/>
+                <w:szCs w:val="24"/>
+              </w:rPr>
+              <w:t>ng</w:t>
+            </w:r>
+            <w:proofErr w:type="spellEnd"/>
+            <w:r>
+              <w:rPr>
+                <w:rFonts w:ascii="Times New Roman" w:eastAsia="SimSun" w:hAnsi="Times New Roman" w:cs="Times New Roman"/>
+                <w:sz w:val="24"/>
+                <w:szCs w:val="24"/>
+              </w:rPr>
+              <w:t xml:space="preserve"> </w:t>
+            </w:r>
+            <w:proofErr w:type="spellStart"/>
+            <w:r>
+              <w:rPr>
+                <w:rFonts w:ascii="Times New Roman" w:eastAsia="SimSun" w:hAnsi="Times New Roman" w:cs="Times New Roman"/>
+                <w:sz w:val="24"/>
+                <w:szCs w:val="24"/>
+              </w:rPr>
+              <w:t>fú</w:t>
+            </w:r>
+            <w:proofErr w:type="spellEnd"/>
+            <w:r>
+              <w:rPr>
+                <w:rFonts w:ascii="Times New Roman" w:eastAsia="SimSun" w:hAnsi="Times New Roman" w:cs="Times New Roman"/>
+                <w:sz w:val="24"/>
+                <w:szCs w:val="24"/>
+              </w:rPr>
+              <w:t>, (one day’s work)</w:t>
+            </w:r>
+            <w:r>
+              <w:rPr>
+                <w:rFonts w:ascii="Times New Roman" w:eastAsia="SimSun" w:hAnsi="Times New Roman" w:cs="Times New Roman"/>
+                <w:sz w:val="24"/>
+                <w:szCs w:val="24"/>
+                <w:lang w:eastAsia="zh-CN"/>
+              </w:rPr>
+              <w:t xml:space="preserve"> </w:t>
+            </w:r>
+            <w:r>
+              <w:rPr>
+                <w:rFonts w:ascii="Times New Roman" w:eastAsia="SimSun" w:hAnsi="Times New Roman" w:cs="Times New Roman"/>
+                <w:sz w:val="24"/>
+                <w:szCs w:val="24"/>
+                <w:lang w:eastAsia="zh-CN"/>
+              </w:rPr>
+              <w:t>一工</w:t>
+            </w:r>
+            <w:r>
+              <w:rPr>
+                <w:rFonts w:ascii="Times New Roman" w:eastAsia="SimSun" w:hAnsi="Times New Roman" w:cs="Times New Roman"/>
+                <w:sz w:val="24"/>
+                <w:szCs w:val="24"/>
+                <w:lang w:eastAsia="zh-CN"/>
+              </w:rPr>
+              <w:t xml:space="preserve">, </w:t>
+            </w:r>
+            <w:r>
+              <w:rPr>
+                <w:rFonts w:ascii="Times New Roman" w:eastAsia="SimSun" w:hAnsi="Times New Roman" w:cs="Times New Roman"/>
+                <w:sz w:val="24"/>
+                <w:szCs w:val="24"/>
+              </w:rPr>
+              <w:t xml:space="preserve"> </w:t>
+            </w:r>
+            <w:proofErr w:type="spellStart"/>
+            <w:r>
+              <w:rPr>
+                <w:rFonts w:ascii="Times New Roman" w:eastAsia="SimSun" w:hAnsi="Times New Roman" w:cs="Times New Roman"/>
+                <w:sz w:val="24"/>
+                <w:szCs w:val="24"/>
+              </w:rPr>
+              <w:t>ih</w:t>
+            </w:r>
+            <w:proofErr w:type="spellEnd"/>
+            <w:r>
+              <w:rPr>
+                <w:rFonts w:ascii="Times New Roman" w:eastAsia="SimSun" w:hAnsi="Times New Roman" w:cs="Times New Roman"/>
+                <w:sz w:val="24"/>
+                <w:szCs w:val="24"/>
+              </w:rPr>
+              <w:t xml:space="preserve"> </w:t>
+            </w:r>
+            <w:proofErr w:type="spellStart"/>
+            <w:r>
+              <w:rPr>
+                <w:rFonts w:ascii="Times New Roman" w:eastAsia="SimSun" w:hAnsi="Times New Roman" w:cs="Times New Roman"/>
+                <w:sz w:val="24"/>
+                <w:szCs w:val="24"/>
+              </w:rPr>
+              <w:t>kúng</w:t>
+            </w:r>
+            <w:proofErr w:type="spellEnd"/>
+            <w:r>
+              <w:rPr>
+                <w:rFonts w:ascii="Times New Roman" w:eastAsia="SimSun" w:hAnsi="Times New Roman" w:cs="Times New Roman"/>
+                <w:sz w:val="24"/>
+                <w:szCs w:val="24"/>
+              </w:rPr>
+              <w:t>, (task)</w:t>
+            </w:r>
+            <w:r>
+              <w:rPr>
+                <w:rFonts w:ascii="Times New Roman" w:eastAsia="SimSun" w:hAnsi="Times New Roman" w:cs="Times New Roman"/>
+                <w:sz w:val="24"/>
+                <w:szCs w:val="24"/>
+                <w:lang w:eastAsia="zh-CN"/>
+              </w:rPr>
+              <w:t xml:space="preserve"> </w:t>
+            </w:r>
+            <w:r>
+              <w:rPr>
+                <w:rFonts w:ascii="Times New Roman" w:eastAsia="SimSun" w:hAnsi="Times New Roman" w:cs="Times New Roman"/>
+                <w:sz w:val="24"/>
+                <w:szCs w:val="24"/>
+                <w:lang w:eastAsia="zh-CN"/>
+              </w:rPr>
+              <w:t>工課</w:t>
+            </w:r>
+            <w:r>
+              <w:rPr>
+                <w:rFonts w:ascii="Times New Roman" w:eastAsia="SimSun" w:hAnsi="Times New Roman" w:cs="Times New Roman"/>
+                <w:sz w:val="24"/>
+                <w:szCs w:val="24"/>
+                <w:lang w:eastAsia="zh-CN"/>
+              </w:rPr>
+              <w:t>,</w:t>
+            </w:r>
+            <w:r>
+              <w:rPr>
+                <w:rFonts w:ascii="Times New Roman" w:eastAsia="SimSun" w:hAnsi="Times New Roman" w:cs="Times New Roman"/>
+                <w:sz w:val="24"/>
+                <w:szCs w:val="24"/>
+              </w:rPr>
+              <w:t xml:space="preserve"> </w:t>
+            </w:r>
+            <w:proofErr w:type="spellStart"/>
+            <w:r>
+              <w:rPr>
+                <w:rFonts w:ascii="Times New Roman" w:eastAsia="SimSun" w:hAnsi="Times New Roman" w:cs="Times New Roman"/>
+                <w:sz w:val="24"/>
+                <w:szCs w:val="24"/>
+              </w:rPr>
+              <w:t>kúng</w:t>
+            </w:r>
+            <w:proofErr w:type="spellEnd"/>
+            <w:r>
+              <w:rPr>
+                <w:rFonts w:ascii="Times New Roman" w:eastAsia="SimSun" w:hAnsi="Times New Roman" w:cs="Times New Roman"/>
+                <w:sz w:val="24"/>
+                <w:szCs w:val="24"/>
+              </w:rPr>
+              <w:t xml:space="preserve"> </w:t>
+            </w:r>
+            <w:proofErr w:type="spellStart"/>
+            <w:r>
+              <w:rPr>
+                <w:rFonts w:ascii="Times New Roman" w:eastAsia="SimSun" w:hAnsi="Times New Roman" w:cs="Times New Roman"/>
+                <w:sz w:val="24"/>
+                <w:szCs w:val="24"/>
+              </w:rPr>
+              <w:t>k’ú</w:t>
+            </w:r>
+            <w:proofErr w:type="spellEnd"/>
+            <w:r>
+              <w:rPr>
+                <w:rFonts w:ascii="Times New Roman" w:eastAsia="SimSun" w:hAnsi="Times New Roman" w:cs="Times New Roman"/>
+                <w:sz w:val="24"/>
+                <w:szCs w:val="24"/>
+              </w:rPr>
+              <w:t xml:space="preserve">’. </w:t>
             </w:r>
           </w:p>
         </w:tc>
@@ -901,42 +6858,219 @@
           <w:p>
             <w:pPr>
               <w:rPr>
-                <w:rFonts w:ascii="Times New Roman" w:hAnsi="Times New Roman" w:cs="Times New Roman"/>
+                <w:rFonts w:ascii="Times New Roman" w:eastAsia="SimSun" w:hAnsi="Times New Roman" w:cs="Times New Roman"/>
                 <w:sz w:val="24"/>
                 <w:szCs w:val="24"/>
               </w:rPr>
             </w:pPr>
             <w:r>
               <w:rPr>
-                <w:rFonts w:ascii="Times New Roman" w:hAnsi="Times New Roman" w:cs="Times New Roman"/>
-                <w:sz w:val="24"/>
-                <w:szCs w:val="24"/>
-              </w:rPr>
-              <w:t>Work, AEG sang web, Tk king</w:t>
-            </w:r>
-          </w:p>
-        </w:tc>
-      </w:tr>
-      <w:tr>
-        <w:tc>
-          <w:tcPr>
-            <w:tcW w:w="8640" w:type="dxa"/>
-          </w:tcPr>
-          <w:p>
-            <w:pPr>
-              <w:rPr>
-                <w:rFonts w:ascii="Times New Roman" w:hAnsi="Times New Roman" w:cs="Times New Roman"/>
-                <w:sz w:val="24"/>
-                <w:szCs w:val="24"/>
-              </w:rPr>
-            </w:pPr>
-            <w:r>
-              <w:rPr>
-                <w:rFonts w:ascii="Times New Roman" w:hAnsi="Times New Roman" w:cs="Times New Roman"/>
-                <w:sz w:val="24"/>
-                <w:szCs w:val="24"/>
-              </w:rPr>
-              <w:t>Work, (to) fit Te teu’ king fa, rE</w:t>
+                <w:rFonts w:ascii="Times New Roman" w:eastAsia="SimSun" w:hAnsi="Times New Roman" w:cs="Times New Roman"/>
+                <w:sz w:val="24"/>
+                <w:szCs w:val="24"/>
+              </w:rPr>
+              <w:t xml:space="preserve">Work, (to) </w:t>
+            </w:r>
+            <w:proofErr w:type="gramStart"/>
+            <w:r>
+              <w:rPr>
+                <w:rFonts w:ascii="Times New Roman" w:eastAsia="SimSun" w:hAnsi="Times New Roman" w:cs="Times New Roman"/>
+                <w:sz w:val="24"/>
+                <w:szCs w:val="24"/>
+                <w:lang w:eastAsia="zh-CN"/>
+              </w:rPr>
+              <w:t>做工夫</w:t>
+            </w:r>
+            <w:r>
+              <w:rPr>
+                <w:rFonts w:ascii="Times New Roman" w:eastAsia="SimSun" w:hAnsi="Times New Roman" w:cs="Times New Roman"/>
+                <w:sz w:val="24"/>
+                <w:szCs w:val="24"/>
+                <w:lang w:eastAsia="zh-CN"/>
+              </w:rPr>
+              <w:t>,</w:t>
+            </w:r>
+            <w:r>
+              <w:rPr>
+                <w:rFonts w:ascii="Times New Roman" w:eastAsia="SimSun" w:hAnsi="Times New Roman" w:cs="Times New Roman"/>
+                <w:sz w:val="24"/>
+                <w:szCs w:val="24"/>
+              </w:rPr>
+              <w:t xml:space="preserve"> </w:t>
+            </w:r>
+            <w:r>
+              <w:rPr>
+                <w:rFonts w:ascii="Times New Roman" w:eastAsia="SimSun" w:hAnsi="Times New Roman" w:cs="Times New Roman"/>
+                <w:sz w:val="24"/>
+                <w:szCs w:val="24"/>
+              </w:rPr>
+              <w:t xml:space="preserve"> </w:t>
+            </w:r>
+            <w:proofErr w:type="spellStart"/>
+            <w:r>
+              <w:rPr>
+                <w:rFonts w:ascii="Times New Roman" w:eastAsia="SimSun" w:hAnsi="Times New Roman" w:cs="Times New Roman"/>
+                <w:sz w:val="24"/>
+                <w:szCs w:val="24"/>
+              </w:rPr>
+              <w:t>t</w:t>
+            </w:r>
+            <w:r>
+              <w:rPr>
+                <w:rFonts w:ascii="Times New Roman" w:eastAsia="SimSun" w:hAnsi="Times New Roman" w:cs="Times New Roman"/>
+                <w:sz w:val="24"/>
+                <w:szCs w:val="24"/>
+              </w:rPr>
+              <w:t>sú</w:t>
+            </w:r>
+            <w:proofErr w:type="spellEnd"/>
+            <w:proofErr w:type="gramEnd"/>
+            <w:r>
+              <w:rPr>
+                <w:rFonts w:ascii="Times New Roman" w:eastAsia="SimSun" w:hAnsi="Times New Roman" w:cs="Times New Roman"/>
+                <w:sz w:val="24"/>
+                <w:szCs w:val="24"/>
+              </w:rPr>
+              <w:t xml:space="preserve">’ </w:t>
+            </w:r>
+            <w:proofErr w:type="spellStart"/>
+            <w:r>
+              <w:rPr>
+                <w:rFonts w:ascii="Times New Roman" w:eastAsia="SimSun" w:hAnsi="Times New Roman" w:cs="Times New Roman"/>
+                <w:sz w:val="24"/>
+                <w:szCs w:val="24"/>
+              </w:rPr>
+              <w:t>k</w:t>
+            </w:r>
+            <w:r>
+              <w:rPr>
+                <w:rFonts w:ascii="Times New Roman" w:eastAsia="SimSun" w:hAnsi="Times New Roman" w:cs="Times New Roman"/>
+                <w:sz w:val="24"/>
+                <w:szCs w:val="24"/>
+              </w:rPr>
+              <w:t>ú</w:t>
+            </w:r>
+            <w:r>
+              <w:rPr>
+                <w:rFonts w:ascii="Times New Roman" w:eastAsia="SimSun" w:hAnsi="Times New Roman" w:cs="Times New Roman"/>
+                <w:sz w:val="24"/>
+                <w:szCs w:val="24"/>
+              </w:rPr>
+              <w:t>ng</w:t>
+            </w:r>
+            <w:proofErr w:type="spellEnd"/>
+            <w:r>
+              <w:rPr>
+                <w:rFonts w:ascii="Times New Roman" w:eastAsia="SimSun" w:hAnsi="Times New Roman" w:cs="Times New Roman"/>
+                <w:sz w:val="24"/>
+                <w:szCs w:val="24"/>
+              </w:rPr>
+              <w:t xml:space="preserve"> </w:t>
+            </w:r>
+            <w:proofErr w:type="spellStart"/>
+            <w:r>
+              <w:rPr>
+                <w:rFonts w:ascii="Times New Roman" w:eastAsia="SimSun" w:hAnsi="Times New Roman" w:cs="Times New Roman"/>
+                <w:sz w:val="24"/>
+                <w:szCs w:val="24"/>
+              </w:rPr>
+              <w:t>f</w:t>
+            </w:r>
+            <w:r>
+              <w:rPr>
+                <w:rFonts w:ascii="Times New Roman" w:eastAsia="SimSun" w:hAnsi="Times New Roman" w:cs="Times New Roman"/>
+                <w:sz w:val="24"/>
+                <w:szCs w:val="24"/>
+              </w:rPr>
+              <w:t>ú</w:t>
+            </w:r>
+            <w:proofErr w:type="spellEnd"/>
+            <w:r>
+              <w:rPr>
+                <w:rFonts w:ascii="Times New Roman" w:eastAsia="SimSun" w:hAnsi="Times New Roman" w:cs="Times New Roman"/>
+                <w:sz w:val="24"/>
+                <w:szCs w:val="24"/>
+              </w:rPr>
+              <w:t xml:space="preserve">, </w:t>
+            </w:r>
+            <w:r>
+              <w:rPr>
+                <w:rFonts w:ascii="Times New Roman" w:eastAsia="SimSun" w:hAnsi="Times New Roman" w:cs="Times New Roman"/>
+                <w:sz w:val="24"/>
+                <w:szCs w:val="24"/>
+                <w:lang w:eastAsia="zh-CN"/>
+              </w:rPr>
+              <w:t xml:space="preserve"> </w:t>
+            </w:r>
+            <w:r>
+              <w:rPr>
+                <w:rFonts w:ascii="Times New Roman" w:eastAsia="SimSun" w:hAnsi="Times New Roman" w:cs="Times New Roman"/>
+                <w:sz w:val="24"/>
+                <w:szCs w:val="24"/>
+                <w:lang w:eastAsia="zh-CN"/>
+              </w:rPr>
+              <w:t>做生活</w:t>
+            </w:r>
+            <w:r>
+              <w:rPr>
+                <w:rFonts w:ascii="Times New Roman" w:eastAsia="SimSun" w:hAnsi="Times New Roman" w:cs="Times New Roman"/>
+                <w:sz w:val="24"/>
+                <w:szCs w:val="24"/>
+                <w:lang w:eastAsia="zh-CN"/>
+              </w:rPr>
+              <w:t>,</w:t>
+            </w:r>
+            <w:r>
+              <w:rPr>
+                <w:rFonts w:ascii="Times New Roman" w:eastAsia="SimSun" w:hAnsi="Times New Roman" w:cs="Times New Roman"/>
+                <w:sz w:val="24"/>
+                <w:szCs w:val="24"/>
+              </w:rPr>
+              <w:t xml:space="preserve"> </w:t>
+            </w:r>
+            <w:r>
+              <w:rPr>
+                <w:rFonts w:ascii="Times New Roman" w:eastAsia="SimSun" w:hAnsi="Times New Roman" w:cs="Times New Roman"/>
+                <w:sz w:val="24"/>
+                <w:szCs w:val="24"/>
+              </w:rPr>
+              <w:t xml:space="preserve"> </w:t>
+            </w:r>
+            <w:proofErr w:type="spellStart"/>
+            <w:r>
+              <w:rPr>
+                <w:rFonts w:ascii="Times New Roman" w:eastAsia="SimSun" w:hAnsi="Times New Roman" w:cs="Times New Roman"/>
+                <w:sz w:val="24"/>
+                <w:szCs w:val="24"/>
+              </w:rPr>
+              <w:t>tsú</w:t>
+            </w:r>
+            <w:proofErr w:type="spellEnd"/>
+            <w:r>
+              <w:rPr>
+                <w:rFonts w:ascii="Times New Roman" w:eastAsia="SimSun" w:hAnsi="Times New Roman" w:cs="Times New Roman"/>
+                <w:sz w:val="24"/>
+                <w:szCs w:val="24"/>
+              </w:rPr>
+              <w:t xml:space="preserve">’ sang </w:t>
+            </w:r>
+            <w:proofErr w:type="spellStart"/>
+            <w:r>
+              <w:rPr>
+                <w:rFonts w:ascii="Times New Roman" w:eastAsia="SimSun" w:hAnsi="Times New Roman" w:cs="Times New Roman"/>
+                <w:sz w:val="24"/>
+                <w:szCs w:val="24"/>
+              </w:rPr>
+              <w:t>weh</w:t>
+            </w:r>
+            <w:proofErr w:type="spellEnd"/>
+            <w:r>
+              <w:rPr>
+                <w:rFonts w:ascii="Times New Roman" w:eastAsia="SimSun" w:hAnsi="Times New Roman" w:cs="Times New Roman"/>
+                <w:sz w:val="24"/>
+                <w:szCs w:val="24"/>
+              </w:rPr>
+              <w:t>.</w:t>
             </w:r>
           </w:p>
         </w:tc>
@@ -945,7 +7079,7 @@
     <w:p>
       <w:pPr>
         <w:rPr>
-          <w:rFonts w:ascii="Times New Roman" w:hAnsi="Times New Roman" w:cs="Times New Roman"/>
+          <w:rFonts w:ascii="Times New Roman" w:eastAsia="SimSun" w:hAnsi="Times New Roman" w:cs="Times New Roman"/>
           <w:sz w:val="24"/>
           <w:szCs w:val="24"/>
         </w:rPr>
@@ -1767,7 +7901,6 @@
   <w:style w:type="character" w:default="1" w:styleId="DefaultParagraphFont">
     <w:name w:val="Default Paragraph Font"/>
     <w:uiPriority w:val="1"/>
-    <w:semiHidden/>
     <w:unhideWhenUsed/>
   </w:style>
   <w:style w:type="table" w:default="1" w:styleId="TableNormal">
